--- a/постановка_задачи.docx
+++ b/постановка_задачи.docx
@@ -53,25 +53,7 @@
           <w:sz w:val="28"/>
           <w:szCs w:val="28"/>
         </w:rPr>
-        <w:t xml:space="preserve">Наименование проекта: Разработка программной системы для анализа </w:t>
-      </w:r>
-      <w:proofErr w:type="gramStart"/>
-      <w:r>
-        <w:rPr>
-          <w:rFonts w:ascii="Times New Roman" w:hAnsi="Times New Roman"/>
-          <w:sz w:val="28"/>
-          <w:szCs w:val="28"/>
-        </w:rPr>
-        <w:t>бизнес-расходов</w:t>
-      </w:r>
-      <w:proofErr w:type="gramEnd"/>
-      <w:r>
-        <w:rPr>
-          <w:rFonts w:ascii="Times New Roman" w:hAnsi="Times New Roman"/>
-          <w:sz w:val="28"/>
-          <w:szCs w:val="28"/>
-        </w:rPr>
-        <w:t xml:space="preserve"> и оценки эффективности маркетинга</w:t>
+        <w:t>Наименование проекта: Разработка программной системы для анализа бизнес-расходов и оценки эффективности маркетинга</w:t>
       </w:r>
     </w:p>
     <w:p>
@@ -95,25 +77,23 @@
           <w:sz w:val="28"/>
           <w:szCs w:val="28"/>
         </w:rPr>
-        <w:t xml:space="preserve">Назначение проекта: Разработка программной системы для анализа </w:t>
-      </w:r>
-      <w:proofErr w:type="gramStart"/>
-      <w:r>
-        <w:rPr>
-          <w:rFonts w:ascii="Times New Roman" w:hAnsi="Times New Roman"/>
-          <w:sz w:val="28"/>
-          <w:szCs w:val="28"/>
-        </w:rPr>
-        <w:t>бизнес-расходов</w:t>
-      </w:r>
-      <w:proofErr w:type="gramEnd"/>
-      <w:r>
-        <w:rPr>
-          <w:rFonts w:ascii="Times New Roman" w:hAnsi="Times New Roman"/>
-          <w:sz w:val="28"/>
-          <w:szCs w:val="28"/>
-        </w:rPr>
-        <w:t xml:space="preserve"> и оценки эффективности маркетинга, которая позволит компаниям автоматически собирать и классифицировать затраты, визуализировать структуру расходов, отслеживать результаты маркетинговых кампаний и ключевые показатели эффективности, а руководителям — получать удобные аналитические отчёты, оптимизировать бюджеты и повышать рентабельность вложений.</w:t>
+        <w:t>Назначение проекта: Разработка программной системы для анализа бизнес-расходов и оценки эффективности маркетинга, которая позволит компаниям автоматически собирать и классифицировать затраты, визуализировать структуру расходов, отслеживать результаты маркетинговых кампаний и кл</w:t>
+      </w:r>
+      <w:r>
+        <w:rPr>
+          <w:rFonts w:ascii="Times New Roman" w:hAnsi="Times New Roman"/>
+          <w:sz w:val="28"/>
+          <w:szCs w:val="28"/>
+        </w:rPr>
+        <w:t>ючевые показатели эффективности</w:t>
+      </w:r>
+      <w:r>
+        <w:rPr>
+          <w:rFonts w:ascii="Times New Roman" w:hAnsi="Times New Roman"/>
+          <w:sz w:val="28"/>
+          <w:szCs w:val="28"/>
+        </w:rPr>
+        <w:t>.</w:t>
       </w:r>
     </w:p>
     <w:p>
@@ -312,25 +292,7 @@
                 <w:sz w:val="28"/>
                 <w:szCs w:val="28"/>
               </w:rPr>
-              <w:t xml:space="preserve">Просматривает итоговые </w:t>
-            </w:r>
-            <w:proofErr w:type="gramStart"/>
-            <w:r>
-              <w:rPr>
-                <w:rFonts w:ascii="Times New Roman" w:hAnsi="Times New Roman"/>
-                <w:sz w:val="28"/>
-                <w:szCs w:val="28"/>
-              </w:rPr>
-              <w:t>данные</w:t>
-            </w:r>
-            <w:proofErr w:type="gramEnd"/>
-            <w:r>
-              <w:rPr>
-                <w:rFonts w:ascii="Times New Roman" w:hAnsi="Times New Roman"/>
-                <w:sz w:val="28"/>
-                <w:szCs w:val="28"/>
-              </w:rPr>
-              <w:t xml:space="preserve"> и отчёты по прибыли</w:t>
+              <w:t>Просматривает итоговые данные и отчёты по прибыли</w:t>
             </w:r>
           </w:p>
         </w:tc>
@@ -355,35 +317,7 @@
                 <w:sz w:val="28"/>
                 <w:szCs w:val="28"/>
               </w:rPr>
-              <w:t>Принимать стратегическ</w:t>
-            </w:r>
-            <w:bookmarkStart w:id="0" w:name="_GoBack"/>
-            <w:bookmarkEnd w:id="0"/>
-            <w:r>
-              <w:rPr>
-                <w:rFonts w:ascii="Times New Roman" w:hAnsi="Times New Roman"/>
-                <w:sz w:val="28"/>
-                <w:szCs w:val="28"/>
-              </w:rPr>
-              <w:t xml:space="preserve">ие </w:t>
-            </w:r>
-            <w:proofErr w:type="gramStart"/>
-            <w:r>
-              <w:rPr>
-                <w:rFonts w:ascii="Times New Roman" w:hAnsi="Times New Roman"/>
-                <w:sz w:val="28"/>
-                <w:szCs w:val="28"/>
-              </w:rPr>
-              <w:t>решения</w:t>
-            </w:r>
-            <w:proofErr w:type="gramEnd"/>
-            <w:r>
-              <w:rPr>
-                <w:rFonts w:ascii="Times New Roman" w:hAnsi="Times New Roman"/>
-                <w:sz w:val="28"/>
-                <w:szCs w:val="28"/>
-              </w:rPr>
-              <w:t>: какие товары развивать, как распределять бюджет</w:t>
+              <w:t>Принимать стратегические решения: какие товары развивать, как распределять бюджет</w:t>
             </w:r>
           </w:p>
         </w:tc>
@@ -679,12 +613,11 @@
       </w:tr>
       <w:tr>
         <w:trPr>
-          <w:trHeight w:val="240"/>
+          <w:trHeight w:val="1298"/>
         </w:trPr>
         <w:tc>
           <w:tcPr>
             <w:tcW w:w="3398" w:type="dxa"/>
-            <w:vMerge w:val="restart"/>
           </w:tcPr>
           <w:p>
             <w:pPr>
@@ -712,89 +645,12 @@
           </w:tcPr>
           <w:p>
             <w:pPr>
-              <w:pStyle w:val="TableContents"/>
-              <w:rPr>
-                <w:rFonts w:ascii="Times New Roman" w:hAnsi="Times New Roman"/>
-                <w:sz w:val="28"/>
-                <w:szCs w:val="28"/>
-              </w:rPr>
-            </w:pPr>
-            <w:r>
-              <w:rPr>
-                <w:rFonts w:ascii="Times New Roman" w:hAnsi="Times New Roman"/>
-                <w:sz w:val="28"/>
-                <w:szCs w:val="28"/>
-              </w:rPr>
-              <w:t xml:space="preserve">Подключает API </w:t>
-            </w:r>
-            <w:proofErr w:type="spellStart"/>
-            <w:r>
-              <w:rPr>
-                <w:rFonts w:ascii="Times New Roman" w:hAnsi="Times New Roman"/>
-                <w:sz w:val="28"/>
-                <w:szCs w:val="28"/>
-              </w:rPr>
-              <w:t>маркетплейсов</w:t>
-            </w:r>
-            <w:proofErr w:type="spellEnd"/>
-          </w:p>
-        </w:tc>
-        <w:tc>
-          <w:tcPr>
-            <w:tcW w:w="3395" w:type="dxa"/>
-          </w:tcPr>
-          <w:p>
-            <w:pPr>
-              <w:pStyle w:val="Standard"/>
-              <w:rPr>
-                <w:rFonts w:ascii="Times New Roman" w:hAnsi="Times New Roman"/>
-                <w:sz w:val="28"/>
-                <w:szCs w:val="28"/>
-              </w:rPr>
-            </w:pPr>
-            <w:r>
-              <w:rPr>
-                <w:rFonts w:ascii="Times New Roman" w:hAnsi="Times New Roman"/>
-                <w:sz w:val="28"/>
-                <w:szCs w:val="28"/>
-              </w:rPr>
-              <w:t>Обеспечивать бесперебойную работу системы и актуальность данных</w:t>
-            </w:r>
-          </w:p>
-        </w:tc>
-      </w:tr>
-      <w:tr>
-        <w:trPr>
-          <w:trHeight w:val="240"/>
-        </w:trPr>
-        <w:tc>
-          <w:tcPr>
-            <w:tcW w:w="3398" w:type="dxa"/>
-            <w:vMerge/>
-          </w:tcPr>
-          <w:p>
-            <w:pPr>
-              <w:pStyle w:val="Standard"/>
-              <w:spacing w:line="360" w:lineRule="auto"/>
-              <w:rPr>
-                <w:rFonts w:ascii="Times New Roman" w:hAnsi="Times New Roman"/>
-                <w:sz w:val="28"/>
-                <w:szCs w:val="28"/>
-              </w:rPr>
-            </w:pPr>
-          </w:p>
-        </w:tc>
-        <w:tc>
-          <w:tcPr>
-            <w:tcW w:w="3395" w:type="dxa"/>
-          </w:tcPr>
-          <w:p>
-            <w:pPr>
-              <w:pStyle w:val="Standard"/>
-              <w:rPr>
-                <w:rFonts w:ascii="Times New Roman" w:hAnsi="Times New Roman"/>
-                <w:sz w:val="28"/>
-                <w:szCs w:val="28"/>
+              <w:pStyle w:val="Standard"/>
+              <w:rPr>
+                <w:rFonts w:ascii="Times New Roman" w:hAnsi="Times New Roman"/>
+                <w:sz w:val="28"/>
+                <w:szCs w:val="28"/>
+                <w:lang w:val="en-US"/>
               </w:rPr>
             </w:pPr>
             <w:r>
@@ -832,6 +688,43 @@
         </w:tc>
       </w:tr>
     </w:tbl>
+    <w:p>
+      <w:pPr>
+        <w:pStyle w:val="Standard"/>
+        <w:spacing w:line="360" w:lineRule="auto"/>
+        <w:rPr>
+          <w:rFonts w:ascii="Times New Roman" w:hAnsi="Times New Roman"/>
+          <w:b/>
+          <w:bCs/>
+          <w:sz w:val="28"/>
+          <w:szCs w:val="28"/>
+          <w:lang w:val="en-US"/>
+        </w:rPr>
+      </w:pPr>
+    </w:p>
+    <w:p>
+      <w:pPr>
+        <w:rPr>
+          <w:rFonts w:ascii="Times New Roman" w:hAnsi="Times New Roman"/>
+          <w:b/>
+          <w:bCs/>
+          <w:sz w:val="28"/>
+          <w:szCs w:val="28"/>
+          <w:lang w:val="en-US"/>
+        </w:rPr>
+      </w:pPr>
+      <w:r>
+        <w:rPr>
+          <w:rFonts w:ascii="Times New Roman" w:hAnsi="Times New Roman"/>
+          <w:b/>
+          <w:bCs/>
+          <w:sz w:val="28"/>
+          <w:szCs w:val="28"/>
+          <w:lang w:val="en-US"/>
+        </w:rPr>
+        <w:br w:type="page"/>
+      </w:r>
+    </w:p>
     <w:p>
       <w:pPr>
         <w:pStyle w:val="Standard"/>
@@ -1023,7 +916,7 @@
           <w:sz w:val="28"/>
           <w:szCs w:val="28"/>
         </w:rPr>
-        <w:t>«Мониторинг остатков»</w:t>
+        <w:t>«Анализ бизнес-расходов»</w:t>
       </w:r>
     </w:p>
     <w:tbl>
@@ -1122,6 +1015,76 @@
             <w:tcW w:w="5245" w:type="dxa"/>
             <w:tcBorders>
               <w:left w:val="single" w:sz="4" w:space="0" w:color="000000"/>
+              <w:bottom w:val="single" w:sz="4" w:space="0" w:color="auto"/>
+            </w:tcBorders>
+            <w:tcMar>
+              <w:top w:w="55" w:type="dxa"/>
+              <w:left w:w="55" w:type="dxa"/>
+              <w:bottom w:w="55" w:type="dxa"/>
+              <w:right w:w="55" w:type="dxa"/>
+            </w:tcMar>
+          </w:tcPr>
+          <w:p>
+            <w:pPr>
+              <w:pStyle w:val="TableContents"/>
+              <w:rPr>
+                <w:rFonts w:ascii="Times New Roman" w:hAnsi="Times New Roman" w:cs="Times New Roman"/>
+                <w:sz w:val="28"/>
+                <w:szCs w:val="28"/>
+              </w:rPr>
+            </w:pPr>
+            <w:r>
+              <w:rPr>
+                <w:rFonts w:ascii="Times New Roman" w:hAnsi="Times New Roman" w:cs="Times New Roman"/>
+                <w:sz w:val="28"/>
+                <w:szCs w:val="28"/>
+              </w:rPr>
+              <w:t>Финансовый аналитик загружает данные о расходах</w:t>
+            </w:r>
+          </w:p>
+        </w:tc>
+        <w:tc>
+          <w:tcPr>
+            <w:tcW w:w="5378" w:type="dxa"/>
+            <w:tcBorders>
+              <w:left w:val="single" w:sz="4" w:space="0" w:color="000000"/>
+              <w:bottom w:val="single" w:sz="4" w:space="0" w:color="auto"/>
+              <w:right w:val="single" w:sz="4" w:space="0" w:color="000000"/>
+            </w:tcBorders>
+            <w:tcMar>
+              <w:top w:w="55" w:type="dxa"/>
+              <w:left w:w="55" w:type="dxa"/>
+              <w:bottom w:w="55" w:type="dxa"/>
+              <w:right w:w="55" w:type="dxa"/>
+            </w:tcMar>
+          </w:tcPr>
+          <w:p>
+            <w:pPr>
+              <w:pStyle w:val="TableContents"/>
+              <w:rPr>
+                <w:rFonts w:ascii="Times New Roman" w:hAnsi="Times New Roman" w:cs="Times New Roman"/>
+                <w:sz w:val="28"/>
+                <w:szCs w:val="28"/>
+              </w:rPr>
+            </w:pPr>
+            <w:r>
+              <w:rPr>
+                <w:rFonts w:ascii="Times New Roman" w:hAnsi="Times New Roman" w:cs="Times New Roman"/>
+                <w:sz w:val="28"/>
+                <w:szCs w:val="28"/>
+              </w:rPr>
+              <w:t>Система классифицирует расходы (фиксированные, переменные) и показывает общую сумму</w:t>
+            </w:r>
+          </w:p>
+        </w:tc>
+      </w:tr>
+      <w:tr>
+        <w:tc>
+          <w:tcPr>
+            <w:tcW w:w="5245" w:type="dxa"/>
+            <w:tcBorders>
+              <w:top w:val="single" w:sz="4" w:space="0" w:color="auto"/>
+              <w:left w:val="single" w:sz="4" w:space="0" w:color="000000"/>
               <w:bottom w:val="single" w:sz="4" w:space="0" w:color="000000"/>
             </w:tcBorders>
             <w:tcMar>
@@ -1146,7 +1109,7 @@
                 <w:sz w:val="28"/>
                 <w:szCs w:val="28"/>
               </w:rPr>
-              <w:t>Операционный менеджер проверяет остатки на складах</w:t>
+              <w:t>Выбирает период для анализа</w:t>
             </w:r>
           </w:p>
         </w:tc>
@@ -1154,6 +1117,7 @@
           <w:tcPr>
             <w:tcW w:w="5378" w:type="dxa"/>
             <w:tcBorders>
+              <w:top w:val="single" w:sz="4" w:space="0" w:color="auto"/>
               <w:left w:val="single" w:sz="4" w:space="0" w:color="000000"/>
               <w:bottom w:val="single" w:sz="4" w:space="0" w:color="000000"/>
               <w:right w:val="single" w:sz="4" w:space="0" w:color="000000"/>
@@ -1180,7 +1144,7 @@
                 <w:sz w:val="28"/>
                 <w:szCs w:val="28"/>
               </w:rPr>
-              <w:t>Система показывает товары с дефицитом или избыточным запасом</w:t>
+              <w:t>Система отображает Burn Rate и Break-Even Point в дашборде</w:t>
             </w:r>
           </w:p>
         </w:tc>
@@ -1213,7 +1177,23 @@
           <w:sz w:val="28"/>
           <w:szCs w:val="28"/>
         </w:rPr>
-        <w:t>«Анализ эффективности рекламы»</w:t>
+        <w:t>«</w:t>
+      </w:r>
+      <w:r>
+        <w:rPr>
+          <w:rFonts w:ascii="Times New Roman" w:hAnsi="Times New Roman" w:cs="Times New Roman"/>
+          <w:sz w:val="28"/>
+          <w:szCs w:val="28"/>
+        </w:rPr>
+        <w:t>Оценка эффективности маркетинга</w:t>
+      </w:r>
+      <w:r>
+        <w:rPr>
+          <w:rFonts w:ascii="Times New Roman" w:hAnsi="Times New Roman" w:cs="Times New Roman"/>
+          <w:sz w:val="28"/>
+          <w:szCs w:val="28"/>
+        </w:rPr>
+        <w:t>»</w:t>
       </w:r>
     </w:p>
     <w:tbl>
@@ -1312,6 +1292,76 @@
             <w:tcW w:w="5245" w:type="dxa"/>
             <w:tcBorders>
               <w:left w:val="single" w:sz="4" w:space="0" w:color="000000"/>
+              <w:bottom w:val="single" w:sz="4" w:space="0" w:color="auto"/>
+            </w:tcBorders>
+            <w:tcMar>
+              <w:top w:w="55" w:type="dxa"/>
+              <w:left w:w="55" w:type="dxa"/>
+              <w:bottom w:w="55" w:type="dxa"/>
+              <w:right w:w="55" w:type="dxa"/>
+            </w:tcMar>
+          </w:tcPr>
+          <w:p>
+            <w:pPr>
+              <w:pStyle w:val="TableContents"/>
+              <w:rPr>
+                <w:rFonts w:ascii="Times New Roman" w:hAnsi="Times New Roman" w:cs="Times New Roman"/>
+                <w:sz w:val="28"/>
+                <w:szCs w:val="28"/>
+              </w:rPr>
+            </w:pPr>
+            <w:r>
+              <w:rPr>
+                <w:rFonts w:ascii="Times New Roman" w:hAnsi="Times New Roman" w:cs="Times New Roman"/>
+                <w:sz w:val="28"/>
+                <w:szCs w:val="28"/>
+              </w:rPr>
+              <w:t>Маркетолог вводит данные о кампании (расходы, лиды, конверсии)</w:t>
+            </w:r>
+          </w:p>
+        </w:tc>
+        <w:tc>
+          <w:tcPr>
+            <w:tcW w:w="5378" w:type="dxa"/>
+            <w:tcBorders>
+              <w:left w:val="single" w:sz="4" w:space="0" w:color="000000"/>
+              <w:bottom w:val="single" w:sz="4" w:space="0" w:color="auto"/>
+              <w:right w:val="single" w:sz="4" w:space="0" w:color="000000"/>
+            </w:tcBorders>
+            <w:tcMar>
+              <w:top w:w="55" w:type="dxa"/>
+              <w:left w:w="55" w:type="dxa"/>
+              <w:bottom w:w="55" w:type="dxa"/>
+              <w:right w:w="55" w:type="dxa"/>
+            </w:tcMar>
+          </w:tcPr>
+          <w:p>
+            <w:pPr>
+              <w:pStyle w:val="Textbody"/>
+              <w:rPr>
+                <w:rFonts w:ascii="Times New Roman" w:hAnsi="Times New Roman" w:cs="Times New Roman"/>
+                <w:sz w:val="28"/>
+                <w:szCs w:val="28"/>
+              </w:rPr>
+            </w:pPr>
+            <w:r>
+              <w:rPr>
+                <w:rFonts w:ascii="Times New Roman" w:hAnsi="Times New Roman" w:cs="Times New Roman"/>
+                <w:sz w:val="28"/>
+                <w:szCs w:val="28"/>
+              </w:rPr>
+              <w:t>Система рассчитывает ROI, CAC, Conversion Rate и строит сравнительный график каналов</w:t>
+            </w:r>
+          </w:p>
+        </w:tc>
+      </w:tr>
+      <w:tr>
+        <w:tc>
+          <w:tcPr>
+            <w:tcW w:w="5245" w:type="dxa"/>
+            <w:tcBorders>
+              <w:top w:val="single" w:sz="4" w:space="0" w:color="auto"/>
+              <w:left w:val="single" w:sz="4" w:space="0" w:color="000000"/>
               <w:bottom w:val="single" w:sz="4" w:space="0" w:color="000000"/>
             </w:tcBorders>
             <w:tcMar>
@@ -1336,15 +1386,7 @@
                 <w:sz w:val="28"/>
                 <w:szCs w:val="28"/>
               </w:rPr>
-              <w:t xml:space="preserve">Маркетолог </w:t>
-            </w:r>
-            <w:r>
-              <w:rPr>
-                <w:rFonts w:ascii="Times New Roman" w:hAnsi="Times New Roman" w:cs="Times New Roman"/>
-                <w:sz w:val="28"/>
-                <w:szCs w:val="28"/>
-              </w:rPr>
-              <w:t>открывает аналитику по товару</w:t>
+              <w:t>Запрашивает анализ воронки продаж</w:t>
             </w:r>
           </w:p>
         </w:tc>
@@ -1352,6 +1394,7 @@
           <w:tcPr>
             <w:tcW w:w="5378" w:type="dxa"/>
             <w:tcBorders>
+              <w:top w:val="single" w:sz="4" w:space="0" w:color="auto"/>
               <w:left w:val="single" w:sz="4" w:space="0" w:color="000000"/>
               <w:bottom w:val="single" w:sz="4" w:space="0" w:color="000000"/>
               <w:right w:val="single" w:sz="4" w:space="0" w:color="000000"/>
@@ -1378,15 +1421,7 @@
                 <w:sz w:val="28"/>
                 <w:szCs w:val="28"/>
               </w:rPr>
-              <w:t>Система пок</w:t>
-            </w:r>
-            <w:r>
-              <w:rPr>
-                <w:rFonts w:ascii="Times New Roman" w:hAnsi="Times New Roman" w:cs="Times New Roman"/>
-                <w:sz w:val="28"/>
-                <w:szCs w:val="28"/>
-              </w:rPr>
-              <w:t>азывает CTR, CPC, расходы и ROI</w:t>
+              <w:t>Система визуализирует воронку</w:t>
             </w:r>
           </w:p>
         </w:tc>
@@ -1542,15 +1577,7 @@
                 <w:sz w:val="28"/>
                 <w:szCs w:val="28"/>
               </w:rPr>
-              <w:t>Финансовый аналитик</w:t>
-            </w:r>
-            <w:r>
-              <w:rPr>
-                <w:rFonts w:ascii="Times New Roman" w:hAnsi="Times New Roman" w:cs="Times New Roman"/>
-                <w:sz w:val="28"/>
-                <w:szCs w:val="28"/>
-              </w:rPr>
-              <w:t xml:space="preserve"> выбирает товар</w:t>
+              <w:t>Финансовый аналитик выбирает период</w:t>
             </w:r>
           </w:p>
         </w:tc>
@@ -1584,7 +1611,7 @@
                 <w:sz w:val="28"/>
                 <w:szCs w:val="28"/>
               </w:rPr>
-              <w:t>Система переход на страницу товара</w:t>
+              <w:t>Система генерирует PDF/HTML-отчёт с данными о расходах, маркетинговых KPI и рекомендациях</w:t>
             </w:r>
           </w:p>
         </w:tc>
@@ -1619,15 +1646,7 @@
                 <w:sz w:val="28"/>
                 <w:szCs w:val="28"/>
               </w:rPr>
-              <w:t>В</w:t>
-            </w:r>
-            <w:r>
-              <w:rPr>
-                <w:rFonts w:ascii="Times New Roman" w:hAnsi="Times New Roman" w:cs="Times New Roman"/>
-                <w:sz w:val="28"/>
-                <w:szCs w:val="28"/>
-              </w:rPr>
-              <w:t>ыбирает тип отчёта</w:t>
+              <w:t>Запрашивает экспорт данных</w:t>
             </w:r>
           </w:p>
         </w:tc>
@@ -1661,33 +1680,7 @@
                 <w:sz w:val="28"/>
                 <w:szCs w:val="28"/>
               </w:rPr>
-              <w:t xml:space="preserve">Система генерирует </w:t>
-            </w:r>
-            <w:proofErr w:type="spellStart"/>
-            <w:r>
-              <w:rPr>
-                <w:rFonts w:ascii="Times New Roman" w:hAnsi="Times New Roman" w:cs="Times New Roman"/>
-                <w:sz w:val="28"/>
-                <w:szCs w:val="28"/>
-              </w:rPr>
-              <w:t>дэшборд</w:t>
-            </w:r>
-            <w:proofErr w:type="spellEnd"/>
-            <w:r>
-              <w:rPr>
-                <w:rFonts w:ascii="Times New Roman" w:hAnsi="Times New Roman" w:cs="Times New Roman"/>
-                <w:sz w:val="28"/>
-                <w:szCs w:val="28"/>
-              </w:rPr>
-              <w:t xml:space="preserve"> </w:t>
-            </w:r>
-            <w:r>
-              <w:rPr>
-                <w:rFonts w:ascii="Times New Roman" w:hAnsi="Times New Roman" w:cs="Times New Roman"/>
-                <w:sz w:val="28"/>
-                <w:szCs w:val="28"/>
-              </w:rPr>
-              <w:t>с данными об экономической эффективности</w:t>
+              <w:t>Система экспортирует данные в CSV/Excel</w:t>
             </w:r>
           </w:p>
         </w:tc>
@@ -1706,6 +1699,23 @@
     </w:p>
     <w:p>
       <w:pPr>
+        <w:rPr>
+          <w:rFonts w:ascii="Times New Roman" w:hAnsi="Times New Roman" w:cs="Times New Roman"/>
+          <w:sz w:val="28"/>
+          <w:szCs w:val="28"/>
+        </w:rPr>
+      </w:pPr>
+      <w:r>
+        <w:rPr>
+          <w:rFonts w:ascii="Times New Roman" w:hAnsi="Times New Roman" w:cs="Times New Roman"/>
+          <w:sz w:val="28"/>
+          <w:szCs w:val="28"/>
+        </w:rPr>
+        <w:br w:type="page"/>
+      </w:r>
+    </w:p>
+    <w:p>
+      <w:pPr>
         <w:pStyle w:val="Standard"/>
         <w:spacing w:line="360" w:lineRule="auto"/>
         <w:rPr>
@@ -1720,7 +1730,24 @@
           <w:sz w:val="28"/>
           <w:szCs w:val="28"/>
         </w:rPr>
-        <w:t>«Отслеживание возвратов»</w:t>
+        <w:lastRenderedPageBreak/>
+        <w:t>«</w:t>
+      </w:r>
+      <w:r>
+        <w:rPr>
+          <w:rFonts w:ascii="Times New Roman" w:hAnsi="Times New Roman" w:cs="Times New Roman"/>
+          <w:sz w:val="28"/>
+          <w:szCs w:val="28"/>
+        </w:rPr>
+        <w:t>Прогнозирование и оптимизация</w:t>
+      </w:r>
+      <w:r>
+        <w:rPr>
+          <w:rFonts w:ascii="Times New Roman" w:hAnsi="Times New Roman" w:cs="Times New Roman"/>
+          <w:sz w:val="28"/>
+          <w:szCs w:val="28"/>
+        </w:rPr>
+        <w:t>»</w:t>
       </w:r>
     </w:p>
     <w:tbl>
@@ -1838,15 +1865,7 @@
                 <w:sz w:val="28"/>
                 <w:szCs w:val="28"/>
               </w:rPr>
-              <w:t xml:space="preserve">Финансовый аналитик выбирает </w:t>
-            </w:r>
-            <w:r>
-              <w:rPr>
-                <w:rFonts w:ascii="Times New Roman" w:hAnsi="Times New Roman" w:cs="Times New Roman"/>
-                <w:sz w:val="28"/>
-                <w:szCs w:val="28"/>
-              </w:rPr>
-              <w:t>раздел товара</w:t>
+              <w:t>Маркетолог задаёт сценарий (изменение бюджета)</w:t>
             </w:r>
           </w:p>
         </w:tc>
@@ -1880,7 +1899,7 @@
                 <w:sz w:val="28"/>
                 <w:szCs w:val="28"/>
               </w:rPr>
-              <w:t>Система отображает процент возвратов по товарам и  причины</w:t>
+              <w:t>Система прогнозирует ROI и выручку с помощью линейной регрессии и выдаёт рекомендации</w:t>
             </w:r>
           </w:p>
         </w:tc>
@@ -1930,9 +1949,8 @@
           <w:szCs w:val="28"/>
         </w:rPr>
         <w:lastRenderedPageBreak/>
-        <w:t xml:space="preserve">Диаграмма </w:t>
-      </w:r>
-      <w:proofErr w:type="spellStart"/>
+        <w:t>Диаграмма</w:t>
+      </w:r>
       <w:r>
         <w:rPr>
           <w:rFonts w:ascii="Times New Roman" w:hAnsi="Times New Roman"/>
@@ -1940,9 +1958,8 @@
           <w:szCs w:val="28"/>
           <w:lang w:val="en-US"/>
         </w:rPr>
-        <w:t>UseCase</w:t>
-      </w:r>
-      <w:proofErr w:type="spellEnd"/>
+        <w:t xml:space="preserve"> </w:t>
+      </w:r>
       <w:r>
         <w:rPr>
           <w:rFonts w:ascii="Times New Roman" w:hAnsi="Times New Roman"/>
@@ -1950,7 +1967,7 @@
           <w:szCs w:val="28"/>
           <w:lang w:val="en-US"/>
         </w:rPr>
-        <w:t>:</w:t>
+        <w:t>UseCase:</w:t>
       </w:r>
     </w:p>
     <w:p>
@@ -1966,59 +1983,34 @@
       <w:r>
         <w:rPr>
           <w:rFonts w:ascii="Times New Roman" w:hAnsi="Times New Roman"/>
-          <w:noProof/>
-          <w:sz w:val="28"/>
-          <w:szCs w:val="28"/>
-          <w:lang w:eastAsia="ru-RU" w:bidi="ar-SA"/>
-        </w:rPr>
-        <w:drawing>
-          <wp:inline distT="0" distB="0" distL="0" distR="0">
-            <wp:extent cx="6186461" cy="4933507"/>
-            <wp:effectExtent l="0" t="0" r="5080" b="635"/>
-            <wp:docPr id="1" name="Рисунок 1" descr="C:\Users\1\Downloads\usecase.drawio.png"/>
-            <wp:cNvGraphicFramePr>
-              <a:graphicFrameLocks xmlns:a="http://schemas.openxmlformats.org/drawingml/2006/main" noChangeAspect="1"/>
-            </wp:cNvGraphicFramePr>
-            <a:graphic xmlns:a="http://schemas.openxmlformats.org/drawingml/2006/main">
-              <a:graphicData uri="http://schemas.openxmlformats.org/drawingml/2006/picture">
-                <pic:pic xmlns:pic="http://schemas.openxmlformats.org/drawingml/2006/picture">
-                  <pic:nvPicPr>
-                    <pic:cNvPr id="0" name="Picture 1" descr="C:\Users\1\Downloads\usecase.drawio.png"/>
-                    <pic:cNvPicPr>
-                      <a:picLocks noChangeAspect="1" noChangeArrowheads="1"/>
-                    </pic:cNvPicPr>
-                  </pic:nvPicPr>
-                  <pic:blipFill>
-                    <a:blip r:embed="rId8">
-                      <a:extLst>
-                        <a:ext uri="{28A0092B-C50C-407E-A947-70E740481C1C}">
-                          <a14:useLocalDpi xmlns:a14="http://schemas.microsoft.com/office/drawing/2010/main" val="0"/>
-                        </a:ext>
-                      </a:extLst>
-                    </a:blip>
-                    <a:srcRect/>
-                    <a:stretch>
-                      <a:fillRect/>
-                    </a:stretch>
-                  </pic:blipFill>
-                  <pic:spPr bwMode="auto">
-                    <a:xfrm>
-                      <a:off x="0" y="0"/>
-                      <a:ext cx="6191251" cy="4937327"/>
-                    </a:xfrm>
-                    <a:prstGeom prst="rect">
-                      <a:avLst/>
-                    </a:prstGeom>
-                    <a:noFill/>
-                    <a:ln>
-                      <a:noFill/>
-                    </a:ln>
-                  </pic:spPr>
-                </pic:pic>
-              </a:graphicData>
-            </a:graphic>
-          </wp:inline>
-        </w:drawing>
+          <w:sz w:val="28"/>
+          <w:szCs w:val="28"/>
+          <w:lang w:val="en-US"/>
+        </w:rPr>
+        <w:pict>
+          <v:shapetype id="_x0000_t75" coordsize="21600,21600" o:spt="75" o:preferrelative="t" path="m@4@5l@4@11@9@11@9@5xe" filled="f" stroked="f">
+            <v:stroke joinstyle="miter"/>
+            <v:formulas>
+              <v:f eqn="if lineDrawn pixelLineWidth 0"/>
+              <v:f eqn="sum @0 1 0"/>
+              <v:f eqn="sum 0 0 @1"/>
+              <v:f eqn="prod @2 1 2"/>
+              <v:f eqn="prod @3 21600 pixelWidth"/>
+              <v:f eqn="prod @3 21600 pixelHeight"/>
+              <v:f eqn="sum @0 0 1"/>
+              <v:f eqn="prod @6 1 2"/>
+              <v:f eqn="prod @7 21600 pixelWidth"/>
+              <v:f eqn="sum @8 21600 0"/>
+              <v:f eqn="prod @7 21600 pixelHeight"/>
+              <v:f eqn="sum @10 21600 0"/>
+            </v:formulas>
+            <v:path o:extrusionok="f" gradientshapeok="t" o:connecttype="rect"/>
+            <o:lock v:ext="edit" aspectratio="t"/>
+          </v:shapetype>
+          <v:shape id="_x0000_i1025" type="#_x0000_t75" style="width:471.35pt;height:354.15pt">
+            <v:imagedata r:id="rId8" o:title="use_case.drawio"/>
+          </v:shape>
+        </w:pict>
       </w:r>
     </w:p>
     <w:p>
@@ -2056,7 +2048,24 @@
           <w:szCs w:val="28"/>
         </w:rPr>
         <w:lastRenderedPageBreak/>
-        <w:t>Функциональные требования</w:t>
+        <w:t>Функциональные</w:t>
+      </w:r>
+      <w:r>
+        <w:rPr>
+          <w:rFonts w:ascii="Times New Roman" w:hAnsi="Times New Roman"/>
+          <w:sz w:val="28"/>
+          <w:szCs w:val="28"/>
+          <w:lang w:val="en-US"/>
+        </w:rPr>
+        <w:t xml:space="preserve"> </w:t>
+      </w:r>
+      <w:r>
+        <w:rPr>
+          <w:rFonts w:ascii="Times New Roman" w:hAnsi="Times New Roman"/>
+          <w:sz w:val="28"/>
+          <w:szCs w:val="28"/>
+        </w:rPr>
+        <w:t>требования</w:t>
       </w:r>
     </w:p>
     <w:tbl>
@@ -2188,16 +2197,14 @@
                 <w:szCs w:val="28"/>
               </w:rPr>
             </w:pPr>
-            <w:proofErr w:type="spellStart"/>
-            <w:r>
-              <w:rPr>
-                <w:rFonts w:ascii="Times New Roman" w:hAnsi="Times New Roman"/>
-                <w:sz w:val="28"/>
-                <w:szCs w:val="28"/>
-              </w:rPr>
-              <w:t>importMarketplaceData</w:t>
-            </w:r>
-            <w:proofErr w:type="spellEnd"/>
+            <w:r>
+              <w:rPr>
+                <w:rFonts w:ascii="Times New Roman" w:hAnsi="Times New Roman"/>
+                <w:sz w:val="28"/>
+                <w:szCs w:val="28"/>
+              </w:rPr>
+              <w:t>manageAccess</w:t>
+            </w:r>
           </w:p>
         </w:tc>
         <w:tc>
@@ -2213,70 +2220,14 @@
                 <w:szCs w:val="28"/>
               </w:rPr>
             </w:pPr>
-            <w:proofErr w:type="spellStart"/>
-            <w:r>
-              <w:rPr>
-                <w:rFonts w:ascii="Times New Roman" w:hAnsi="Times New Roman"/>
-                <w:sz w:val="28"/>
-                <w:szCs w:val="28"/>
-              </w:rPr>
-              <w:t>source</w:t>
-            </w:r>
-            <w:proofErr w:type="spellEnd"/>
-            <w:r>
-              <w:rPr>
-                <w:rFonts w:ascii="Times New Roman" w:hAnsi="Times New Roman"/>
-                <w:sz w:val="28"/>
-                <w:szCs w:val="28"/>
-              </w:rPr>
-              <w:t xml:space="preserve">, </w:t>
-            </w:r>
-            <w:proofErr w:type="spellStart"/>
-            <w:r>
-              <w:rPr>
-                <w:rFonts w:ascii="Times New Roman" w:hAnsi="Times New Roman"/>
-                <w:sz w:val="28"/>
-                <w:szCs w:val="28"/>
-              </w:rPr>
-              <w:t>startDate</w:t>
-            </w:r>
-            <w:proofErr w:type="spellEnd"/>
-            <w:r>
-              <w:rPr>
-                <w:rFonts w:ascii="Times New Roman" w:hAnsi="Times New Roman"/>
-                <w:sz w:val="28"/>
-                <w:szCs w:val="28"/>
-              </w:rPr>
-              <w:t xml:space="preserve">, </w:t>
-            </w:r>
-            <w:proofErr w:type="spellStart"/>
-            <w:r>
-              <w:rPr>
-                <w:rFonts w:ascii="Times New Roman" w:hAnsi="Times New Roman"/>
-                <w:sz w:val="28"/>
-                <w:szCs w:val="28"/>
-              </w:rPr>
-              <w:t>endDate</w:t>
-            </w:r>
-            <w:proofErr w:type="spellEnd"/>
-            <w:r>
-              <w:rPr>
-                <w:rFonts w:ascii="Times New Roman" w:hAnsi="Times New Roman"/>
-                <w:sz w:val="28"/>
-                <w:szCs w:val="28"/>
-              </w:rPr>
-              <w:t xml:space="preserve">, </w:t>
-            </w:r>
-            <w:proofErr w:type="spellStart"/>
-            <w:r>
-              <w:rPr>
-                <w:rFonts w:ascii="Times New Roman" w:hAnsi="Times New Roman"/>
-                <w:sz w:val="28"/>
-                <w:szCs w:val="28"/>
-              </w:rPr>
-              <w:t>authToken</w:t>
-            </w:r>
-            <w:proofErr w:type="spellEnd"/>
+            <w:r>
+              <w:rPr>
+                <w:rFonts w:ascii="Times New Roman" w:hAnsi="Times New Roman"/>
+                <w:sz w:val="28"/>
+                <w:szCs w:val="28"/>
+              </w:rPr>
+              <w:t>userData, role</w:t>
+            </w:r>
           </w:p>
         </w:tc>
         <w:tc>
@@ -2318,16 +2269,14 @@
                       <w:szCs w:val="28"/>
                     </w:rPr>
                   </w:pPr>
-                  <w:proofErr w:type="spellStart"/>
                   <w:r>
                     <w:rPr>
                       <w:rFonts w:ascii="Times New Roman" w:hAnsi="Times New Roman"/>
                       <w:sz w:val="28"/>
                       <w:szCs w:val="28"/>
                     </w:rPr>
-                    <w:t>rawData</w:t>
+                    <w:t>accessStatus</w:t>
                   </w:r>
-                  <w:proofErr w:type="spellEnd"/>
                 </w:p>
               </w:tc>
             </w:tr>
@@ -2361,18 +2310,8 @@
                 <w:sz w:val="28"/>
                 <w:szCs w:val="28"/>
               </w:rPr>
-              <w:t xml:space="preserve">Загружает данные о продажах, возвратах, комиссиях и рекламе из API </w:t>
-            </w:r>
-            <w:proofErr w:type="spellStart"/>
-            <w:r>
-              <w:rPr>
-                <w:rFonts w:ascii="Times New Roman" w:hAnsi="Times New Roman"/>
-                <w:sz w:val="28"/>
-                <w:szCs w:val="28"/>
-              </w:rPr>
-              <w:t>маркетплейса</w:t>
-            </w:r>
-            <w:proofErr w:type="spellEnd"/>
+              <w:t>Назначает пользователю роль и предоставляет доступ к соответствующим модулям</w:t>
+            </w:r>
           </w:p>
         </w:tc>
       </w:tr>
@@ -2390,16 +2329,14 @@
                 <w:szCs w:val="28"/>
               </w:rPr>
             </w:pPr>
-            <w:proofErr w:type="spellStart"/>
-            <w:r>
-              <w:rPr>
-                <w:rFonts w:ascii="Times New Roman" w:hAnsi="Times New Roman"/>
-                <w:sz w:val="28"/>
-                <w:szCs w:val="28"/>
-              </w:rPr>
-              <w:t>classifyExpenses</w:t>
-            </w:r>
-            <w:proofErr w:type="spellEnd"/>
+            <w:r>
+              <w:rPr>
+                <w:rFonts w:ascii="Times New Roman" w:hAnsi="Times New Roman"/>
+                <w:sz w:val="28"/>
+                <w:szCs w:val="28"/>
+              </w:rPr>
+              <w:t>analyzeExpenses</w:t>
+            </w:r>
           </w:p>
         </w:tc>
         <w:tc>
@@ -2415,16 +2352,14 @@
                 <w:szCs w:val="28"/>
               </w:rPr>
             </w:pPr>
-            <w:proofErr w:type="spellStart"/>
-            <w:r>
-              <w:rPr>
-                <w:rFonts w:ascii="Times New Roman" w:hAnsi="Times New Roman"/>
-                <w:sz w:val="28"/>
-                <w:szCs w:val="28"/>
-              </w:rPr>
-              <w:t>rawData</w:t>
-            </w:r>
-            <w:proofErr w:type="spellEnd"/>
+            <w:r>
+              <w:rPr>
+                <w:rFonts w:ascii="Times New Roman" w:hAnsi="Times New Roman"/>
+                <w:sz w:val="28"/>
+                <w:szCs w:val="28"/>
+              </w:rPr>
+              <w:t>marketingData, sales</w:t>
+            </w:r>
           </w:p>
         </w:tc>
         <w:tc>
@@ -2440,16 +2375,14 @@
                 <w:szCs w:val="28"/>
               </w:rPr>
             </w:pPr>
-            <w:proofErr w:type="spellStart"/>
-            <w:r>
-              <w:rPr>
-                <w:rFonts w:ascii="Times New Roman" w:hAnsi="Times New Roman"/>
-                <w:sz w:val="28"/>
-                <w:szCs w:val="28"/>
-              </w:rPr>
-              <w:t>expenses</w:t>
-            </w:r>
-            <w:proofErr w:type="spellEnd"/>
+            <w:r>
+              <w:rPr>
+                <w:rFonts w:ascii="Times New Roman" w:hAnsi="Times New Roman"/>
+                <w:sz w:val="28"/>
+                <w:szCs w:val="28"/>
+              </w:rPr>
+              <w:t>roiReport</w:t>
+            </w:r>
           </w:p>
         </w:tc>
         <w:tc>
@@ -2471,7 +2404,7 @@
                 <w:sz w:val="28"/>
                 <w:szCs w:val="28"/>
               </w:rPr>
-              <w:t>Классифицирует затраты по категориям: комиссия, логистика, реклама, хранение</w:t>
+              <w:t>Рассчитывает ROI, CAC и Conversion Rate для маркетинговых каналов</w:t>
             </w:r>
           </w:p>
         </w:tc>
@@ -2490,16 +2423,14 @@
                 <w:szCs w:val="28"/>
               </w:rPr>
             </w:pPr>
-            <w:proofErr w:type="spellStart"/>
-            <w:r>
-              <w:rPr>
-                <w:rFonts w:ascii="Times New Roman" w:hAnsi="Times New Roman"/>
-                <w:sz w:val="28"/>
-                <w:szCs w:val="28"/>
-              </w:rPr>
-              <w:t>calculateProfit</w:t>
-            </w:r>
-            <w:proofErr w:type="spellEnd"/>
+            <w:r>
+              <w:rPr>
+                <w:rFonts w:ascii="Times New Roman" w:hAnsi="Times New Roman"/>
+                <w:sz w:val="28"/>
+                <w:szCs w:val="28"/>
+              </w:rPr>
+              <w:t>calculateMarketingROI</w:t>
+            </w:r>
           </w:p>
         </w:tc>
         <w:tc>
@@ -2515,52 +2446,14 @@
                 <w:szCs w:val="28"/>
               </w:rPr>
             </w:pPr>
-            <w:proofErr w:type="spellStart"/>
-            <w:r>
-              <w:rPr>
-                <w:rFonts w:ascii="Times New Roman" w:hAnsi="Times New Roman"/>
-                <w:sz w:val="28"/>
-                <w:szCs w:val="28"/>
-              </w:rPr>
-              <w:t>sales</w:t>
-            </w:r>
-            <w:proofErr w:type="spellEnd"/>
-            <w:r>
-              <w:rPr>
-                <w:rFonts w:ascii="Times New Roman" w:hAnsi="Times New Roman"/>
-                <w:sz w:val="28"/>
-                <w:szCs w:val="28"/>
-              </w:rPr>
-              <w:t xml:space="preserve">, </w:t>
-            </w:r>
-            <w:proofErr w:type="spellStart"/>
-            <w:r>
-              <w:rPr>
-                <w:rFonts w:ascii="Times New Roman" w:hAnsi="Times New Roman"/>
-                <w:sz w:val="28"/>
-                <w:szCs w:val="28"/>
-              </w:rPr>
-              <w:t>expenses</w:t>
-            </w:r>
-            <w:proofErr w:type="spellEnd"/>
-            <w:r>
-              <w:rPr>
-                <w:rFonts w:ascii="Times New Roman" w:hAnsi="Times New Roman"/>
-                <w:sz w:val="28"/>
-                <w:szCs w:val="28"/>
-              </w:rPr>
-              <w:t xml:space="preserve">, </w:t>
-            </w:r>
-            <w:proofErr w:type="spellStart"/>
-            <w:r>
-              <w:rPr>
-                <w:rFonts w:ascii="Times New Roman" w:hAnsi="Times New Roman"/>
-                <w:sz w:val="28"/>
-                <w:szCs w:val="28"/>
-              </w:rPr>
-              <w:t>returns</w:t>
-            </w:r>
-            <w:proofErr w:type="spellEnd"/>
+            <w:r>
+              <w:rPr>
+                <w:rFonts w:ascii="Times New Roman" w:hAnsi="Times New Roman"/>
+                <w:sz w:val="28"/>
+                <w:szCs w:val="28"/>
+              </w:rPr>
+              <w:t>sales, expenses, returns</w:t>
+            </w:r>
           </w:p>
         </w:tc>
         <w:tc>
@@ -2576,7 +2469,6 @@
                 <w:szCs w:val="28"/>
               </w:rPr>
             </w:pPr>
-            <w:proofErr w:type="spellStart"/>
             <w:r>
               <w:rPr>
                 <w:rFonts w:ascii="Times New Roman" w:hAnsi="Times New Roman"/>
@@ -2585,7 +2477,6 @@
               </w:rPr>
               <w:t>profitSummary</w:t>
             </w:r>
-            <w:proofErr w:type="spellEnd"/>
           </w:p>
         </w:tc>
         <w:tc>
@@ -2626,16 +2517,14 @@
                 <w:szCs w:val="28"/>
               </w:rPr>
             </w:pPr>
-            <w:proofErr w:type="spellStart"/>
-            <w:r>
-              <w:rPr>
-                <w:rFonts w:ascii="Times New Roman" w:hAnsi="Times New Roman"/>
-                <w:sz w:val="28"/>
-                <w:szCs w:val="28"/>
-              </w:rPr>
-              <w:t>generateDashboard</w:t>
-            </w:r>
-            <w:proofErr w:type="spellEnd"/>
+            <w:r>
+              <w:rPr>
+                <w:rFonts w:ascii="Times New Roman" w:hAnsi="Times New Roman"/>
+                <w:sz w:val="28"/>
+                <w:szCs w:val="28"/>
+              </w:rPr>
+              <w:t>analyzeSalesFunnel</w:t>
+            </w:r>
           </w:p>
         </w:tc>
         <w:tc>
@@ -2651,34 +2540,14 @@
                 <w:szCs w:val="28"/>
               </w:rPr>
             </w:pPr>
-            <w:proofErr w:type="spellStart"/>
-            <w:r>
-              <w:rPr>
-                <w:rFonts w:ascii="Times New Roman" w:hAnsi="Times New Roman"/>
-                <w:sz w:val="28"/>
-                <w:szCs w:val="28"/>
-              </w:rPr>
-              <w:t>filters</w:t>
-            </w:r>
-            <w:proofErr w:type="spellEnd"/>
-            <w:r>
-              <w:rPr>
-                <w:rFonts w:ascii="Times New Roman" w:hAnsi="Times New Roman"/>
-                <w:sz w:val="28"/>
-                <w:szCs w:val="28"/>
-              </w:rPr>
-              <w:t xml:space="preserve">, </w:t>
-            </w:r>
-            <w:proofErr w:type="spellStart"/>
-            <w:r>
-              <w:rPr>
-                <w:rFonts w:ascii="Times New Roman" w:hAnsi="Times New Roman"/>
-                <w:sz w:val="28"/>
-                <w:szCs w:val="28"/>
-              </w:rPr>
-              <w:t>period</w:t>
-            </w:r>
-            <w:proofErr w:type="spellEnd"/>
+            <w:r>
+              <w:rPr>
+                <w:rFonts w:ascii="Times New Roman" w:hAnsi="Times New Roman"/>
+                <w:sz w:val="28"/>
+                <w:szCs w:val="28"/>
+              </w:rPr>
+              <w:t>leadData, conversion</w:t>
+            </w:r>
           </w:p>
         </w:tc>
         <w:tc>
@@ -2694,16 +2563,14 @@
                 <w:szCs w:val="28"/>
               </w:rPr>
             </w:pPr>
-            <w:proofErr w:type="spellStart"/>
-            <w:r>
-              <w:rPr>
-                <w:rFonts w:ascii="Times New Roman" w:hAnsi="Times New Roman"/>
-                <w:sz w:val="28"/>
-                <w:szCs w:val="28"/>
-              </w:rPr>
-              <w:t>dashboard</w:t>
-            </w:r>
-            <w:proofErr w:type="spellEnd"/>
+            <w:r>
+              <w:rPr>
+                <w:rFonts w:ascii="Times New Roman" w:hAnsi="Times New Roman"/>
+                <w:sz w:val="28"/>
+                <w:szCs w:val="28"/>
+              </w:rPr>
+              <w:t>funnelReport</w:t>
+            </w:r>
           </w:p>
         </w:tc>
         <w:tc>
@@ -2725,43 +2592,7 @@
                 <w:sz w:val="28"/>
                 <w:szCs w:val="28"/>
               </w:rPr>
-              <w:t xml:space="preserve">Формирует </w:t>
-            </w:r>
-            <w:proofErr w:type="gramStart"/>
-            <w:r>
-              <w:rPr>
-                <w:rFonts w:ascii="Times New Roman" w:hAnsi="Times New Roman"/>
-                <w:sz w:val="28"/>
-                <w:szCs w:val="28"/>
-              </w:rPr>
-              <w:t>сводный</w:t>
-            </w:r>
-            <w:proofErr w:type="gramEnd"/>
-            <w:r>
-              <w:rPr>
-                <w:rFonts w:ascii="Times New Roman" w:hAnsi="Times New Roman"/>
-                <w:sz w:val="28"/>
-                <w:szCs w:val="28"/>
-              </w:rPr>
-              <w:t xml:space="preserve"> </w:t>
-            </w:r>
-            <w:proofErr w:type="spellStart"/>
-            <w:r>
-              <w:rPr>
-                <w:rFonts w:ascii="Times New Roman" w:hAnsi="Times New Roman"/>
-                <w:sz w:val="28"/>
-                <w:szCs w:val="28"/>
-              </w:rPr>
-              <w:t>дашборд</w:t>
-            </w:r>
-            <w:proofErr w:type="spellEnd"/>
-            <w:r>
-              <w:rPr>
-                <w:rFonts w:ascii="Times New Roman" w:hAnsi="Times New Roman"/>
-                <w:sz w:val="28"/>
-                <w:szCs w:val="28"/>
-              </w:rPr>
-              <w:t xml:space="preserve"> с графиками, таблицами и KPI</w:t>
+              <w:t>Визуализирует воронку продаж (Awareness → Decision → Action)</w:t>
             </w:r>
           </w:p>
         </w:tc>
@@ -2780,16 +2611,14 @@
                 <w:szCs w:val="28"/>
               </w:rPr>
             </w:pPr>
-            <w:proofErr w:type="spellStart"/>
-            <w:r>
-              <w:rPr>
-                <w:rFonts w:ascii="Times New Roman" w:hAnsi="Times New Roman"/>
-                <w:sz w:val="28"/>
-                <w:szCs w:val="28"/>
-              </w:rPr>
-              <w:t>analyzeAdCampaigns</w:t>
-            </w:r>
-            <w:proofErr w:type="spellEnd"/>
+            <w:r>
+              <w:rPr>
+                <w:rFonts w:ascii="Times New Roman" w:hAnsi="Times New Roman"/>
+                <w:sz w:val="28"/>
+                <w:szCs w:val="28"/>
+              </w:rPr>
+              <w:t>forecastBudget</w:t>
+            </w:r>
           </w:p>
         </w:tc>
         <w:tc>
@@ -2805,16 +2634,14 @@
                 <w:szCs w:val="28"/>
               </w:rPr>
             </w:pPr>
-            <w:proofErr w:type="spellStart"/>
-            <w:r>
-              <w:rPr>
-                <w:rFonts w:ascii="Times New Roman" w:hAnsi="Times New Roman"/>
-                <w:sz w:val="28"/>
-                <w:szCs w:val="28"/>
-              </w:rPr>
-              <w:t>adData</w:t>
-            </w:r>
-            <w:proofErr w:type="spellEnd"/>
+            <w:r>
+              <w:rPr>
+                <w:rFonts w:ascii="Times New Roman" w:hAnsi="Times New Roman"/>
+                <w:sz w:val="28"/>
+                <w:szCs w:val="28"/>
+              </w:rPr>
+              <w:t>historicalData, period</w:t>
+            </w:r>
           </w:p>
         </w:tc>
         <w:tc>
@@ -2830,16 +2657,14 @@
                 <w:szCs w:val="28"/>
               </w:rPr>
             </w:pPr>
-            <w:proofErr w:type="spellStart"/>
-            <w:r>
-              <w:rPr>
-                <w:rFonts w:ascii="Times New Roman" w:hAnsi="Times New Roman"/>
-                <w:sz w:val="28"/>
-                <w:szCs w:val="28"/>
-              </w:rPr>
-              <w:t>adReport</w:t>
-            </w:r>
-            <w:proofErr w:type="spellEnd"/>
+            <w:r>
+              <w:rPr>
+                <w:rFonts w:ascii="Times New Roman" w:hAnsi="Times New Roman"/>
+                <w:sz w:val="28"/>
+                <w:szCs w:val="28"/>
+              </w:rPr>
+              <w:t>forecastReport</w:t>
+            </w:r>
           </w:p>
         </w:tc>
         <w:tc>
@@ -2861,7 +2686,7 @@
                 <w:sz w:val="28"/>
                 <w:szCs w:val="28"/>
               </w:rPr>
-              <w:t>Анализирует рекламные кампании и рассчитывает их эффективность</w:t>
+              <w:t>Прогнозирует расходы и выручку с использованием линейной регрессии</w:t>
             </w:r>
           </w:p>
         </w:tc>
@@ -2880,16 +2705,14 @@
                 <w:szCs w:val="28"/>
               </w:rPr>
             </w:pPr>
-            <w:proofErr w:type="spellStart"/>
-            <w:r>
-              <w:rPr>
-                <w:rFonts w:ascii="Times New Roman" w:hAnsi="Times New Roman"/>
-                <w:sz w:val="28"/>
-                <w:szCs w:val="28"/>
-              </w:rPr>
-              <w:t>forecastSales</w:t>
-            </w:r>
-            <w:proofErr w:type="spellEnd"/>
+            <w:r>
+              <w:rPr>
+                <w:rFonts w:ascii="Times New Roman" w:hAnsi="Times New Roman"/>
+                <w:sz w:val="28"/>
+                <w:szCs w:val="28"/>
+              </w:rPr>
+              <w:t>generateDashboard</w:t>
+            </w:r>
           </w:p>
         </w:tc>
         <w:tc>
@@ -2905,52 +2728,14 @@
                 <w:szCs w:val="28"/>
               </w:rPr>
             </w:pPr>
-            <w:proofErr w:type="spellStart"/>
-            <w:r>
-              <w:rPr>
-                <w:rFonts w:ascii="Times New Roman" w:hAnsi="Times New Roman"/>
-                <w:sz w:val="28"/>
-                <w:szCs w:val="28"/>
-              </w:rPr>
-              <w:t>history</w:t>
-            </w:r>
-            <w:proofErr w:type="spellEnd"/>
-            <w:r>
-              <w:rPr>
-                <w:rFonts w:ascii="Times New Roman" w:hAnsi="Times New Roman"/>
-                <w:sz w:val="28"/>
-                <w:szCs w:val="28"/>
-              </w:rPr>
-              <w:t xml:space="preserve">, </w:t>
-            </w:r>
-            <w:proofErr w:type="spellStart"/>
-            <w:r>
-              <w:rPr>
-                <w:rFonts w:ascii="Times New Roman" w:hAnsi="Times New Roman"/>
-                <w:sz w:val="28"/>
-                <w:szCs w:val="28"/>
-              </w:rPr>
-              <w:t>budget</w:t>
-            </w:r>
-            <w:proofErr w:type="spellEnd"/>
-            <w:r>
-              <w:rPr>
-                <w:rFonts w:ascii="Times New Roman" w:hAnsi="Times New Roman"/>
-                <w:sz w:val="28"/>
-                <w:szCs w:val="28"/>
-              </w:rPr>
-              <w:t xml:space="preserve">, </w:t>
-            </w:r>
-            <w:proofErr w:type="spellStart"/>
-            <w:r>
-              <w:rPr>
-                <w:rFonts w:ascii="Times New Roman" w:hAnsi="Times New Roman"/>
-                <w:sz w:val="28"/>
-                <w:szCs w:val="28"/>
-              </w:rPr>
-              <w:t>seasonality</w:t>
-            </w:r>
-            <w:proofErr w:type="spellEnd"/>
+            <w:r>
+              <w:rPr>
+                <w:rFonts w:ascii="Times New Roman" w:hAnsi="Times New Roman"/>
+                <w:sz w:val="28"/>
+                <w:szCs w:val="28"/>
+              </w:rPr>
+              <w:t>filters, metrics</w:t>
+            </w:r>
           </w:p>
         </w:tc>
         <w:tc>
@@ -2966,16 +2751,14 @@
                 <w:szCs w:val="28"/>
               </w:rPr>
             </w:pPr>
-            <w:proofErr w:type="spellStart"/>
-            <w:r>
-              <w:rPr>
-                <w:rFonts w:ascii="Times New Roman" w:hAnsi="Times New Roman"/>
-                <w:sz w:val="28"/>
-                <w:szCs w:val="28"/>
-              </w:rPr>
-              <w:t>forecast</w:t>
-            </w:r>
-            <w:proofErr w:type="spellEnd"/>
+            <w:r>
+              <w:rPr>
+                <w:rFonts w:ascii="Times New Roman" w:hAnsi="Times New Roman"/>
+                <w:sz w:val="28"/>
+                <w:szCs w:val="28"/>
+              </w:rPr>
+              <w:t>dashboardView</w:t>
+            </w:r>
           </w:p>
         </w:tc>
         <w:tc>
@@ -2997,7 +2780,7 @@
                 <w:sz w:val="28"/>
                 <w:szCs w:val="28"/>
               </w:rPr>
-              <w:t>Прогнозирует продажи и прибыль на заданный период</w:t>
+              <w:t>Создаёт интерактивный дашборд с графиками (pie, bar) и метриками</w:t>
             </w:r>
           </w:p>
         </w:tc>
@@ -3016,16 +2799,14 @@
                 <w:szCs w:val="28"/>
               </w:rPr>
             </w:pPr>
-            <w:proofErr w:type="spellStart"/>
-            <w:r>
-              <w:rPr>
-                <w:rFonts w:ascii="Times New Roman" w:hAnsi="Times New Roman"/>
-                <w:sz w:val="28"/>
-                <w:szCs w:val="28"/>
-              </w:rPr>
-              <w:t>analyzeReturns</w:t>
-            </w:r>
-            <w:proofErr w:type="spellEnd"/>
+            <w:r>
+              <w:rPr>
+                <w:rFonts w:ascii="Times New Roman" w:hAnsi="Times New Roman"/>
+                <w:sz w:val="28"/>
+                <w:szCs w:val="28"/>
+              </w:rPr>
+              <w:t>optimizeCampaigns</w:t>
+            </w:r>
           </w:p>
         </w:tc>
         <w:tc>
@@ -3041,16 +2822,14 @@
                 <w:szCs w:val="28"/>
               </w:rPr>
             </w:pPr>
-            <w:proofErr w:type="spellStart"/>
-            <w:r>
-              <w:rPr>
-                <w:rFonts w:ascii="Times New Roman" w:hAnsi="Times New Roman"/>
-                <w:sz w:val="28"/>
-                <w:szCs w:val="28"/>
-              </w:rPr>
-              <w:t>returns</w:t>
-            </w:r>
-            <w:proofErr w:type="spellEnd"/>
+            <w:r>
+              <w:rPr>
+                <w:rFonts w:ascii="Times New Roman" w:hAnsi="Times New Roman"/>
+                <w:sz w:val="28"/>
+                <w:szCs w:val="28"/>
+              </w:rPr>
+              <w:t>campaignData, budget</w:t>
+            </w:r>
           </w:p>
         </w:tc>
         <w:tc>
@@ -3066,16 +2845,14 @@
                 <w:szCs w:val="28"/>
               </w:rPr>
             </w:pPr>
-            <w:proofErr w:type="spellStart"/>
-            <w:r>
-              <w:rPr>
-                <w:rFonts w:ascii="Times New Roman" w:hAnsi="Times New Roman"/>
-                <w:sz w:val="28"/>
-                <w:szCs w:val="28"/>
-              </w:rPr>
-              <w:t>returnReport</w:t>
-            </w:r>
-            <w:proofErr w:type="spellEnd"/>
+            <w:r>
+              <w:rPr>
+                <w:rFonts w:ascii="Times New Roman" w:hAnsi="Times New Roman"/>
+                <w:sz w:val="28"/>
+                <w:szCs w:val="28"/>
+              </w:rPr>
+              <w:t>optimizationTips</w:t>
+            </w:r>
           </w:p>
         </w:tc>
         <w:tc>
@@ -3097,7 +2874,7 @@
                 <w:sz w:val="28"/>
                 <w:szCs w:val="28"/>
               </w:rPr>
-              <w:t>Строит отчёт по возвратам: процент, причины, проблемные товары</w:t>
+              <w:t>Анализирует кампании и выдаёт рекомендации по оптимизации бюджета</w:t>
             </w:r>
           </w:p>
         </w:tc>
@@ -3116,16 +2893,14 @@
                 <w:szCs w:val="28"/>
               </w:rPr>
             </w:pPr>
-            <w:proofErr w:type="spellStart"/>
-            <w:r>
-              <w:rPr>
-                <w:rFonts w:ascii="Times New Roman" w:hAnsi="Times New Roman"/>
-                <w:sz w:val="28"/>
-                <w:szCs w:val="28"/>
-              </w:rPr>
-              <w:t>generateReport</w:t>
-            </w:r>
-            <w:proofErr w:type="spellEnd"/>
+            <w:r>
+              <w:rPr>
+                <w:rFonts w:ascii="Times New Roman" w:hAnsi="Times New Roman"/>
+                <w:sz w:val="28"/>
+                <w:szCs w:val="28"/>
+              </w:rPr>
+              <w:t>generateFinancialReport</w:t>
+            </w:r>
           </w:p>
         </w:tc>
         <w:tc>
@@ -3141,52 +2916,14 @@
                 <w:szCs w:val="28"/>
               </w:rPr>
             </w:pPr>
-            <w:proofErr w:type="spellStart"/>
-            <w:r>
-              <w:rPr>
-                <w:rFonts w:ascii="Times New Roman" w:hAnsi="Times New Roman"/>
-                <w:sz w:val="28"/>
-                <w:szCs w:val="28"/>
-              </w:rPr>
-              <w:t>period</w:t>
-            </w:r>
-            <w:proofErr w:type="spellEnd"/>
-            <w:r>
-              <w:rPr>
-                <w:rFonts w:ascii="Times New Roman" w:hAnsi="Times New Roman"/>
-                <w:sz w:val="28"/>
-                <w:szCs w:val="28"/>
-              </w:rPr>
-              <w:t xml:space="preserve">, </w:t>
-            </w:r>
-            <w:proofErr w:type="spellStart"/>
-            <w:r>
-              <w:rPr>
-                <w:rFonts w:ascii="Times New Roman" w:hAnsi="Times New Roman"/>
-                <w:sz w:val="28"/>
-                <w:szCs w:val="28"/>
-              </w:rPr>
-              <w:t>format</w:t>
-            </w:r>
-            <w:proofErr w:type="spellEnd"/>
-            <w:r>
-              <w:rPr>
-                <w:rFonts w:ascii="Times New Roman" w:hAnsi="Times New Roman"/>
-                <w:sz w:val="28"/>
-                <w:szCs w:val="28"/>
-              </w:rPr>
-              <w:t xml:space="preserve">, </w:t>
-            </w:r>
-            <w:proofErr w:type="spellStart"/>
-            <w:r>
-              <w:rPr>
-                <w:rFonts w:ascii="Times New Roman" w:hAnsi="Times New Roman"/>
-                <w:sz w:val="28"/>
-                <w:szCs w:val="28"/>
-              </w:rPr>
-              <w:t>filters</w:t>
-            </w:r>
-            <w:proofErr w:type="spellEnd"/>
+            <w:r>
+              <w:rPr>
+                <w:rFonts w:ascii="Times New Roman" w:hAnsi="Times New Roman"/>
+                <w:sz w:val="28"/>
+                <w:szCs w:val="28"/>
+              </w:rPr>
+              <w:t>period, metrics</w:t>
+            </w:r>
           </w:p>
         </w:tc>
         <w:tc>
@@ -3202,16 +2939,14 @@
                 <w:szCs w:val="28"/>
               </w:rPr>
             </w:pPr>
-            <w:proofErr w:type="spellStart"/>
-            <w:r>
-              <w:rPr>
-                <w:rFonts w:ascii="Times New Roman" w:hAnsi="Times New Roman"/>
-                <w:sz w:val="28"/>
-                <w:szCs w:val="28"/>
-              </w:rPr>
-              <w:t>file</w:t>
-            </w:r>
-            <w:proofErr w:type="spellEnd"/>
+            <w:r>
+              <w:rPr>
+                <w:rFonts w:ascii="Times New Roman" w:hAnsi="Times New Roman"/>
+                <w:sz w:val="28"/>
+                <w:szCs w:val="28"/>
+              </w:rPr>
+              <w:t>reportFile</w:t>
+            </w:r>
           </w:p>
         </w:tc>
         <w:tc>
@@ -3233,18 +2968,8 @@
                 <w:sz w:val="28"/>
                 <w:szCs w:val="28"/>
               </w:rPr>
-              <w:t xml:space="preserve">Формирует отчёт в формате PDF или </w:t>
-            </w:r>
-            <w:proofErr w:type="spellStart"/>
-            <w:r>
-              <w:rPr>
-                <w:rFonts w:ascii="Times New Roman" w:hAnsi="Times New Roman"/>
-                <w:sz w:val="28"/>
-                <w:szCs w:val="28"/>
-              </w:rPr>
-              <w:t>Excel</w:t>
-            </w:r>
-            <w:proofErr w:type="spellEnd"/>
+              <w:t>Генерирует PDF/HTML-отчёт с данными о расходах и маркетинговых KPI</w:t>
+            </w:r>
           </w:p>
         </w:tc>
       </w:tr>
@@ -3262,16 +2987,14 @@
                 <w:szCs w:val="28"/>
               </w:rPr>
             </w:pPr>
-            <w:proofErr w:type="spellStart"/>
-            <w:r>
-              <w:rPr>
-                <w:rFonts w:ascii="Times New Roman" w:hAnsi="Times New Roman"/>
-                <w:sz w:val="28"/>
-                <w:szCs w:val="28"/>
-              </w:rPr>
-              <w:t>checkInventory</w:t>
-            </w:r>
-            <w:proofErr w:type="spellEnd"/>
+            <w:r>
+              <w:rPr>
+                <w:rFonts w:ascii="Times New Roman" w:hAnsi="Times New Roman"/>
+                <w:sz w:val="28"/>
+                <w:szCs w:val="28"/>
+              </w:rPr>
+              <w:t>exportData</w:t>
+            </w:r>
           </w:p>
         </w:tc>
         <w:tc>
@@ -3287,34 +3010,14 @@
                 <w:szCs w:val="28"/>
               </w:rPr>
             </w:pPr>
-            <w:proofErr w:type="spellStart"/>
-            <w:r>
-              <w:rPr>
-                <w:rFonts w:ascii="Times New Roman" w:hAnsi="Times New Roman"/>
-                <w:sz w:val="28"/>
-                <w:szCs w:val="28"/>
-              </w:rPr>
-              <w:t>stockData</w:t>
-            </w:r>
-            <w:proofErr w:type="spellEnd"/>
-            <w:r>
-              <w:rPr>
-                <w:rFonts w:ascii="Times New Roman" w:hAnsi="Times New Roman"/>
-                <w:sz w:val="28"/>
-                <w:szCs w:val="28"/>
-              </w:rPr>
-              <w:t xml:space="preserve">, </w:t>
-            </w:r>
-            <w:proofErr w:type="spellStart"/>
-            <w:r>
-              <w:rPr>
-                <w:rFonts w:ascii="Times New Roman" w:hAnsi="Times New Roman"/>
-                <w:sz w:val="28"/>
-                <w:szCs w:val="28"/>
-              </w:rPr>
-              <w:t>salesData</w:t>
-            </w:r>
-            <w:proofErr w:type="spellEnd"/>
+            <w:r>
+              <w:rPr>
+                <w:rFonts w:ascii="Times New Roman" w:hAnsi="Times New Roman"/>
+                <w:sz w:val="28"/>
+                <w:szCs w:val="28"/>
+              </w:rPr>
+              <w:t>dataSet, format</w:t>
+            </w:r>
           </w:p>
         </w:tc>
         <w:tc>
@@ -3330,16 +3033,14 @@
                 <w:szCs w:val="28"/>
               </w:rPr>
             </w:pPr>
-            <w:proofErr w:type="spellStart"/>
-            <w:r>
-              <w:rPr>
-                <w:rFonts w:ascii="Times New Roman" w:hAnsi="Times New Roman"/>
-                <w:sz w:val="28"/>
-                <w:szCs w:val="28"/>
-              </w:rPr>
-              <w:t>inventoryStatus</w:t>
-            </w:r>
-            <w:proofErr w:type="spellEnd"/>
+            <w:r>
+              <w:rPr>
+                <w:rFonts w:ascii="Times New Roman" w:hAnsi="Times New Roman"/>
+                <w:sz w:val="28"/>
+                <w:szCs w:val="28"/>
+              </w:rPr>
+              <w:t>exportedFile</w:t>
+            </w:r>
           </w:p>
         </w:tc>
         <w:tc>
@@ -3361,7 +3062,7 @@
                 <w:sz w:val="28"/>
                 <w:szCs w:val="28"/>
               </w:rPr>
-              <w:t>Определяет дефицитные и избыточные товары</w:t>
+              <w:t>Экспортирует данные в CSV/Excel в выбранном формате</w:t>
             </w:r>
           </w:p>
         </w:tc>
@@ -3371,135 +3072,47 @@
           <w:tcPr>
             <w:tcW w:w="3179" w:type="dxa"/>
           </w:tcPr>
-          <w:tbl>
-            <w:tblPr>
-              <w:tblW w:w="0" w:type="auto"/>
-              <w:tblCellSpacing w:w="15" w:type="dxa"/>
-              <w:tblLayout w:type="fixed"/>
-              <w:tblCellMar>
-                <w:top w:w="15" w:type="dxa"/>
-                <w:left w:w="15" w:type="dxa"/>
-                <w:bottom w:w="15" w:type="dxa"/>
-                <w:right w:w="15" w:type="dxa"/>
-              </w:tblCellMar>
-              <w:tblLook w:val="04A0" w:firstRow="1" w:lastRow="0" w:firstColumn="1" w:lastColumn="0" w:noHBand="0" w:noVBand="1"/>
-            </w:tblPr>
-            <w:tblGrid>
-              <w:gridCol w:w="1490"/>
-            </w:tblGrid>
-            <w:tr>
-              <w:trPr>
-                <w:tblCellSpacing w:w="15" w:type="dxa"/>
-              </w:trPr>
-              <w:tc>
-                <w:tcPr>
-                  <w:tcW w:w="1430" w:type="dxa"/>
-                  <w:vAlign w:val="center"/>
-                  <w:hideMark/>
-                </w:tcPr>
-                <w:p>
-                  <w:pPr>
-                    <w:pStyle w:val="Standard"/>
-                    <w:rPr>
-                      <w:rFonts w:ascii="Times New Roman" w:hAnsi="Times New Roman"/>
-                      <w:sz w:val="28"/>
-                      <w:szCs w:val="28"/>
-                    </w:rPr>
-                  </w:pPr>
-                  <w:proofErr w:type="spellStart"/>
-                  <w:r>
-                    <w:rPr>
-                      <w:rFonts w:ascii="Times New Roman" w:hAnsi="Times New Roman"/>
-                      <w:sz w:val="28"/>
-                      <w:szCs w:val="28"/>
-                    </w:rPr>
-                    <w:t>manageUser</w:t>
-                  </w:r>
-                  <w:proofErr w:type="spellEnd"/>
-                </w:p>
-              </w:tc>
-            </w:tr>
-          </w:tbl>
-          <w:p>
-            <w:pPr>
-              <w:rPr>
-                <w:lang w:val="en-US"/>
-              </w:rPr>
-            </w:pPr>
+          <w:p>
+            <w:pPr>
+              <w:pStyle w:val="Standard"/>
+              <w:rPr>
+                <w:rFonts w:ascii="Times New Roman" w:hAnsi="Times New Roman"/>
+                <w:sz w:val="28"/>
+                <w:szCs w:val="28"/>
+              </w:rPr>
+            </w:pPr>
+            <w:r>
+              <w:rPr>
+                <w:rFonts w:ascii="Times New Roman" w:hAnsi="Times New Roman"/>
+                <w:sz w:val="28"/>
+                <w:szCs w:val="28"/>
+              </w:rPr>
+              <w:t>trackKPI</w:t>
+            </w:r>
           </w:p>
         </w:tc>
         <w:tc>
           <w:tcPr>
             <w:tcW w:w="2504" w:type="dxa"/>
           </w:tcPr>
-          <w:tbl>
-            <w:tblPr>
-              <w:tblW w:w="0" w:type="auto"/>
-              <w:tblCellSpacing w:w="15" w:type="dxa"/>
-              <w:tblLayout w:type="fixed"/>
-              <w:tblCellMar>
-                <w:top w:w="15" w:type="dxa"/>
-                <w:left w:w="15" w:type="dxa"/>
-                <w:bottom w:w="15" w:type="dxa"/>
-                <w:right w:w="15" w:type="dxa"/>
-              </w:tblCellMar>
-              <w:tblLook w:val="04A0" w:firstRow="1" w:lastRow="0" w:firstColumn="1" w:lastColumn="0" w:noHBand="0" w:noVBand="1"/>
-            </w:tblPr>
-            <w:tblGrid>
-              <w:gridCol w:w="1750"/>
-            </w:tblGrid>
-            <w:tr>
-              <w:trPr>
-                <w:tblCellSpacing w:w="15" w:type="dxa"/>
-              </w:trPr>
-              <w:tc>
-                <w:tcPr>
-                  <w:tcW w:w="1690" w:type="dxa"/>
-                  <w:vAlign w:val="center"/>
-                  <w:hideMark/>
-                </w:tcPr>
-                <w:p>
-                  <w:pPr>
-                    <w:pStyle w:val="Standard"/>
-                    <w:rPr>
-                      <w:rFonts w:ascii="Times New Roman" w:hAnsi="Times New Roman"/>
-                      <w:sz w:val="28"/>
-                      <w:szCs w:val="28"/>
-                    </w:rPr>
-                  </w:pPr>
-                  <w:proofErr w:type="spellStart"/>
-                  <w:r>
-                    <w:rPr>
-                      <w:rFonts w:ascii="Times New Roman" w:hAnsi="Times New Roman"/>
-                      <w:sz w:val="28"/>
-                      <w:szCs w:val="28"/>
-                    </w:rPr>
-                    <w:t>userData</w:t>
-                  </w:r>
-                  <w:proofErr w:type="spellEnd"/>
-                  <w:r>
-                    <w:rPr>
-                      <w:rFonts w:ascii="Times New Roman" w:hAnsi="Times New Roman"/>
-                      <w:sz w:val="28"/>
-                      <w:szCs w:val="28"/>
-                    </w:rPr>
-                    <w:t xml:space="preserve">, </w:t>
-                  </w:r>
-                  <w:proofErr w:type="spellStart"/>
-                  <w:r>
-                    <w:rPr>
-                      <w:rFonts w:ascii="Times New Roman" w:hAnsi="Times New Roman"/>
-                      <w:sz w:val="28"/>
-                      <w:szCs w:val="28"/>
-                    </w:rPr>
-                    <w:t>action</w:t>
-                  </w:r>
-                  <w:proofErr w:type="spellEnd"/>
-                </w:p>
-              </w:tc>
-            </w:tr>
-          </w:tbl>
-          <w:p/>
+          <w:p>
+            <w:pPr>
+              <w:pStyle w:val="Standard"/>
+              <w:rPr>
+                <w:rFonts w:ascii="Times New Roman" w:hAnsi="Times New Roman"/>
+                <w:sz w:val="28"/>
+                <w:szCs w:val="28"/>
+              </w:rPr>
+            </w:pPr>
+            <w:r>
+              <w:rPr>
+                <w:rFonts w:ascii="Times New Roman" w:hAnsi="Times New Roman"/>
+                <w:sz w:val="28"/>
+                <w:szCs w:val="28"/>
+              </w:rPr>
+              <w:t>kpiData, period</w:t>
+            </w:r>
+          </w:p>
         </w:tc>
         <w:tc>
           <w:tcPr>
@@ -3514,16 +3127,14 @@
                 <w:szCs w:val="28"/>
               </w:rPr>
             </w:pPr>
-            <w:proofErr w:type="spellStart"/>
-            <w:r>
-              <w:rPr>
-                <w:rFonts w:ascii="Times New Roman" w:hAnsi="Times New Roman"/>
-                <w:sz w:val="28"/>
-                <w:szCs w:val="28"/>
-              </w:rPr>
-              <w:t>status</w:t>
-            </w:r>
-            <w:proofErr w:type="spellEnd"/>
+            <w:r>
+              <w:rPr>
+                <w:rFonts w:ascii="Times New Roman" w:hAnsi="Times New Roman"/>
+                <w:sz w:val="28"/>
+                <w:szCs w:val="28"/>
+              </w:rPr>
+              <w:t>kpiSummary</w:t>
+            </w:r>
           </w:p>
         </w:tc>
         <w:tc>
@@ -3545,869 +3156,7 @@
                 <w:sz w:val="28"/>
                 <w:szCs w:val="28"/>
               </w:rPr>
-              <w:t>Создаёт, изменяет или удаляет пользователей и роли</w:t>
-            </w:r>
-          </w:p>
-        </w:tc>
-      </w:tr>
-      <w:tr>
-        <w:tc>
-          <w:tcPr>
-            <w:tcW w:w="3179" w:type="dxa"/>
-          </w:tcPr>
-          <w:p>
-            <w:pPr>
-              <w:pStyle w:val="Standard"/>
-              <w:rPr>
-                <w:rFonts w:ascii="Times New Roman" w:hAnsi="Times New Roman"/>
-                <w:sz w:val="28"/>
-                <w:szCs w:val="28"/>
-              </w:rPr>
-            </w:pPr>
-            <w:proofErr w:type="spellStart"/>
-            <w:r>
-              <w:rPr>
-                <w:rFonts w:ascii="Times New Roman" w:hAnsi="Times New Roman"/>
-                <w:sz w:val="28"/>
-                <w:szCs w:val="28"/>
-              </w:rPr>
-              <w:t>trackKPIs</w:t>
-            </w:r>
-            <w:proofErr w:type="spellEnd"/>
-          </w:p>
-        </w:tc>
-        <w:tc>
-          <w:tcPr>
-            <w:tcW w:w="2504" w:type="dxa"/>
-          </w:tcPr>
-          <w:p>
-            <w:pPr>
-              <w:pStyle w:val="Standard"/>
-              <w:rPr>
-                <w:rFonts w:ascii="Times New Roman" w:hAnsi="Times New Roman"/>
-                <w:sz w:val="28"/>
-                <w:szCs w:val="28"/>
-              </w:rPr>
-            </w:pPr>
-            <w:proofErr w:type="spellStart"/>
-            <w:r>
-              <w:rPr>
-                <w:rFonts w:ascii="Times New Roman" w:hAnsi="Times New Roman"/>
-                <w:sz w:val="28"/>
-                <w:szCs w:val="28"/>
-              </w:rPr>
-              <w:t>metrics</w:t>
-            </w:r>
-            <w:proofErr w:type="spellEnd"/>
-            <w:r>
-              <w:rPr>
-                <w:rFonts w:ascii="Times New Roman" w:hAnsi="Times New Roman"/>
-                <w:sz w:val="28"/>
-                <w:szCs w:val="28"/>
-              </w:rPr>
-              <w:t xml:space="preserve">, </w:t>
-            </w:r>
-            <w:proofErr w:type="spellStart"/>
-            <w:r>
-              <w:rPr>
-                <w:rFonts w:ascii="Times New Roman" w:hAnsi="Times New Roman"/>
-                <w:sz w:val="28"/>
-                <w:szCs w:val="28"/>
-              </w:rPr>
-              <w:t>period</w:t>
-            </w:r>
-            <w:proofErr w:type="spellEnd"/>
-          </w:p>
-        </w:tc>
-        <w:tc>
-          <w:tcPr>
-            <w:tcW w:w="1796" w:type="dxa"/>
-          </w:tcPr>
-          <w:p>
-            <w:pPr>
-              <w:pStyle w:val="Standard"/>
-              <w:rPr>
-                <w:rFonts w:ascii="Times New Roman" w:hAnsi="Times New Roman"/>
-                <w:sz w:val="28"/>
-                <w:szCs w:val="28"/>
-              </w:rPr>
-            </w:pPr>
-            <w:proofErr w:type="spellStart"/>
-            <w:r>
-              <w:rPr>
-                <w:rFonts w:ascii="Times New Roman" w:hAnsi="Times New Roman"/>
-                <w:sz w:val="28"/>
-                <w:szCs w:val="28"/>
-              </w:rPr>
-              <w:t>kpiReport</w:t>
-            </w:r>
-            <w:proofErr w:type="spellEnd"/>
-          </w:p>
-        </w:tc>
-        <w:tc>
-          <w:tcPr>
-            <w:tcW w:w="3417" w:type="dxa"/>
-          </w:tcPr>
-          <w:p>
-            <w:pPr>
-              <w:pStyle w:val="Standard"/>
-              <w:rPr>
-                <w:rFonts w:ascii="Times New Roman" w:hAnsi="Times New Roman"/>
-                <w:sz w:val="28"/>
-                <w:szCs w:val="28"/>
-              </w:rPr>
-            </w:pPr>
-            <w:r>
-              <w:rPr>
-                <w:rFonts w:ascii="Times New Roman" w:hAnsi="Times New Roman"/>
-                <w:sz w:val="28"/>
-                <w:szCs w:val="28"/>
-              </w:rPr>
-              <w:t>Отслеживает ключевые показатели (выручка, ROI, маржа)</w:t>
-            </w:r>
-          </w:p>
-        </w:tc>
-      </w:tr>
-      <w:tr>
-        <w:tc>
-          <w:tcPr>
-            <w:tcW w:w="3179" w:type="dxa"/>
-          </w:tcPr>
-          <w:p>
-            <w:pPr>
-              <w:pStyle w:val="Standard"/>
-              <w:rPr>
-                <w:rFonts w:ascii="Times New Roman" w:hAnsi="Times New Roman"/>
-                <w:sz w:val="28"/>
-                <w:szCs w:val="28"/>
-              </w:rPr>
-            </w:pPr>
-            <w:proofErr w:type="spellStart"/>
-            <w:r>
-              <w:rPr>
-                <w:rFonts w:ascii="Times New Roman" w:hAnsi="Times New Roman"/>
-                <w:sz w:val="28"/>
-                <w:szCs w:val="28"/>
-              </w:rPr>
-              <w:t>compareProducts</w:t>
-            </w:r>
-            <w:proofErr w:type="spellEnd"/>
-          </w:p>
-        </w:tc>
-        <w:tc>
-          <w:tcPr>
-            <w:tcW w:w="2504" w:type="dxa"/>
-          </w:tcPr>
-          <w:p>
-            <w:pPr>
-              <w:pStyle w:val="Standard"/>
-              <w:rPr>
-                <w:rFonts w:ascii="Times New Roman" w:hAnsi="Times New Roman"/>
-                <w:sz w:val="28"/>
-                <w:szCs w:val="28"/>
-              </w:rPr>
-            </w:pPr>
-            <w:proofErr w:type="spellStart"/>
-            <w:r>
-              <w:rPr>
-                <w:rFonts w:ascii="Times New Roman" w:hAnsi="Times New Roman"/>
-                <w:sz w:val="28"/>
-                <w:szCs w:val="28"/>
-              </w:rPr>
-              <w:t>productList</w:t>
-            </w:r>
-            <w:proofErr w:type="spellEnd"/>
-            <w:r>
-              <w:rPr>
-                <w:rFonts w:ascii="Times New Roman" w:hAnsi="Times New Roman"/>
-                <w:sz w:val="28"/>
-                <w:szCs w:val="28"/>
-              </w:rPr>
-              <w:t xml:space="preserve">, </w:t>
-            </w:r>
-            <w:proofErr w:type="spellStart"/>
-            <w:r>
-              <w:rPr>
-                <w:rFonts w:ascii="Times New Roman" w:hAnsi="Times New Roman"/>
-                <w:sz w:val="28"/>
-                <w:szCs w:val="28"/>
-              </w:rPr>
-              <w:t>metrics</w:t>
-            </w:r>
-            <w:proofErr w:type="spellEnd"/>
-          </w:p>
-        </w:tc>
-        <w:tc>
-          <w:tcPr>
-            <w:tcW w:w="1796" w:type="dxa"/>
-          </w:tcPr>
-          <w:p>
-            <w:pPr>
-              <w:pStyle w:val="Standard"/>
-              <w:rPr>
-                <w:rFonts w:ascii="Times New Roman" w:hAnsi="Times New Roman"/>
-                <w:sz w:val="28"/>
-                <w:szCs w:val="28"/>
-              </w:rPr>
-            </w:pPr>
-            <w:proofErr w:type="spellStart"/>
-            <w:r>
-              <w:rPr>
-                <w:rFonts w:ascii="Times New Roman" w:hAnsi="Times New Roman"/>
-                <w:sz w:val="28"/>
-                <w:szCs w:val="28"/>
-              </w:rPr>
-              <w:t>comparisonReport</w:t>
-            </w:r>
-            <w:proofErr w:type="spellEnd"/>
-          </w:p>
-        </w:tc>
-        <w:tc>
-          <w:tcPr>
-            <w:tcW w:w="3417" w:type="dxa"/>
-          </w:tcPr>
-          <w:p>
-            <w:pPr>
-              <w:pStyle w:val="Standard"/>
-              <w:rPr>
-                <w:rFonts w:ascii="Times New Roman" w:hAnsi="Times New Roman"/>
-                <w:sz w:val="28"/>
-                <w:szCs w:val="28"/>
-              </w:rPr>
-            </w:pPr>
-            <w:r>
-              <w:rPr>
-                <w:rFonts w:ascii="Times New Roman" w:hAnsi="Times New Roman"/>
-                <w:sz w:val="28"/>
-                <w:szCs w:val="28"/>
-              </w:rPr>
-              <w:t>Сравнивает товары по продажам, марже, возвратам</w:t>
-            </w:r>
-          </w:p>
-        </w:tc>
-      </w:tr>
-      <w:tr>
-        <w:tc>
-          <w:tcPr>
-            <w:tcW w:w="3179" w:type="dxa"/>
-          </w:tcPr>
-          <w:p>
-            <w:pPr>
-              <w:pStyle w:val="Standard"/>
-              <w:rPr>
-                <w:rFonts w:ascii="Times New Roman" w:hAnsi="Times New Roman"/>
-                <w:sz w:val="28"/>
-                <w:szCs w:val="28"/>
-              </w:rPr>
-            </w:pPr>
-            <w:proofErr w:type="spellStart"/>
-            <w:r>
-              <w:rPr>
-                <w:rFonts w:ascii="Times New Roman" w:hAnsi="Times New Roman"/>
-                <w:sz w:val="28"/>
-                <w:szCs w:val="28"/>
-              </w:rPr>
-              <w:t>monitorTrends</w:t>
-            </w:r>
-            <w:proofErr w:type="spellEnd"/>
-          </w:p>
-        </w:tc>
-        <w:tc>
-          <w:tcPr>
-            <w:tcW w:w="2504" w:type="dxa"/>
-          </w:tcPr>
-          <w:p>
-            <w:pPr>
-              <w:pStyle w:val="Standard"/>
-              <w:rPr>
-                <w:rFonts w:ascii="Times New Roman" w:hAnsi="Times New Roman"/>
-                <w:sz w:val="28"/>
-                <w:szCs w:val="28"/>
-              </w:rPr>
-            </w:pPr>
-            <w:proofErr w:type="spellStart"/>
-            <w:r>
-              <w:rPr>
-                <w:rFonts w:ascii="Times New Roman" w:hAnsi="Times New Roman"/>
-                <w:sz w:val="28"/>
-                <w:szCs w:val="28"/>
-              </w:rPr>
-              <w:t>salesData</w:t>
-            </w:r>
-            <w:proofErr w:type="spellEnd"/>
-            <w:r>
-              <w:rPr>
-                <w:rFonts w:ascii="Times New Roman" w:hAnsi="Times New Roman"/>
-                <w:sz w:val="28"/>
-                <w:szCs w:val="28"/>
-              </w:rPr>
-              <w:t xml:space="preserve">, </w:t>
-            </w:r>
-            <w:proofErr w:type="spellStart"/>
-            <w:r>
-              <w:rPr>
-                <w:rFonts w:ascii="Times New Roman" w:hAnsi="Times New Roman"/>
-                <w:sz w:val="28"/>
-                <w:szCs w:val="28"/>
-              </w:rPr>
-              <w:t>adData</w:t>
-            </w:r>
-            <w:proofErr w:type="spellEnd"/>
-          </w:p>
-        </w:tc>
-        <w:tc>
-          <w:tcPr>
-            <w:tcW w:w="1796" w:type="dxa"/>
-          </w:tcPr>
-          <w:p>
-            <w:pPr>
-              <w:pStyle w:val="Standard"/>
-              <w:rPr>
-                <w:rFonts w:ascii="Times New Roman" w:hAnsi="Times New Roman"/>
-                <w:sz w:val="28"/>
-                <w:szCs w:val="28"/>
-              </w:rPr>
-            </w:pPr>
-            <w:proofErr w:type="spellStart"/>
-            <w:r>
-              <w:rPr>
-                <w:rFonts w:ascii="Times New Roman" w:hAnsi="Times New Roman"/>
-                <w:sz w:val="28"/>
-                <w:szCs w:val="28"/>
-              </w:rPr>
-              <w:t>trendReport</w:t>
-            </w:r>
-            <w:proofErr w:type="spellEnd"/>
-          </w:p>
-        </w:tc>
-        <w:tc>
-          <w:tcPr>
-            <w:tcW w:w="3417" w:type="dxa"/>
-          </w:tcPr>
-          <w:p>
-            <w:pPr>
-              <w:pStyle w:val="Standard"/>
-              <w:rPr>
-                <w:rFonts w:ascii="Times New Roman" w:hAnsi="Times New Roman"/>
-                <w:sz w:val="28"/>
-                <w:szCs w:val="28"/>
-              </w:rPr>
-            </w:pPr>
-            <w:r>
-              <w:rPr>
-                <w:rFonts w:ascii="Times New Roman" w:hAnsi="Times New Roman"/>
-                <w:sz w:val="28"/>
-                <w:szCs w:val="28"/>
-              </w:rPr>
-              <w:t xml:space="preserve">Анализирует динамику </w:t>
-            </w:r>
-            <w:r>
-              <w:rPr>
-                <w:rFonts w:ascii="Times New Roman" w:hAnsi="Times New Roman"/>
-                <w:sz w:val="28"/>
-                <w:szCs w:val="28"/>
-              </w:rPr>
-              <w:lastRenderedPageBreak/>
-              <w:t>продаж и выявляет тренды</w:t>
-            </w:r>
-          </w:p>
-        </w:tc>
-      </w:tr>
-      <w:tr>
-        <w:tc>
-          <w:tcPr>
-            <w:tcW w:w="3179" w:type="dxa"/>
-          </w:tcPr>
-          <w:p>
-            <w:pPr>
-              <w:pStyle w:val="Standard"/>
-              <w:rPr>
-                <w:rFonts w:ascii="Times New Roman" w:hAnsi="Times New Roman"/>
-                <w:sz w:val="28"/>
-                <w:szCs w:val="28"/>
-              </w:rPr>
-            </w:pPr>
-            <w:proofErr w:type="spellStart"/>
-            <w:r>
-              <w:rPr>
-                <w:rFonts w:ascii="Times New Roman" w:hAnsi="Times New Roman"/>
-                <w:sz w:val="28"/>
-                <w:szCs w:val="28"/>
-              </w:rPr>
-              <w:lastRenderedPageBreak/>
-              <w:t>recommendBudgetAllocation</w:t>
-            </w:r>
-            <w:proofErr w:type="spellEnd"/>
-          </w:p>
-        </w:tc>
-        <w:tc>
-          <w:tcPr>
-            <w:tcW w:w="2504" w:type="dxa"/>
-          </w:tcPr>
-          <w:p>
-            <w:pPr>
-              <w:pStyle w:val="Standard"/>
-              <w:rPr>
-                <w:rFonts w:ascii="Times New Roman" w:hAnsi="Times New Roman"/>
-                <w:sz w:val="28"/>
-                <w:szCs w:val="28"/>
-              </w:rPr>
-            </w:pPr>
-            <w:proofErr w:type="spellStart"/>
-            <w:r>
-              <w:rPr>
-                <w:rFonts w:ascii="Times New Roman" w:hAnsi="Times New Roman"/>
-                <w:sz w:val="28"/>
-                <w:szCs w:val="28"/>
-              </w:rPr>
-              <w:t>adData</w:t>
-            </w:r>
-            <w:proofErr w:type="spellEnd"/>
-            <w:r>
-              <w:rPr>
-                <w:rFonts w:ascii="Times New Roman" w:hAnsi="Times New Roman"/>
-                <w:sz w:val="28"/>
-                <w:szCs w:val="28"/>
-              </w:rPr>
-              <w:t xml:space="preserve">, </w:t>
-            </w:r>
-            <w:proofErr w:type="spellStart"/>
-            <w:r>
-              <w:rPr>
-                <w:rFonts w:ascii="Times New Roman" w:hAnsi="Times New Roman"/>
-                <w:sz w:val="28"/>
-                <w:szCs w:val="28"/>
-              </w:rPr>
-              <w:t>profitSummary</w:t>
-            </w:r>
-            <w:proofErr w:type="spellEnd"/>
-          </w:p>
-        </w:tc>
-        <w:tc>
-          <w:tcPr>
-            <w:tcW w:w="1796" w:type="dxa"/>
-          </w:tcPr>
-          <w:p>
-            <w:pPr>
-              <w:pStyle w:val="Standard"/>
-              <w:rPr>
-                <w:rFonts w:ascii="Times New Roman" w:hAnsi="Times New Roman"/>
-                <w:sz w:val="28"/>
-                <w:szCs w:val="28"/>
-              </w:rPr>
-            </w:pPr>
-            <w:proofErr w:type="spellStart"/>
-            <w:r>
-              <w:rPr>
-                <w:rFonts w:ascii="Times New Roman" w:hAnsi="Times New Roman"/>
-                <w:sz w:val="28"/>
-                <w:szCs w:val="28"/>
-              </w:rPr>
-              <w:t>recommendations</w:t>
-            </w:r>
-            <w:proofErr w:type="spellEnd"/>
-          </w:p>
-        </w:tc>
-        <w:tc>
-          <w:tcPr>
-            <w:tcW w:w="3417" w:type="dxa"/>
-          </w:tcPr>
-          <w:p>
-            <w:pPr>
-              <w:pStyle w:val="Standard"/>
-              <w:rPr>
-                <w:rFonts w:ascii="Times New Roman" w:hAnsi="Times New Roman"/>
-                <w:sz w:val="28"/>
-                <w:szCs w:val="28"/>
-              </w:rPr>
-            </w:pPr>
-            <w:r>
-              <w:rPr>
-                <w:rFonts w:ascii="Times New Roman" w:hAnsi="Times New Roman"/>
-                <w:sz w:val="28"/>
-                <w:szCs w:val="28"/>
-              </w:rPr>
-              <w:t>Предлагает оптимальное распределение рекламного бюджета</w:t>
-            </w:r>
-          </w:p>
-        </w:tc>
-      </w:tr>
-      <w:tr>
-        <w:tc>
-          <w:tcPr>
-            <w:tcW w:w="3179" w:type="dxa"/>
-          </w:tcPr>
-          <w:p>
-            <w:pPr>
-              <w:pStyle w:val="Standard"/>
-              <w:rPr>
-                <w:rFonts w:ascii="Times New Roman" w:hAnsi="Times New Roman"/>
-                <w:sz w:val="28"/>
-                <w:szCs w:val="28"/>
-              </w:rPr>
-            </w:pPr>
-            <w:proofErr w:type="spellStart"/>
-            <w:r>
-              <w:rPr>
-                <w:rFonts w:ascii="Times New Roman" w:hAnsi="Times New Roman"/>
-                <w:sz w:val="28"/>
-                <w:szCs w:val="28"/>
-              </w:rPr>
-              <w:t>analyzeCommissions</w:t>
-            </w:r>
-            <w:proofErr w:type="spellEnd"/>
-          </w:p>
-        </w:tc>
-        <w:tc>
-          <w:tcPr>
-            <w:tcW w:w="2504" w:type="dxa"/>
-          </w:tcPr>
-          <w:p>
-            <w:pPr>
-              <w:pStyle w:val="Standard"/>
-              <w:rPr>
-                <w:rFonts w:ascii="Times New Roman" w:hAnsi="Times New Roman"/>
-                <w:sz w:val="28"/>
-                <w:szCs w:val="28"/>
-              </w:rPr>
-            </w:pPr>
-            <w:proofErr w:type="spellStart"/>
-            <w:r>
-              <w:rPr>
-                <w:rFonts w:ascii="Times New Roman" w:hAnsi="Times New Roman"/>
-                <w:sz w:val="28"/>
-                <w:szCs w:val="28"/>
-              </w:rPr>
-              <w:t>financeData</w:t>
-            </w:r>
-            <w:proofErr w:type="spellEnd"/>
-          </w:p>
-        </w:tc>
-        <w:tc>
-          <w:tcPr>
-            <w:tcW w:w="1796" w:type="dxa"/>
-          </w:tcPr>
-          <w:p>
-            <w:pPr>
-              <w:pStyle w:val="Standard"/>
-              <w:rPr>
-                <w:rFonts w:ascii="Times New Roman" w:hAnsi="Times New Roman"/>
-                <w:sz w:val="28"/>
-                <w:szCs w:val="28"/>
-              </w:rPr>
-            </w:pPr>
-            <w:proofErr w:type="spellStart"/>
-            <w:r>
-              <w:rPr>
-                <w:rFonts w:ascii="Times New Roman" w:hAnsi="Times New Roman"/>
-                <w:sz w:val="28"/>
-                <w:szCs w:val="28"/>
-              </w:rPr>
-              <w:t>commissionReport</w:t>
-            </w:r>
-            <w:proofErr w:type="spellEnd"/>
-          </w:p>
-        </w:tc>
-        <w:tc>
-          <w:tcPr>
-            <w:tcW w:w="3417" w:type="dxa"/>
-          </w:tcPr>
-          <w:p>
-            <w:pPr>
-              <w:pStyle w:val="Standard"/>
-              <w:rPr>
-                <w:rFonts w:ascii="Times New Roman" w:hAnsi="Times New Roman"/>
-                <w:sz w:val="28"/>
-                <w:szCs w:val="28"/>
-              </w:rPr>
-            </w:pPr>
-            <w:r>
-              <w:rPr>
-                <w:rFonts w:ascii="Times New Roman" w:hAnsi="Times New Roman"/>
-                <w:sz w:val="28"/>
-                <w:szCs w:val="28"/>
-              </w:rPr>
-              <w:t xml:space="preserve">Рассчитывает комиссии </w:t>
-            </w:r>
-            <w:proofErr w:type="spellStart"/>
-            <w:r>
-              <w:rPr>
-                <w:rFonts w:ascii="Times New Roman" w:hAnsi="Times New Roman"/>
-                <w:sz w:val="28"/>
-                <w:szCs w:val="28"/>
-              </w:rPr>
-              <w:t>маркетплейса</w:t>
-            </w:r>
-            <w:proofErr w:type="spellEnd"/>
-            <w:r>
-              <w:rPr>
-                <w:rFonts w:ascii="Times New Roman" w:hAnsi="Times New Roman"/>
-                <w:sz w:val="28"/>
-                <w:szCs w:val="28"/>
-              </w:rPr>
-              <w:t xml:space="preserve"> и их влияние на прибыль</w:t>
-            </w:r>
-          </w:p>
-        </w:tc>
-      </w:tr>
-      <w:tr>
-        <w:tc>
-          <w:tcPr>
-            <w:tcW w:w="3179" w:type="dxa"/>
-          </w:tcPr>
-          <w:p>
-            <w:pPr>
-              <w:pStyle w:val="Standard"/>
-              <w:rPr>
-                <w:rFonts w:ascii="Times New Roman" w:hAnsi="Times New Roman"/>
-                <w:sz w:val="28"/>
-                <w:szCs w:val="28"/>
-              </w:rPr>
-            </w:pPr>
-            <w:proofErr w:type="spellStart"/>
-            <w:r>
-              <w:rPr>
-                <w:rFonts w:ascii="Times New Roman" w:hAnsi="Times New Roman"/>
-                <w:sz w:val="28"/>
-                <w:szCs w:val="28"/>
-              </w:rPr>
-              <w:t>exportData</w:t>
-            </w:r>
-            <w:proofErr w:type="spellEnd"/>
-          </w:p>
-        </w:tc>
-        <w:tc>
-          <w:tcPr>
-            <w:tcW w:w="2504" w:type="dxa"/>
-          </w:tcPr>
-          <w:p>
-            <w:pPr>
-              <w:pStyle w:val="Standard"/>
-              <w:rPr>
-                <w:rFonts w:ascii="Times New Roman" w:hAnsi="Times New Roman"/>
-                <w:sz w:val="28"/>
-                <w:szCs w:val="28"/>
-              </w:rPr>
-            </w:pPr>
-            <w:proofErr w:type="spellStart"/>
-            <w:r>
-              <w:rPr>
-                <w:rFonts w:ascii="Times New Roman" w:hAnsi="Times New Roman"/>
-                <w:sz w:val="28"/>
-                <w:szCs w:val="28"/>
-              </w:rPr>
-              <w:t>filters</w:t>
-            </w:r>
-            <w:proofErr w:type="spellEnd"/>
-            <w:r>
-              <w:rPr>
-                <w:rFonts w:ascii="Times New Roman" w:hAnsi="Times New Roman"/>
-                <w:sz w:val="28"/>
-                <w:szCs w:val="28"/>
-              </w:rPr>
-              <w:t xml:space="preserve">, </w:t>
-            </w:r>
-            <w:proofErr w:type="spellStart"/>
-            <w:r>
-              <w:rPr>
-                <w:rFonts w:ascii="Times New Roman" w:hAnsi="Times New Roman"/>
-                <w:sz w:val="28"/>
-                <w:szCs w:val="28"/>
-              </w:rPr>
-              <w:t>format</w:t>
-            </w:r>
-            <w:proofErr w:type="spellEnd"/>
-          </w:p>
-        </w:tc>
-        <w:tc>
-          <w:tcPr>
-            <w:tcW w:w="1796" w:type="dxa"/>
-          </w:tcPr>
-          <w:p>
-            <w:pPr>
-              <w:pStyle w:val="Standard"/>
-              <w:rPr>
-                <w:rFonts w:ascii="Times New Roman" w:hAnsi="Times New Roman"/>
-                <w:sz w:val="28"/>
-                <w:szCs w:val="28"/>
-              </w:rPr>
-            </w:pPr>
-            <w:proofErr w:type="spellStart"/>
-            <w:r>
-              <w:rPr>
-                <w:rFonts w:ascii="Times New Roman" w:hAnsi="Times New Roman"/>
-                <w:sz w:val="28"/>
-                <w:szCs w:val="28"/>
-              </w:rPr>
-              <w:t>exportFile</w:t>
-            </w:r>
-            <w:proofErr w:type="spellEnd"/>
-          </w:p>
-        </w:tc>
-        <w:tc>
-          <w:tcPr>
-            <w:tcW w:w="3417" w:type="dxa"/>
-          </w:tcPr>
-          <w:p>
-            <w:pPr>
-              <w:pStyle w:val="Standard"/>
-              <w:rPr>
-                <w:rFonts w:ascii="Times New Roman" w:hAnsi="Times New Roman"/>
-                <w:sz w:val="28"/>
-                <w:szCs w:val="28"/>
-              </w:rPr>
-            </w:pPr>
-            <w:r>
-              <w:rPr>
-                <w:rFonts w:ascii="Times New Roman" w:hAnsi="Times New Roman"/>
-                <w:sz w:val="28"/>
-                <w:szCs w:val="28"/>
-              </w:rPr>
-              <w:t>Экспортирует данные из систем</w:t>
-            </w:r>
-            <w:r>
-              <w:rPr>
-                <w:rFonts w:ascii="Times New Roman" w:hAnsi="Times New Roman"/>
-                <w:sz w:val="28"/>
-                <w:szCs w:val="28"/>
-              </w:rPr>
-              <w:t xml:space="preserve">ы в </w:t>
-            </w:r>
-            <w:proofErr w:type="spellStart"/>
-            <w:r>
-              <w:rPr>
-                <w:rFonts w:ascii="Times New Roman" w:hAnsi="Times New Roman"/>
-                <w:sz w:val="28"/>
-                <w:szCs w:val="28"/>
-              </w:rPr>
-              <w:t>Excel</w:t>
-            </w:r>
-            <w:proofErr w:type="spellEnd"/>
-            <w:r>
-              <w:rPr>
-                <w:rFonts w:ascii="Times New Roman" w:hAnsi="Times New Roman"/>
-                <w:sz w:val="28"/>
-                <w:szCs w:val="28"/>
-              </w:rPr>
-              <w:t xml:space="preserve"> или JSON</w:t>
-            </w:r>
-          </w:p>
-        </w:tc>
-      </w:tr>
-      <w:tr>
-        <w:tc>
-          <w:tcPr>
-            <w:tcW w:w="3179" w:type="dxa"/>
-          </w:tcPr>
-          <w:p>
-            <w:pPr>
-              <w:pStyle w:val="Standard"/>
-              <w:rPr>
-                <w:rFonts w:ascii="Times New Roman" w:hAnsi="Times New Roman"/>
-                <w:sz w:val="28"/>
-                <w:szCs w:val="28"/>
-              </w:rPr>
-            </w:pPr>
-            <w:proofErr w:type="spellStart"/>
-            <w:r>
-              <w:rPr>
-                <w:rFonts w:ascii="Times New Roman" w:hAnsi="Times New Roman"/>
-                <w:sz w:val="28"/>
-                <w:szCs w:val="28"/>
-              </w:rPr>
-              <w:t>calculateROI</w:t>
-            </w:r>
-            <w:proofErr w:type="spellEnd"/>
-          </w:p>
-        </w:tc>
-        <w:tc>
-          <w:tcPr>
-            <w:tcW w:w="2504" w:type="dxa"/>
-          </w:tcPr>
-          <w:p>
-            <w:pPr>
-              <w:pStyle w:val="Standard"/>
-              <w:rPr>
-                <w:rFonts w:ascii="Times New Roman" w:hAnsi="Times New Roman"/>
-                <w:sz w:val="28"/>
-                <w:szCs w:val="28"/>
-              </w:rPr>
-            </w:pPr>
-            <w:proofErr w:type="spellStart"/>
-            <w:r>
-              <w:rPr>
-                <w:rFonts w:ascii="Times New Roman" w:hAnsi="Times New Roman"/>
-                <w:sz w:val="28"/>
-                <w:szCs w:val="28"/>
-              </w:rPr>
-              <w:t>adData</w:t>
-            </w:r>
-            <w:proofErr w:type="spellEnd"/>
-            <w:r>
-              <w:rPr>
-                <w:rFonts w:ascii="Times New Roman" w:hAnsi="Times New Roman"/>
-                <w:sz w:val="28"/>
-                <w:szCs w:val="28"/>
-              </w:rPr>
-              <w:t xml:space="preserve">, </w:t>
-            </w:r>
-            <w:proofErr w:type="spellStart"/>
-            <w:r>
-              <w:rPr>
-                <w:rFonts w:ascii="Times New Roman" w:hAnsi="Times New Roman"/>
-                <w:sz w:val="28"/>
-                <w:szCs w:val="28"/>
-              </w:rPr>
-              <w:t>salesData</w:t>
-            </w:r>
-            <w:proofErr w:type="spellEnd"/>
-          </w:p>
-        </w:tc>
-        <w:tc>
-          <w:tcPr>
-            <w:tcW w:w="1796" w:type="dxa"/>
-          </w:tcPr>
-          <w:p>
-            <w:pPr>
-              <w:pStyle w:val="Standard"/>
-              <w:rPr>
-                <w:rFonts w:ascii="Times New Roman" w:hAnsi="Times New Roman"/>
-                <w:sz w:val="28"/>
-                <w:szCs w:val="28"/>
-              </w:rPr>
-            </w:pPr>
-            <w:proofErr w:type="spellStart"/>
-            <w:r>
-              <w:rPr>
-                <w:rFonts w:ascii="Times New Roman" w:hAnsi="Times New Roman"/>
-                <w:sz w:val="28"/>
-                <w:szCs w:val="28"/>
-              </w:rPr>
-              <w:t>roiReport</w:t>
-            </w:r>
-            <w:proofErr w:type="spellEnd"/>
-          </w:p>
-        </w:tc>
-        <w:tc>
-          <w:tcPr>
-            <w:tcW w:w="3417" w:type="dxa"/>
-          </w:tcPr>
-          <w:p>
-            <w:pPr>
-              <w:pStyle w:val="Standard"/>
-              <w:rPr>
-                <w:rFonts w:ascii="Times New Roman" w:hAnsi="Times New Roman"/>
-                <w:sz w:val="28"/>
-                <w:szCs w:val="28"/>
-              </w:rPr>
-            </w:pPr>
-            <w:r>
-              <w:rPr>
-                <w:rFonts w:ascii="Times New Roman" w:hAnsi="Times New Roman"/>
-                <w:sz w:val="28"/>
-                <w:szCs w:val="28"/>
-              </w:rPr>
-              <w:t>Рассчитывает ROI рекламных кампаний и категорий</w:t>
+              <w:t>Отслеживает ключевые показатели эффективности (KPI) за указанный период</w:t>
             </w:r>
           </w:p>
         </w:tc>
@@ -4428,7 +3177,6 @@
           <w:rFonts w:ascii="Times New Roman" w:hAnsi="Times New Roman"/>
           <w:sz w:val="28"/>
           <w:szCs w:val="28"/>
-          <w:lang w:val="en-US"/>
         </w:rPr>
       </w:pPr>
       <w:r>
@@ -4470,6 +3218,7 @@
           <w:rFonts w:ascii="Times New Roman" w:hAnsi="Times New Roman"/>
           <w:sz w:val="28"/>
           <w:szCs w:val="28"/>
+          <w:lang w:val="en-US"/>
         </w:rPr>
       </w:pPr>
       <w:r>
@@ -4477,6 +3226,7 @@
           <w:rFonts w:ascii="Times New Roman" w:hAnsi="Times New Roman"/>
           <w:sz w:val="28"/>
           <w:szCs w:val="28"/>
+          <w:lang w:val="en-US"/>
         </w:rPr>
         <w:t xml:space="preserve">1. </w:t>
       </w:r>
@@ -4485,14 +3235,16 @@
           <w:rFonts w:ascii="Times New Roman" w:hAnsi="Times New Roman"/>
           <w:sz w:val="28"/>
           <w:szCs w:val="28"/>
-        </w:rPr>
-        <w:t>MARKETIKA PRO</w:t>
-      </w:r>
-      <w:r>
-        <w:rPr>
-          <w:rFonts w:ascii="Times New Roman" w:hAnsi="Times New Roman"/>
-          <w:sz w:val="28"/>
-          <w:szCs w:val="28"/>
+          <w:lang w:val="en-US"/>
+        </w:rPr>
+        <w:t>Join Metrics</w:t>
+      </w:r>
+      <w:r>
+        <w:rPr>
+          <w:rFonts w:ascii="Times New Roman" w:hAnsi="Times New Roman"/>
+          <w:sz w:val="28"/>
+          <w:szCs w:val="28"/>
+          <w:lang w:val="en-US"/>
         </w:rPr>
         <w:t xml:space="preserve">: </w:t>
       </w:r>
@@ -4501,9 +3253,12 @@
           <w:rFonts w:ascii="Times New Roman" w:hAnsi="Times New Roman"/>
           <w:sz w:val="28"/>
           <w:szCs w:val="28"/>
-        </w:rPr>
-        <w:t>marketika.pro</w:t>
-      </w:r>
+          <w:lang w:val="en-US"/>
+        </w:rPr>
+        <w:t>joinmetrics.ru</w:t>
+      </w:r>
+      <w:bookmarkStart w:id="0" w:name="_GoBack"/>
+      <w:bookmarkEnd w:id="0"/>
     </w:p>
     <w:p>
       <w:pPr>
@@ -4526,7 +3281,6 @@
         </w:rPr>
         <w:t xml:space="preserve">2. </w:t>
       </w:r>
-      <w:proofErr w:type="spellStart"/>
       <w:r>
         <w:rPr>
           <w:rFonts w:ascii="Times New Roman" w:hAnsi="Times New Roman"/>
@@ -4534,9 +3288,8 @@
           <w:szCs w:val="28"/>
           <w:lang w:val="en-US"/>
         </w:rPr>
-        <w:t>Shopstat</w:t>
-      </w:r>
-      <w:proofErr w:type="spellEnd"/>
+        <w:t>TrueStats</w:t>
+      </w:r>
       <w:r>
         <w:rPr>
           <w:rFonts w:ascii="Times New Roman" w:hAnsi="Times New Roman"/>
@@ -4553,7 +3306,7 @@
           <w:szCs w:val="28"/>
           <w:lang w:val="en-US"/>
         </w:rPr>
-        <w:t>shopstat.ru</w:t>
+        <w:t>truestats.ru</w:t>
       </w:r>
     </w:p>
     <w:p>
@@ -4584,9 +3337,8 @@
           <w:szCs w:val="28"/>
           <w:lang w:val="en-US"/>
         </w:rPr>
-        <w:t xml:space="preserve">Signals: </w:t>
-      </w:r>
-      <w:proofErr w:type="spellStart"/>
+        <w:t>TopSeller</w:t>
+      </w:r>
       <w:r>
         <w:rPr>
           <w:rFonts w:ascii="Times New Roman" w:hAnsi="Times New Roman"/>
@@ -4594,9 +3346,17 @@
           <w:szCs w:val="28"/>
           <w:lang w:val="en-US"/>
         </w:rPr>
-        <w:t>signals.top</w:t>
-      </w:r>
-      <w:proofErr w:type="spellEnd"/>
+        <w:t xml:space="preserve">: </w:t>
+      </w:r>
+      <w:r>
+        <w:rPr>
+          <w:rFonts w:ascii="Times New Roman" w:hAnsi="Times New Roman"/>
+          <w:sz w:val="28"/>
+          <w:szCs w:val="28"/>
+          <w:lang w:val="en-US"/>
+        </w:rPr>
+        <w:t>topseller.ru</w:t>
+      </w:r>
     </w:p>
     <w:sectPr>
       <w:pgSz w:w="12240" w:h="15840"/>
@@ -5700,7 +4460,7 @@
   <a:extraClrSchemeLst/>
   <a:extLst>
     <a:ext uri="{05A4C25C-085E-4340-85A3-A5531E510DB2}">
-      <thm15:themeFamily xmlns:thm15="http://schemas.microsoft.com/office/thememl/2012/main" xmlns="" name="Office Theme" id="{62F939B6-93AF-4DB8-9C6B-D6C7DFDC589F}" vid="{4A3C46E8-61CC-4603-A589-7422A47A8E4A}"/>
+      <thm15:themeFamily xmlns="" xmlns:thm15="http://schemas.microsoft.com/office/thememl/2012/main" name="Office Theme" id="{62F939B6-93AF-4DB8-9C6B-D6C7DFDC589F}" vid="{4A3C46E8-61CC-4603-A589-7422A47A8E4A}"/>
     </a:ext>
   </a:extLst>
 </a:theme>

--- a/постановка_задачи.docx
+++ b/постановка_задачи.docx
@@ -5,20 +5,25 @@
     <w:p>
       <w:pPr>
         <w:pStyle w:val="Standard"/>
+        <w:spacing w:line="360" w:lineRule="auto"/>
         <w:jc w:val="center"/>
         <w:rPr>
           <w:rFonts w:ascii="Times New Roman" w:hAnsi="Times New Roman"/>
-          <w:sz w:val="28"/>
-          <w:szCs w:val="28"/>
-        </w:rPr>
-      </w:pPr>
-      <w:r>
-        <w:rPr>
-          <w:rFonts w:ascii="Times New Roman" w:hAnsi="Times New Roman"/>
-          <w:sz w:val="28"/>
-          <w:szCs w:val="28"/>
-        </w:rPr>
-        <w:t>Постановка задачи </w:t>
+          <w:b/>
+          <w:bCs/>
+          <w:sz w:val="28"/>
+          <w:szCs w:val="28"/>
+        </w:rPr>
+      </w:pPr>
+      <w:r>
+        <w:rPr>
+          <w:rFonts w:ascii="Times New Roman" w:hAnsi="Times New Roman"/>
+          <w:b/>
+          <w:bCs/>
+          <w:sz w:val="28"/>
+          <w:szCs w:val="28"/>
+        </w:rPr>
+        <w:t>Постановка задачи</w:t>
       </w:r>
     </w:p>
     <w:p>
@@ -53,7 +58,25 @@
           <w:sz w:val="28"/>
           <w:szCs w:val="28"/>
         </w:rPr>
-        <w:t>Наименование проекта: Разработка программной системы для анализа бизнес-расходов и оценки эффективности маркетинга</w:t>
+        <w:t xml:space="preserve">Наименование проекта: Разработка программной системы для анализа </w:t>
+      </w:r>
+      <w:proofErr w:type="gramStart"/>
+      <w:r>
+        <w:rPr>
+          <w:rFonts w:ascii="Times New Roman" w:hAnsi="Times New Roman"/>
+          <w:sz w:val="28"/>
+          <w:szCs w:val="28"/>
+        </w:rPr>
+        <w:t>бизнес-расходов</w:t>
+      </w:r>
+      <w:proofErr w:type="gramEnd"/>
+      <w:r>
+        <w:rPr>
+          <w:rFonts w:ascii="Times New Roman" w:hAnsi="Times New Roman"/>
+          <w:sz w:val="28"/>
+          <w:szCs w:val="28"/>
+        </w:rPr>
+        <w:t xml:space="preserve"> и оценки эффективности маркетинга</w:t>
       </w:r>
     </w:p>
     <w:p>
@@ -77,7 +100,25 @@
           <w:sz w:val="28"/>
           <w:szCs w:val="28"/>
         </w:rPr>
-        <w:t>Назначение проекта: Разработка программной системы для анализа бизнес-расходов и оценки эффективности маркетинга, которая позволит компаниям автоматически собирать и классифицировать затраты, визуализировать структуру расходов, отслеживать результаты маркетинговых кампаний и кл</w:t>
+        <w:t xml:space="preserve">Назначение проекта: Разработка программной системы для анализа </w:t>
+      </w:r>
+      <w:proofErr w:type="gramStart"/>
+      <w:r>
+        <w:rPr>
+          <w:rFonts w:ascii="Times New Roman" w:hAnsi="Times New Roman"/>
+          <w:sz w:val="28"/>
+          <w:szCs w:val="28"/>
+        </w:rPr>
+        <w:t>бизнес-расходов</w:t>
+      </w:r>
+      <w:proofErr w:type="gramEnd"/>
+      <w:r>
+        <w:rPr>
+          <w:rFonts w:ascii="Times New Roman" w:hAnsi="Times New Roman"/>
+          <w:sz w:val="28"/>
+          <w:szCs w:val="28"/>
+        </w:rPr>
+        <w:t xml:space="preserve"> и оценки эффективности маркетинга, которая позволит компаниям автоматически собирать и классифицировать затраты, визуализировать структуру расходов, отслеживать результаты маркетинговых кампаний и кл</w:t>
       </w:r>
       <w:r>
         <w:rPr>
@@ -146,7 +187,7 @@
     </w:p>
     <w:tbl>
       <w:tblPr>
-        <w:tblStyle w:val="a5"/>
+        <w:tblStyle w:val="a6"/>
         <w:tblW w:w="10188" w:type="dxa"/>
         <w:tblLayout w:type="fixed"/>
         <w:tblLook w:val="04A0" w:firstRow="1" w:lastRow="0" w:firstColumn="1" w:lastColumn="0" w:noHBand="0" w:noVBand="1"/>
@@ -269,7 +310,7 @@
                 <w:sz w:val="28"/>
                 <w:szCs w:val="28"/>
               </w:rPr>
-              <w:t>Продавец</w:t>
+              <w:t>Руководитель</w:t>
             </w:r>
           </w:p>
         </w:tc>
@@ -292,7 +333,7 @@
                 <w:sz w:val="28"/>
                 <w:szCs w:val="28"/>
               </w:rPr>
-              <w:t>Просматривает итоговые данные и отчёты по прибыли</w:t>
+              <w:t>Добавляет стратегии</w:t>
             </w:r>
           </w:p>
         </w:tc>
@@ -305,7 +346,6 @@
               <w:pStyle w:val="Standard"/>
               <w:rPr>
                 <w:rFonts w:ascii="Times New Roman" w:hAnsi="Times New Roman"/>
-                <w:b/>
                 <w:bCs/>
                 <w:sz w:val="28"/>
                 <w:szCs w:val="28"/>
@@ -314,10 +354,20 @@
             <w:r>
               <w:rPr>
                 <w:rFonts w:ascii="Times New Roman" w:hAnsi="Times New Roman"/>
-                <w:sz w:val="28"/>
-                <w:szCs w:val="28"/>
-              </w:rPr>
-              <w:t>Принимать стратегические решения: какие товары развивать, как распределять бюджет</w:t>
+                <w:bCs/>
+                <w:sz w:val="28"/>
+                <w:szCs w:val="28"/>
+              </w:rPr>
+              <w:t xml:space="preserve">Разделение </w:t>
+            </w:r>
+            <w:r>
+              <w:rPr>
+                <w:rFonts w:ascii="Times New Roman" w:hAnsi="Times New Roman"/>
+                <w:bCs/>
+                <w:sz w:val="28"/>
+                <w:szCs w:val="28"/>
+              </w:rPr>
+              <w:t>различных каналов трафика</w:t>
             </w:r>
           </w:p>
         </w:tc>
@@ -362,7 +412,24 @@
                 <w:sz w:val="28"/>
                 <w:szCs w:val="28"/>
               </w:rPr>
-              <w:t>Анализирует динамику продаж</w:t>
+              <w:t xml:space="preserve">Добавляет </w:t>
+            </w:r>
+            <w:r>
+              <w:rPr>
+                <w:rFonts w:ascii="Times New Roman" w:hAnsi="Times New Roman"/>
+                <w:sz w:val="28"/>
+                <w:szCs w:val="28"/>
+                <w:lang w:val="en-US"/>
+              </w:rPr>
+              <w:t>API</w:t>
+            </w:r>
+            <w:r>
+              <w:rPr>
+                <w:rFonts w:ascii="Times New Roman" w:hAnsi="Times New Roman"/>
+                <w:sz w:val="28"/>
+                <w:szCs w:val="28"/>
+              </w:rPr>
+              <w:t>-ключи</w:t>
             </w:r>
           </w:p>
         </w:tc>
@@ -387,19 +454,18 @@
                 <w:sz w:val="28"/>
                 <w:szCs w:val="28"/>
               </w:rPr>
-              <w:t>Понимать, какие направления бизнеса приносят доход, а какие убыточны</w:t>
+              <w:t>Предоставление доступа к сторонним сервисам для работы с системой</w:t>
             </w:r>
           </w:p>
         </w:tc>
       </w:tr>
       <w:tr>
         <w:trPr>
-          <w:trHeight w:val="240"/>
+          <w:trHeight w:val="1620"/>
         </w:trPr>
         <w:tc>
           <w:tcPr>
             <w:tcW w:w="3398" w:type="dxa"/>
-            <w:vMerge w:val="restart"/>
           </w:tcPr>
           <w:p>
             <w:pPr>
@@ -440,7 +506,7 @@
                 <w:sz w:val="28"/>
                 <w:szCs w:val="28"/>
               </w:rPr>
-              <w:t>Запускает и управляет рекламными кампаниями</w:t>
+              <w:t>Управление каналами трафика в стратегиях</w:t>
             </w:r>
           </w:p>
         </w:tc>
@@ -463,19 +529,18 @@
                 <w:sz w:val="28"/>
                 <w:szCs w:val="28"/>
               </w:rPr>
-              <w:t>Повышать продажи и видимость товаров</w:t>
+              <w:t>Введение учёта каналов трафика</w:t>
             </w:r>
           </w:p>
         </w:tc>
       </w:tr>
       <w:tr>
         <w:trPr>
-          <w:trHeight w:val="240"/>
+          <w:trHeight w:val="311"/>
         </w:trPr>
         <w:tc>
           <w:tcPr>
             <w:tcW w:w="3398" w:type="dxa"/>
-            <w:vMerge/>
           </w:tcPr>
           <w:p>
             <w:pPr>
@@ -487,28 +552,13 @@
                 <w:szCs w:val="28"/>
               </w:rPr>
             </w:pPr>
-          </w:p>
-        </w:tc>
-        <w:tc>
-          <w:tcPr>
-            <w:tcW w:w="3395" w:type="dxa"/>
-          </w:tcPr>
-          <w:p>
-            <w:pPr>
-              <w:pStyle w:val="Standard"/>
+            <w:r>
               <w:rPr>
                 <w:rFonts w:ascii="Times New Roman" w:hAnsi="Times New Roman"/>
                 <w:sz w:val="28"/>
                 <w:szCs w:val="28"/>
               </w:rPr>
-            </w:pPr>
-            <w:r>
-              <w:rPr>
-                <w:rFonts w:ascii="Times New Roman" w:hAnsi="Times New Roman"/>
-                <w:sz w:val="28"/>
-                <w:szCs w:val="28"/>
-              </w:rPr>
-              <w:t>Анализирует показатели CTR, CPC, ROI по кампаниям</w:t>
+              <w:t>Аналитик</w:t>
             </w:r>
           </w:p>
         </w:tc>
@@ -531,36 +581,7 @@
                 <w:sz w:val="28"/>
                 <w:szCs w:val="28"/>
               </w:rPr>
-              <w:t>Оптимизировать рекламный бюджет и стратегию</w:t>
-            </w:r>
-          </w:p>
-        </w:tc>
-      </w:tr>
-      <w:tr>
-        <w:trPr>
-          <w:trHeight w:val="240"/>
-        </w:trPr>
-        <w:tc>
-          <w:tcPr>
-            <w:tcW w:w="3398" w:type="dxa"/>
-          </w:tcPr>
-          <w:p>
-            <w:pPr>
-              <w:pStyle w:val="Standard"/>
-              <w:spacing w:line="360" w:lineRule="auto"/>
-              <w:rPr>
-                <w:rFonts w:ascii="Times New Roman" w:hAnsi="Times New Roman"/>
-                <w:sz w:val="28"/>
-                <w:szCs w:val="28"/>
-              </w:rPr>
-            </w:pPr>
-            <w:r>
-              <w:rPr>
-                <w:rFonts w:ascii="Times New Roman" w:hAnsi="Times New Roman"/>
-                <w:sz w:val="28"/>
-                <w:szCs w:val="28"/>
-              </w:rPr>
-              <w:t>Финансовый аналитик</w:t>
+              <w:t>Отслеживание стратегий и каналов трафика</w:t>
             </w:r>
           </w:p>
         </w:tc>
@@ -583,110 +604,11 @@
                 <w:sz w:val="28"/>
                 <w:szCs w:val="28"/>
               </w:rPr>
-              <w:t>Отслеживает расходы: комиссии, логистика, реклама</w:t>
-            </w:r>
-          </w:p>
-        </w:tc>
-        <w:tc>
-          <w:tcPr>
-            <w:tcW w:w="3395" w:type="dxa"/>
-          </w:tcPr>
-          <w:p>
-            <w:pPr>
-              <w:pStyle w:val="Standard"/>
-              <w:rPr>
-                <w:rFonts w:ascii="Times New Roman" w:hAnsi="Times New Roman"/>
-                <w:sz w:val="28"/>
-                <w:szCs w:val="28"/>
-              </w:rPr>
-            </w:pPr>
-            <w:r>
-              <w:rPr>
-                <w:rFonts w:ascii="Times New Roman" w:hAnsi="Times New Roman"/>
-                <w:sz w:val="28"/>
-                <w:szCs w:val="28"/>
-              </w:rPr>
               <w:t>Рассчитывать рентабельность бизнеса</w:t>
             </w:r>
           </w:p>
         </w:tc>
       </w:tr>
-      <w:tr>
-        <w:trPr>
-          <w:trHeight w:val="1298"/>
-        </w:trPr>
-        <w:tc>
-          <w:tcPr>
-            <w:tcW w:w="3398" w:type="dxa"/>
-          </w:tcPr>
-          <w:p>
-            <w:pPr>
-              <w:pStyle w:val="Standard"/>
-              <w:spacing w:line="360" w:lineRule="auto"/>
-              <w:rPr>
-                <w:rFonts w:ascii="Times New Roman" w:hAnsi="Times New Roman"/>
-                <w:sz w:val="28"/>
-                <w:szCs w:val="28"/>
-              </w:rPr>
-            </w:pPr>
-            <w:r>
-              <w:rPr>
-                <w:rFonts w:ascii="Times New Roman" w:hAnsi="Times New Roman"/>
-                <w:sz w:val="28"/>
-                <w:szCs w:val="28"/>
-              </w:rPr>
-              <w:t>Администратор системы</w:t>
-            </w:r>
-          </w:p>
-        </w:tc>
-        <w:tc>
-          <w:tcPr>
-            <w:tcW w:w="3395" w:type="dxa"/>
-          </w:tcPr>
-          <w:p>
-            <w:pPr>
-              <w:pStyle w:val="Standard"/>
-              <w:rPr>
-                <w:rFonts w:ascii="Times New Roman" w:hAnsi="Times New Roman"/>
-                <w:sz w:val="28"/>
-                <w:szCs w:val="28"/>
-                <w:lang w:val="en-US"/>
-              </w:rPr>
-            </w:pPr>
-            <w:r>
-              <w:rPr>
-                <w:rFonts w:ascii="Times New Roman" w:hAnsi="Times New Roman"/>
-                <w:sz w:val="28"/>
-                <w:szCs w:val="28"/>
-              </w:rPr>
-              <w:t>Управляет доступом пользователей</w:t>
-            </w:r>
-          </w:p>
-        </w:tc>
-        <w:tc>
-          <w:tcPr>
-            <w:tcW w:w="3395" w:type="dxa"/>
-          </w:tcPr>
-          <w:p>
-            <w:pPr>
-              <w:pStyle w:val="Standard"/>
-              <w:rPr>
-                <w:rFonts w:ascii="Times New Roman" w:hAnsi="Times New Roman"/>
-                <w:sz w:val="28"/>
-                <w:szCs w:val="28"/>
-              </w:rPr>
-            </w:pPr>
-            <w:r>
-              <w:rPr>
-                <w:rFonts w:ascii="Times New Roman" w:hAnsi="Times New Roman"/>
-                <w:sz w:val="28"/>
-                <w:szCs w:val="28"/>
-              </w:rPr>
-              <w:t>Контролировать безопасность и разграничение доступа</w:t>
-            </w:r>
-          </w:p>
-        </w:tc>
-      </w:tr>
     </w:tbl>
     <w:p>
       <w:pPr>
@@ -698,7 +620,6 @@
           <w:bCs/>
           <w:sz w:val="28"/>
           <w:szCs w:val="28"/>
-          <w:lang w:val="en-US"/>
         </w:rPr>
       </w:pPr>
     </w:p>
@@ -710,7 +631,6 @@
           <w:bCs/>
           <w:sz w:val="28"/>
           <w:szCs w:val="28"/>
-          <w:lang w:val="en-US"/>
         </w:rPr>
       </w:pPr>
       <w:r>
@@ -720,7 +640,6 @@
           <w:bCs/>
           <w:sz w:val="28"/>
           <w:szCs w:val="28"/>
-          <w:lang w:val="en-US"/>
         </w:rPr>
         <w:br w:type="page"/>
       </w:r>
@@ -766,12 +685,28 @@
           <w:sz w:val="28"/>
           <w:szCs w:val="28"/>
         </w:rPr>
-        <w:t>«Управление доступом»</w:t>
+        <w:t>«</w:t>
+      </w:r>
+      <w:r>
+        <w:rPr>
+          <w:rFonts w:ascii="Times New Roman" w:hAnsi="Times New Roman" w:cs="Times New Roman"/>
+          <w:sz w:val="28"/>
+          <w:szCs w:val="28"/>
+        </w:rPr>
+        <w:t>Добавление стратегии</w:t>
+      </w:r>
+      <w:r>
+        <w:rPr>
+          <w:rFonts w:ascii="Times New Roman" w:hAnsi="Times New Roman" w:cs="Times New Roman"/>
+          <w:sz w:val="28"/>
+          <w:szCs w:val="28"/>
+        </w:rPr>
+        <w:t>»</w:t>
       </w:r>
     </w:p>
     <w:tbl>
       <w:tblPr>
-        <w:tblStyle w:val="a5"/>
+        <w:tblStyle w:val="a6"/>
         <w:tblW w:w="10789" w:type="dxa"/>
         <w:tblInd w:w="108" w:type="dxa"/>
         <w:tblLook w:val="04A0" w:firstRow="1" w:lastRow="0" w:firstColumn="1" w:lastColumn="0" w:noHBand="0" w:noVBand="1"/>
@@ -851,7 +786,6 @@
                 <w:rFonts w:ascii="Times New Roman" w:hAnsi="Times New Roman" w:cs="Times New Roman"/>
                 <w:sz w:val="28"/>
                 <w:szCs w:val="28"/>
-                <w:lang w:val="en-US"/>
               </w:rPr>
             </w:pPr>
             <w:r>
@@ -860,7 +794,7 @@
                 <w:sz w:val="28"/>
                 <w:szCs w:val="28"/>
               </w:rPr>
-              <w:t>Администратор добавляет нового пользователя</w:t>
+              <w:t>Руководитель авторизуется в аккаунта</w:t>
             </w:r>
           </w:p>
         </w:tc>
@@ -883,7 +817,56 @@
                 <w:sz w:val="28"/>
                 <w:szCs w:val="28"/>
               </w:rPr>
-              <w:t>Система назначает ему роль и даёт доступ только к нужным модулям</w:t>
+              <w:t>Система проверяет данные входа и выдаёт доступ</w:t>
+            </w:r>
+          </w:p>
+        </w:tc>
+      </w:tr>
+      <w:tr>
+        <w:tc>
+          <w:tcPr>
+            <w:tcW w:w="5245" w:type="dxa"/>
+          </w:tcPr>
+          <w:p>
+            <w:pPr>
+              <w:pStyle w:val="Standard"/>
+              <w:rPr>
+                <w:rFonts w:ascii="Times New Roman" w:hAnsi="Times New Roman" w:cs="Times New Roman"/>
+                <w:sz w:val="28"/>
+                <w:szCs w:val="28"/>
+                <w:lang w:val="en-US"/>
+              </w:rPr>
+            </w:pPr>
+            <w:r>
+              <w:rPr>
+                <w:rFonts w:ascii="Times New Roman" w:hAnsi="Times New Roman" w:cs="Times New Roman"/>
+                <w:sz w:val="28"/>
+                <w:szCs w:val="28"/>
+              </w:rPr>
+              <w:t xml:space="preserve">Руководитель добавляет стратегию </w:t>
+            </w:r>
+          </w:p>
+        </w:tc>
+        <w:tc>
+          <w:tcPr>
+            <w:tcW w:w="5544" w:type="dxa"/>
+          </w:tcPr>
+          <w:p>
+            <w:pPr>
+              <w:pStyle w:val="Standard"/>
+              <w:rPr>
+                <w:rFonts w:ascii="Times New Roman" w:hAnsi="Times New Roman" w:cs="Times New Roman"/>
+                <w:sz w:val="28"/>
+                <w:szCs w:val="28"/>
+              </w:rPr>
+            </w:pPr>
+            <w:r>
+              <w:rPr>
+                <w:rFonts w:ascii="Times New Roman" w:hAnsi="Times New Roman" w:cs="Times New Roman"/>
+                <w:sz w:val="28"/>
+                <w:szCs w:val="28"/>
+              </w:rPr>
+              <w:t>Система добавляет данные о новой стратегии</w:t>
             </w:r>
           </w:p>
         </w:tc>
@@ -908,6 +891,7 @@
           <w:rFonts w:ascii="Times New Roman" w:hAnsi="Times New Roman" w:cs="Times New Roman"/>
           <w:sz w:val="28"/>
           <w:szCs w:val="28"/>
+          <w:lang w:val="en-US"/>
         </w:rPr>
       </w:pPr>
       <w:r>
@@ -916,7 +900,40 @@
           <w:sz w:val="28"/>
           <w:szCs w:val="28"/>
         </w:rPr>
-        <w:t>«Анализ бизнес-расходов»</w:t>
+        <w:t>«</w:t>
+      </w:r>
+      <w:r>
+        <w:rPr>
+          <w:rFonts w:ascii="Times New Roman" w:hAnsi="Times New Roman" w:cs="Times New Roman"/>
+          <w:sz w:val="28"/>
+          <w:szCs w:val="28"/>
+        </w:rPr>
+        <w:t xml:space="preserve">Добавление </w:t>
+      </w:r>
+      <w:r>
+        <w:rPr>
+          <w:rFonts w:ascii="Times New Roman" w:hAnsi="Times New Roman" w:cs="Times New Roman"/>
+          <w:sz w:val="28"/>
+          <w:szCs w:val="28"/>
+          <w:lang w:val="en-US"/>
+        </w:rPr>
+        <w:t>API</w:t>
+      </w:r>
+      <w:r>
+        <w:rPr>
+          <w:rFonts w:ascii="Times New Roman" w:hAnsi="Times New Roman" w:cs="Times New Roman"/>
+          <w:sz w:val="28"/>
+          <w:szCs w:val="28"/>
+        </w:rPr>
+        <w:t>-ключа</w:t>
+      </w:r>
+      <w:r>
+        <w:rPr>
+          <w:rFonts w:ascii="Times New Roman" w:hAnsi="Times New Roman" w:cs="Times New Roman"/>
+          <w:sz w:val="28"/>
+          <w:szCs w:val="28"/>
+        </w:rPr>
+        <w:t>»</w:t>
       </w:r>
     </w:p>
     <w:tbl>
@@ -1039,7 +1056,7 @@
                 <w:sz w:val="28"/>
                 <w:szCs w:val="28"/>
               </w:rPr>
-              <w:t>Финансовый аналитик загружает данные о расходах</w:t>
+              <w:t>Руководитель авторизуется в аккаунта</w:t>
             </w:r>
           </w:p>
         </w:tc>
@@ -1073,7 +1090,7 @@
                 <w:sz w:val="28"/>
                 <w:szCs w:val="28"/>
               </w:rPr>
-              <w:t>Система классифицирует расходы (фиксированные, переменные) и показывает общую сумму</w:t>
+              <w:t>Система проверяет данные входа и выдаёт доступ</w:t>
             </w:r>
           </w:p>
         </w:tc>
@@ -1109,7 +1126,32 @@
                 <w:sz w:val="28"/>
                 <w:szCs w:val="28"/>
               </w:rPr>
-              <w:t>Выбирает период для анализа</w:t>
+              <w:t xml:space="preserve">Руководитель </w:t>
+            </w:r>
+            <w:r>
+              <w:rPr>
+                <w:rFonts w:ascii="Times New Roman" w:hAnsi="Times New Roman" w:cs="Times New Roman"/>
+                <w:sz w:val="28"/>
+                <w:szCs w:val="28"/>
+              </w:rPr>
+              <w:t xml:space="preserve">добавляет </w:t>
+            </w:r>
+            <w:r>
+              <w:rPr>
+                <w:rFonts w:ascii="Times New Roman" w:hAnsi="Times New Roman" w:cs="Times New Roman"/>
+                <w:sz w:val="28"/>
+                <w:szCs w:val="28"/>
+                <w:lang w:val="en-US"/>
+              </w:rPr>
+              <w:t xml:space="preserve">API </w:t>
+            </w:r>
+            <w:r>
+              <w:rPr>
+                <w:rFonts w:ascii="Times New Roman" w:hAnsi="Times New Roman" w:cs="Times New Roman"/>
+                <w:sz w:val="28"/>
+                <w:szCs w:val="28"/>
+              </w:rPr>
+              <w:t>ключ</w:t>
             </w:r>
           </w:p>
         </w:tc>
@@ -1144,7 +1186,24 @@
                 <w:sz w:val="28"/>
                 <w:szCs w:val="28"/>
               </w:rPr>
-              <w:t>Система отображает Burn Rate и Break-Even Point в дашборде</w:t>
+              <w:t xml:space="preserve">Система добавляет данные о новом </w:t>
+            </w:r>
+            <w:r>
+              <w:rPr>
+                <w:rFonts w:ascii="Times New Roman" w:hAnsi="Times New Roman" w:cs="Times New Roman"/>
+                <w:sz w:val="28"/>
+                <w:szCs w:val="28"/>
+                <w:lang w:val="en-US"/>
+              </w:rPr>
+              <w:t>API</w:t>
+            </w:r>
+            <w:r>
+              <w:rPr>
+                <w:rFonts w:ascii="Times New Roman" w:hAnsi="Times New Roman" w:cs="Times New Roman"/>
+                <w:sz w:val="28"/>
+                <w:szCs w:val="28"/>
+              </w:rPr>
+              <w:t xml:space="preserve"> ключе</w:t>
             </w:r>
           </w:p>
         </w:tc>
@@ -1185,7 +1244,7 @@
           <w:sz w:val="28"/>
           <w:szCs w:val="28"/>
         </w:rPr>
-        <w:t>Оценка эффективности маркетинга</w:t>
+        <w:t>Добавление канала трафика</w:t>
       </w:r>
       <w:r>
         <w:rPr>
@@ -1316,7 +1375,7 @@
                 <w:sz w:val="28"/>
                 <w:szCs w:val="28"/>
               </w:rPr>
-              <w:t>Маркетолог вводит данные о кампании (расходы, лиды, конверсии)</w:t>
+              <w:t>Маркетолог авторизуется в аккаунте</w:t>
             </w:r>
           </w:p>
         </w:tc>
@@ -1350,7 +1409,7 @@
                 <w:sz w:val="28"/>
                 <w:szCs w:val="28"/>
               </w:rPr>
-              <w:t>Система рассчитывает ROI, CAC, Conversion Rate и строит сравнительный график каналов</w:t>
+              <w:t>Система проверяет данные входа и выдаёт доступ</w:t>
             </w:r>
           </w:p>
         </w:tc>
@@ -1386,7 +1445,7 @@
                 <w:sz w:val="28"/>
                 <w:szCs w:val="28"/>
               </w:rPr>
-              <w:t>Запрашивает анализ воронки продаж</w:t>
+              <w:t>Переходит в стратегию и добавляет новый канал трафика</w:t>
             </w:r>
           </w:p>
         </w:tc>
@@ -1421,7 +1480,15 @@
                 <w:sz w:val="28"/>
                 <w:szCs w:val="28"/>
               </w:rPr>
-              <w:t>Система визуализирует воронку</w:t>
+              <w:t xml:space="preserve">Система </w:t>
+            </w:r>
+            <w:r>
+              <w:rPr>
+                <w:rFonts w:ascii="Times New Roman" w:hAnsi="Times New Roman" w:cs="Times New Roman"/>
+                <w:sz w:val="28"/>
+                <w:szCs w:val="28"/>
+              </w:rPr>
+              <w:t>добавляет данные о новом канале трафика</w:t>
             </w:r>
           </w:p>
         </w:tc>
@@ -1454,7 +1521,23 @@
           <w:sz w:val="28"/>
           <w:szCs w:val="28"/>
         </w:rPr>
-        <w:t>«Формирование финансового отчёта»</w:t>
+        <w:t>«</w:t>
+      </w:r>
+      <w:r>
+        <w:rPr>
+          <w:rFonts w:ascii="Times New Roman" w:hAnsi="Times New Roman" w:cs="Times New Roman"/>
+          <w:sz w:val="28"/>
+          <w:szCs w:val="28"/>
+        </w:rPr>
+        <w:t>Изменение канала трафика</w:t>
+      </w:r>
+      <w:r>
+        <w:rPr>
+          <w:rFonts w:ascii="Times New Roman" w:hAnsi="Times New Roman" w:cs="Times New Roman"/>
+          <w:sz w:val="28"/>
+          <w:szCs w:val="28"/>
+        </w:rPr>
+        <w:t>»</w:t>
       </w:r>
     </w:p>
     <w:tbl>
@@ -1577,7 +1660,7 @@
                 <w:sz w:val="28"/>
                 <w:szCs w:val="28"/>
               </w:rPr>
-              <w:t>Финансовый аналитик выбирает период</w:t>
+              <w:t>Маркетолог авторизуется в аккаунте</w:t>
             </w:r>
           </w:p>
         </w:tc>
@@ -1611,7 +1694,7 @@
                 <w:sz w:val="28"/>
                 <w:szCs w:val="28"/>
               </w:rPr>
-              <w:t>Система генерирует PDF/HTML-отчёт с данными о расходах, маркетинговых KPI и рекомендациях</w:t>
+              <w:t>Система проверяет данные входа и выдаёт доступ</w:t>
             </w:r>
           </w:p>
         </w:tc>
@@ -1646,7 +1729,39 @@
                 <w:sz w:val="28"/>
                 <w:szCs w:val="28"/>
               </w:rPr>
-              <w:t>Запрашивает экспорт данных</w:t>
+              <w:t xml:space="preserve">Переходит в стратегию и </w:t>
+            </w:r>
+            <w:r>
+              <w:rPr>
+                <w:rFonts w:ascii="Times New Roman" w:hAnsi="Times New Roman" w:cs="Times New Roman"/>
+                <w:sz w:val="28"/>
+                <w:szCs w:val="28"/>
+              </w:rPr>
+              <w:t>обновляет</w:t>
+            </w:r>
+            <w:r>
+              <w:rPr>
+                <w:rFonts w:ascii="Times New Roman" w:hAnsi="Times New Roman" w:cs="Times New Roman"/>
+                <w:sz w:val="28"/>
+                <w:szCs w:val="28"/>
+              </w:rPr>
+              <w:t xml:space="preserve"> </w:t>
+            </w:r>
+            <w:r>
+              <w:rPr>
+                <w:rFonts w:ascii="Times New Roman" w:hAnsi="Times New Roman" w:cs="Times New Roman"/>
+                <w:sz w:val="28"/>
+                <w:szCs w:val="28"/>
+              </w:rPr>
+              <w:t xml:space="preserve">данные </w:t>
+            </w:r>
+            <w:r>
+              <w:rPr>
+                <w:rFonts w:ascii="Times New Roman" w:hAnsi="Times New Roman" w:cs="Times New Roman"/>
+                <w:sz w:val="28"/>
+                <w:szCs w:val="28"/>
+              </w:rPr>
+              <w:t>канал трафика</w:t>
             </w:r>
           </w:p>
         </w:tc>
@@ -1680,7 +1795,7 @@
                 <w:sz w:val="28"/>
                 <w:szCs w:val="28"/>
               </w:rPr>
-              <w:t>Система экспортирует данные в CSV/Excel</w:t>
+              <w:t>Система обновляет данные канала трафика</w:t>
             </w:r>
           </w:p>
         </w:tc>
@@ -1688,6 +1803,23 @@
     </w:tbl>
     <w:p>
       <w:pPr>
+        <w:rPr>
+          <w:rFonts w:ascii="Times New Roman" w:hAnsi="Times New Roman" w:cs="Times New Roman"/>
+          <w:sz w:val="28"/>
+          <w:szCs w:val="28"/>
+        </w:rPr>
+      </w:pPr>
+      <w:r>
+        <w:rPr>
+          <w:rFonts w:ascii="Times New Roman" w:hAnsi="Times New Roman" w:cs="Times New Roman"/>
+          <w:sz w:val="28"/>
+          <w:szCs w:val="28"/>
+        </w:rPr>
+        <w:br w:type="page"/>
+      </w:r>
+    </w:p>
+    <w:p>
+      <w:pPr>
         <w:pStyle w:val="Standard"/>
         <w:spacing w:line="360" w:lineRule="auto"/>
         <w:rPr>
@@ -1696,34 +1828,6 @@
           <w:szCs w:val="28"/>
         </w:rPr>
       </w:pPr>
-    </w:p>
-    <w:p>
-      <w:pPr>
-        <w:rPr>
-          <w:rFonts w:ascii="Times New Roman" w:hAnsi="Times New Roman" w:cs="Times New Roman"/>
-          <w:sz w:val="28"/>
-          <w:szCs w:val="28"/>
-        </w:rPr>
-      </w:pPr>
-      <w:r>
-        <w:rPr>
-          <w:rFonts w:ascii="Times New Roman" w:hAnsi="Times New Roman" w:cs="Times New Roman"/>
-          <w:sz w:val="28"/>
-          <w:szCs w:val="28"/>
-        </w:rPr>
-        <w:br w:type="page"/>
-      </w:r>
-    </w:p>
-    <w:p>
-      <w:pPr>
-        <w:pStyle w:val="Standard"/>
-        <w:spacing w:line="360" w:lineRule="auto"/>
-        <w:rPr>
-          <w:rFonts w:ascii="Times New Roman" w:hAnsi="Times New Roman" w:cs="Times New Roman"/>
-          <w:sz w:val="28"/>
-          <w:szCs w:val="28"/>
-        </w:rPr>
-      </w:pPr>
       <w:r>
         <w:rPr>
           <w:rFonts w:ascii="Times New Roman" w:hAnsi="Times New Roman" w:cs="Times New Roman"/>
@@ -1739,7 +1843,7 @@
           <w:sz w:val="28"/>
           <w:szCs w:val="28"/>
         </w:rPr>
-        <w:t>Прогнозирование и оптимизация</w:t>
+        <w:t>Просмотр и анализ каналов трафика</w:t>
       </w:r>
       <w:r>
         <w:rPr>
@@ -1840,6 +1944,86 @@
           <w:tcPr>
             <w:tcW w:w="5245" w:type="dxa"/>
             <w:tcBorders>
+              <w:top w:val="single" w:sz="4" w:space="0" w:color="000000"/>
+              <w:left w:val="single" w:sz="4" w:space="0" w:color="000000"/>
+              <w:bottom w:val="single" w:sz="4" w:space="0" w:color="auto"/>
+            </w:tcBorders>
+            <w:tcMar>
+              <w:top w:w="55" w:type="dxa"/>
+              <w:left w:w="55" w:type="dxa"/>
+              <w:bottom w:w="55" w:type="dxa"/>
+              <w:right w:w="55" w:type="dxa"/>
+            </w:tcMar>
+          </w:tcPr>
+          <w:p>
+            <w:pPr>
+              <w:pStyle w:val="TableContents"/>
+              <w:rPr>
+                <w:rFonts w:ascii="Times New Roman" w:hAnsi="Times New Roman" w:cs="Times New Roman"/>
+                <w:sz w:val="28"/>
+                <w:szCs w:val="28"/>
+              </w:rPr>
+            </w:pPr>
+            <w:r>
+              <w:rPr>
+                <w:rFonts w:ascii="Times New Roman" w:hAnsi="Times New Roman" w:cs="Times New Roman"/>
+                <w:sz w:val="28"/>
+                <w:szCs w:val="28"/>
+              </w:rPr>
+              <w:t xml:space="preserve">Аналитик </w:t>
+            </w:r>
+            <w:r>
+              <w:rPr>
+                <w:rFonts w:ascii="Times New Roman" w:hAnsi="Times New Roman" w:cs="Times New Roman"/>
+                <w:sz w:val="28"/>
+                <w:szCs w:val="28"/>
+              </w:rPr>
+              <w:t>авторизуется в аккаунте</w:t>
+            </w:r>
+          </w:p>
+        </w:tc>
+        <w:tc>
+          <w:tcPr>
+            <w:tcW w:w="5378" w:type="dxa"/>
+            <w:tcBorders>
+              <w:top w:val="single" w:sz="4" w:space="0" w:color="000000"/>
+              <w:left w:val="single" w:sz="4" w:space="0" w:color="000000"/>
+              <w:bottom w:val="single" w:sz="4" w:space="0" w:color="auto"/>
+              <w:right w:val="single" w:sz="4" w:space="0" w:color="000000"/>
+            </w:tcBorders>
+            <w:tcMar>
+              <w:top w:w="55" w:type="dxa"/>
+              <w:left w:w="55" w:type="dxa"/>
+              <w:bottom w:w="55" w:type="dxa"/>
+              <w:right w:w="55" w:type="dxa"/>
+            </w:tcMar>
+          </w:tcPr>
+          <w:p>
+            <w:pPr>
+              <w:pStyle w:val="TableContents"/>
+              <w:rPr>
+                <w:rFonts w:ascii="Times New Roman" w:hAnsi="Times New Roman" w:cs="Times New Roman"/>
+                <w:sz w:val="28"/>
+                <w:szCs w:val="28"/>
+              </w:rPr>
+            </w:pPr>
+            <w:r>
+              <w:rPr>
+                <w:rFonts w:ascii="Times New Roman" w:hAnsi="Times New Roman" w:cs="Times New Roman"/>
+                <w:sz w:val="28"/>
+                <w:szCs w:val="28"/>
+              </w:rPr>
+              <w:t>Система проверяет данные входа и выдаёт доступ</w:t>
+            </w:r>
+          </w:p>
+        </w:tc>
+      </w:tr>
+      <w:tr>
+        <w:tc>
+          <w:tcPr>
+            <w:tcW w:w="5245" w:type="dxa"/>
+            <w:tcBorders>
+              <w:top w:val="single" w:sz="4" w:space="0" w:color="auto"/>
               <w:left w:val="single" w:sz="4" w:space="0" w:color="000000"/>
               <w:bottom w:val="single" w:sz="4" w:space="0" w:color="000000"/>
             </w:tcBorders>
@@ -1865,7 +2049,7 @@
                 <w:sz w:val="28"/>
                 <w:szCs w:val="28"/>
               </w:rPr>
-              <w:t>Маркетолог задаёт сценарий (изменение бюджета)</w:t>
+              <w:t>Заходит в стратегии и каналы трафика. Получая аналитику</w:t>
             </w:r>
           </w:p>
         </w:tc>
@@ -1873,6 +2057,7 @@
           <w:tcPr>
             <w:tcW w:w="5378" w:type="dxa"/>
             <w:tcBorders>
+              <w:top w:val="single" w:sz="4" w:space="0" w:color="auto"/>
               <w:left w:val="single" w:sz="4" w:space="0" w:color="000000"/>
               <w:bottom w:val="single" w:sz="4" w:space="0" w:color="000000"/>
               <w:right w:val="single" w:sz="4" w:space="0" w:color="000000"/>
@@ -1899,7 +2084,7 @@
                 <w:sz w:val="28"/>
                 <w:szCs w:val="28"/>
               </w:rPr>
-              <w:t>Система прогнозирует ROI и выручку с помощью линейной регрессии и выдаёт рекомендации</w:t>
+              <w:t>Система выдаёт аналитику по стратегии</w:t>
             </w:r>
           </w:p>
         </w:tc>
@@ -1935,1265 +2120,174 @@
     </w:p>
     <w:p>
       <w:pPr>
-        <w:rPr>
-          <w:rFonts w:ascii="Times New Roman" w:hAnsi="Times New Roman"/>
-          <w:sz w:val="28"/>
-          <w:szCs w:val="28"/>
-          <w:lang w:val="en-US"/>
-        </w:rPr>
-      </w:pPr>
-      <w:r>
-        <w:rPr>
-          <w:rFonts w:ascii="Times New Roman" w:hAnsi="Times New Roman"/>
-          <w:sz w:val="28"/>
-          <w:szCs w:val="28"/>
-        </w:rPr>
-        <w:lastRenderedPageBreak/>
-        <w:t>Диаграмма</w:t>
-      </w:r>
-      <w:r>
-        <w:rPr>
-          <w:rFonts w:ascii="Times New Roman" w:hAnsi="Times New Roman"/>
-          <w:sz w:val="28"/>
-          <w:szCs w:val="28"/>
-          <w:lang w:val="en-US"/>
-        </w:rPr>
-        <w:t xml:space="preserve"> </w:t>
-      </w:r>
-      <w:r>
-        <w:rPr>
-          <w:rFonts w:ascii="Times New Roman" w:hAnsi="Times New Roman"/>
-          <w:sz w:val="28"/>
-          <w:szCs w:val="28"/>
-          <w:lang w:val="en-US"/>
-        </w:rPr>
-        <w:t>UseCase:</w:t>
-      </w:r>
-    </w:p>
-    <w:p>
-      <w:pPr>
-        <w:jc w:val="center"/>
-        <w:rPr>
-          <w:rFonts w:ascii="Times New Roman" w:hAnsi="Times New Roman"/>
-          <w:sz w:val="28"/>
-          <w:szCs w:val="28"/>
-          <w:lang w:val="en-US"/>
-        </w:rPr>
-      </w:pPr>
-      <w:r>
-        <w:rPr>
-          <w:rFonts w:ascii="Times New Roman" w:hAnsi="Times New Roman"/>
-          <w:sz w:val="28"/>
-          <w:szCs w:val="28"/>
-          <w:lang w:val="en-US"/>
-        </w:rPr>
-        <w:pict>
-          <v:shapetype id="_x0000_t75" coordsize="21600,21600" o:spt="75" o:preferrelative="t" path="m@4@5l@4@11@9@11@9@5xe" filled="f" stroked="f">
-            <v:stroke joinstyle="miter"/>
-            <v:formulas>
-              <v:f eqn="if lineDrawn pixelLineWidth 0"/>
-              <v:f eqn="sum @0 1 0"/>
-              <v:f eqn="sum 0 0 @1"/>
-              <v:f eqn="prod @2 1 2"/>
-              <v:f eqn="prod @3 21600 pixelWidth"/>
-              <v:f eqn="prod @3 21600 pixelHeight"/>
-              <v:f eqn="sum @0 0 1"/>
-              <v:f eqn="prod @6 1 2"/>
-              <v:f eqn="prod @7 21600 pixelWidth"/>
-              <v:f eqn="sum @8 21600 0"/>
-              <v:f eqn="prod @7 21600 pixelHeight"/>
-              <v:f eqn="sum @10 21600 0"/>
-            </v:formulas>
-            <v:path o:extrusionok="f" gradientshapeok="t" o:connecttype="rect"/>
-            <o:lock v:ext="edit" aspectratio="t"/>
-          </v:shapetype>
-          <v:shape id="_x0000_i1025" type="#_x0000_t75" style="width:471.35pt;height:354.15pt">
-            <v:imagedata r:id="rId8" o:title="use_case.drawio"/>
-          </v:shape>
-        </w:pict>
-      </w:r>
-    </w:p>
-    <w:p>
-      <w:pPr>
-        <w:rPr>
-          <w:rFonts w:ascii="Times New Roman" w:hAnsi="Times New Roman"/>
-          <w:sz w:val="28"/>
-          <w:szCs w:val="28"/>
-          <w:lang w:val="en-US"/>
-        </w:rPr>
-      </w:pPr>
-      <w:r>
-        <w:rPr>
-          <w:rFonts w:ascii="Times New Roman" w:hAnsi="Times New Roman"/>
-          <w:sz w:val="28"/>
-          <w:szCs w:val="28"/>
-          <w:lang w:val="en-US"/>
-        </w:rPr>
-        <w:br w:type="page"/>
-      </w:r>
-    </w:p>
-    <w:p>
-      <w:pPr>
-        <w:rPr>
-          <w:rFonts w:ascii="Times New Roman" w:hAnsi="Times New Roman"/>
-          <w:sz w:val="28"/>
-          <w:szCs w:val="28"/>
-          <w:lang w:val="en-US"/>
-        </w:rPr>
-      </w:pPr>
-      <w:r>
-        <w:rPr>
-          <w:rFonts w:ascii="Times New Roman" w:hAnsi="Times New Roman"/>
-          <w:sz w:val="28"/>
-          <w:szCs w:val="28"/>
-        </w:rPr>
-        <w:lastRenderedPageBreak/>
-        <w:t>Функциональные</w:t>
-      </w:r>
-      <w:r>
-        <w:rPr>
-          <w:rFonts w:ascii="Times New Roman" w:hAnsi="Times New Roman"/>
-          <w:sz w:val="28"/>
-          <w:szCs w:val="28"/>
-          <w:lang w:val="en-US"/>
-        </w:rPr>
-        <w:t xml:space="preserve"> </w:t>
-      </w:r>
-      <w:r>
-        <w:rPr>
-          <w:rFonts w:ascii="Times New Roman" w:hAnsi="Times New Roman"/>
-          <w:sz w:val="28"/>
-          <w:szCs w:val="28"/>
-        </w:rPr>
-        <w:t>требования</w:t>
-      </w:r>
-    </w:p>
-    <w:tbl>
-      <w:tblPr>
-        <w:tblStyle w:val="a5"/>
-        <w:tblW w:w="10896" w:type="dxa"/>
-        <w:tblLayout w:type="fixed"/>
-        <w:tblLook w:val="04A0" w:firstRow="1" w:lastRow="0" w:firstColumn="1" w:lastColumn="0" w:noHBand="0" w:noVBand="1"/>
-      </w:tblPr>
-      <w:tblGrid>
-        <w:gridCol w:w="3179"/>
-        <w:gridCol w:w="2504"/>
-        <w:gridCol w:w="1796"/>
-        <w:gridCol w:w="3417"/>
-      </w:tblGrid>
-      <w:tr>
-        <w:tc>
-          <w:tcPr>
-            <w:tcW w:w="3179" w:type="dxa"/>
-            <w:vAlign w:val="center"/>
-          </w:tcPr>
-          <w:p>
-            <w:pPr>
-              <w:pStyle w:val="Standard"/>
-              <w:jc w:val="center"/>
-              <w:rPr>
-                <w:rFonts w:ascii="Times New Roman" w:hAnsi="Times New Roman"/>
-                <w:sz w:val="28"/>
-                <w:szCs w:val="28"/>
-              </w:rPr>
-            </w:pPr>
-            <w:r>
-              <w:rPr>
-                <w:rFonts w:ascii="Times New Roman" w:hAnsi="Times New Roman"/>
-                <w:sz w:val="28"/>
-                <w:szCs w:val="28"/>
-              </w:rPr>
-              <w:t>Название функции</w:t>
-            </w:r>
-          </w:p>
-        </w:tc>
-        <w:tc>
-          <w:tcPr>
-            <w:tcW w:w="2504" w:type="dxa"/>
-            <w:vAlign w:val="center"/>
-          </w:tcPr>
-          <w:p>
-            <w:pPr>
-              <w:pStyle w:val="Standard"/>
-              <w:jc w:val="center"/>
-              <w:rPr>
-                <w:rFonts w:ascii="Times New Roman" w:hAnsi="Times New Roman"/>
-                <w:sz w:val="28"/>
-                <w:szCs w:val="28"/>
-              </w:rPr>
-            </w:pPr>
-            <w:r>
-              <w:rPr>
-                <w:rFonts w:ascii="Times New Roman" w:hAnsi="Times New Roman"/>
-                <w:sz w:val="28"/>
-                <w:szCs w:val="28"/>
-              </w:rPr>
-              <w:t>Входные параметры</w:t>
-            </w:r>
-          </w:p>
-        </w:tc>
-        <w:tc>
-          <w:tcPr>
-            <w:tcW w:w="1796" w:type="dxa"/>
-            <w:vAlign w:val="center"/>
-          </w:tcPr>
-          <w:p>
-            <w:pPr>
-              <w:pStyle w:val="Standard"/>
-              <w:jc w:val="center"/>
-              <w:rPr>
-                <w:rFonts w:ascii="Times New Roman" w:hAnsi="Times New Roman"/>
-                <w:sz w:val="28"/>
-                <w:szCs w:val="28"/>
-              </w:rPr>
-            </w:pPr>
-            <w:r>
-              <w:rPr>
-                <w:rFonts w:ascii="Times New Roman" w:hAnsi="Times New Roman"/>
-                <w:sz w:val="28"/>
-                <w:szCs w:val="28"/>
-              </w:rPr>
-              <w:t>Выходные данные</w:t>
-            </w:r>
-          </w:p>
-        </w:tc>
-        <w:tc>
-          <w:tcPr>
-            <w:tcW w:w="3417" w:type="dxa"/>
-            <w:vAlign w:val="center"/>
-          </w:tcPr>
-          <w:p>
-            <w:pPr>
-              <w:pStyle w:val="Standard"/>
-              <w:jc w:val="center"/>
-              <w:rPr>
-                <w:rFonts w:ascii="Times New Roman" w:hAnsi="Times New Roman"/>
-                <w:sz w:val="28"/>
-                <w:szCs w:val="28"/>
-              </w:rPr>
-            </w:pPr>
-            <w:r>
-              <w:rPr>
-                <w:rFonts w:ascii="Times New Roman" w:hAnsi="Times New Roman"/>
-                <w:sz w:val="28"/>
-                <w:szCs w:val="28"/>
-              </w:rPr>
-              <w:t>Описание функции</w:t>
-            </w:r>
-          </w:p>
-        </w:tc>
-      </w:tr>
-      <w:tr>
-        <w:tc>
-          <w:tcPr>
-            <w:tcW w:w="3179" w:type="dxa"/>
-          </w:tcPr>
-          <w:p>
-            <w:pPr>
-              <w:pStyle w:val="Standard"/>
-              <w:rPr>
-                <w:rFonts w:ascii="Times New Roman" w:hAnsi="Times New Roman"/>
-                <w:sz w:val="28"/>
-                <w:szCs w:val="28"/>
-              </w:rPr>
-            </w:pPr>
-            <w:r>
-              <w:rPr>
-                <w:rFonts w:ascii="Times New Roman" w:hAnsi="Times New Roman"/>
-                <w:sz w:val="28"/>
-                <w:szCs w:val="28"/>
-              </w:rPr>
-              <w:t>manageAccess</w:t>
-            </w:r>
-          </w:p>
-        </w:tc>
-        <w:tc>
-          <w:tcPr>
-            <w:tcW w:w="2504" w:type="dxa"/>
-          </w:tcPr>
-          <w:p>
-            <w:pPr>
-              <w:pStyle w:val="Standard"/>
-              <w:rPr>
-                <w:rFonts w:ascii="Times New Roman" w:hAnsi="Times New Roman"/>
-                <w:sz w:val="28"/>
-                <w:szCs w:val="28"/>
-              </w:rPr>
-            </w:pPr>
-            <w:r>
-              <w:rPr>
-                <w:rFonts w:ascii="Times New Roman" w:hAnsi="Times New Roman"/>
-                <w:sz w:val="28"/>
-                <w:szCs w:val="28"/>
-              </w:rPr>
-              <w:t>userData, role</w:t>
-            </w:r>
-          </w:p>
-        </w:tc>
-        <w:tc>
-          <w:tcPr>
-            <w:tcW w:w="1796" w:type="dxa"/>
-          </w:tcPr>
-          <w:tbl>
-            <w:tblPr>
-              <w:tblW w:w="0" w:type="auto"/>
-              <w:tblCellSpacing w:w="15" w:type="dxa"/>
-              <w:tblLayout w:type="fixed"/>
-              <w:tblCellMar>
-                <w:top w:w="15" w:type="dxa"/>
-                <w:left w:w="15" w:type="dxa"/>
-                <w:bottom w:w="15" w:type="dxa"/>
-                <w:right w:w="15" w:type="dxa"/>
-              </w:tblCellMar>
-              <w:tblLook w:val="04A0" w:firstRow="1" w:lastRow="0" w:firstColumn="1" w:lastColumn="0" w:noHBand="0" w:noVBand="1"/>
-            </w:tblPr>
-            <w:tblGrid>
-              <w:gridCol w:w="1039"/>
-            </w:tblGrid>
-            <w:tr>
-              <w:trPr>
-                <w:tblCellSpacing w:w="15" w:type="dxa"/>
-              </w:trPr>
-              <w:tc>
-                <w:tcPr>
-                  <w:tcW w:w="979" w:type="dxa"/>
-                  <w:vAlign w:val="center"/>
-                  <w:hideMark/>
-                </w:tcPr>
-                <w:p>
-                  <w:pPr>
-                    <w:pStyle w:val="Standard"/>
-                    <w:rPr>
-                      <w:rFonts w:ascii="Times New Roman" w:hAnsi="Times New Roman"/>
-                      <w:sz w:val="28"/>
-                      <w:szCs w:val="28"/>
-                    </w:rPr>
-                  </w:pPr>
-                  <w:r>
-                    <w:rPr>
-                      <w:rFonts w:ascii="Times New Roman" w:hAnsi="Times New Roman"/>
-                      <w:sz w:val="28"/>
-                      <w:szCs w:val="28"/>
-                    </w:rPr>
-                    <w:t>accessStatus</w:t>
-                  </w:r>
-                </w:p>
-              </w:tc>
-            </w:tr>
-          </w:tbl>
-          <w:p>
-            <w:pPr>
-              <w:rPr>
-                <w:rFonts w:ascii="Times New Roman" w:hAnsi="Times New Roman"/>
-                <w:sz w:val="28"/>
-                <w:szCs w:val="28"/>
-              </w:rPr>
-            </w:pPr>
-          </w:p>
-        </w:tc>
-        <w:tc>
-          <w:tcPr>
-            <w:tcW w:w="3417" w:type="dxa"/>
-          </w:tcPr>
-          <w:p>
-            <w:pPr>
-              <w:pStyle w:val="Standard"/>
-              <w:rPr>
-                <w:rFonts w:ascii="Times New Roman" w:hAnsi="Times New Roman"/>
-                <w:sz w:val="28"/>
-                <w:szCs w:val="28"/>
-              </w:rPr>
-            </w:pPr>
-            <w:r>
-              <w:rPr>
-                <w:rFonts w:ascii="Times New Roman" w:hAnsi="Times New Roman"/>
-                <w:sz w:val="28"/>
-                <w:szCs w:val="28"/>
-              </w:rPr>
-              <w:t>Назначает пользователю роль и предоставляет доступ к соответствующим модулям</w:t>
-            </w:r>
-          </w:p>
-        </w:tc>
-      </w:tr>
-      <w:tr>
-        <w:tc>
-          <w:tcPr>
-            <w:tcW w:w="3179" w:type="dxa"/>
-          </w:tcPr>
-          <w:p>
-            <w:pPr>
-              <w:pStyle w:val="Standard"/>
-              <w:rPr>
-                <w:rFonts w:ascii="Times New Roman" w:hAnsi="Times New Roman"/>
-                <w:sz w:val="28"/>
-                <w:szCs w:val="28"/>
-              </w:rPr>
-            </w:pPr>
-            <w:r>
-              <w:rPr>
-                <w:rFonts w:ascii="Times New Roman" w:hAnsi="Times New Roman"/>
-                <w:sz w:val="28"/>
-                <w:szCs w:val="28"/>
-              </w:rPr>
-              <w:t>analyzeExpenses</w:t>
-            </w:r>
-          </w:p>
-        </w:tc>
-        <w:tc>
-          <w:tcPr>
-            <w:tcW w:w="2504" w:type="dxa"/>
-          </w:tcPr>
-          <w:p>
-            <w:pPr>
-              <w:pStyle w:val="Standard"/>
-              <w:rPr>
-                <w:rFonts w:ascii="Times New Roman" w:hAnsi="Times New Roman"/>
-                <w:sz w:val="28"/>
-                <w:szCs w:val="28"/>
-              </w:rPr>
-            </w:pPr>
-            <w:r>
-              <w:rPr>
-                <w:rFonts w:ascii="Times New Roman" w:hAnsi="Times New Roman"/>
-                <w:sz w:val="28"/>
-                <w:szCs w:val="28"/>
-              </w:rPr>
-              <w:t>marketingData, sales</w:t>
-            </w:r>
-          </w:p>
-        </w:tc>
-        <w:tc>
-          <w:tcPr>
-            <w:tcW w:w="1796" w:type="dxa"/>
-          </w:tcPr>
-          <w:p>
-            <w:pPr>
-              <w:pStyle w:val="Standard"/>
-              <w:rPr>
-                <w:rFonts w:ascii="Times New Roman" w:hAnsi="Times New Roman"/>
-                <w:sz w:val="28"/>
-                <w:szCs w:val="28"/>
-              </w:rPr>
-            </w:pPr>
-            <w:r>
-              <w:rPr>
-                <w:rFonts w:ascii="Times New Roman" w:hAnsi="Times New Roman"/>
-                <w:sz w:val="28"/>
-                <w:szCs w:val="28"/>
-              </w:rPr>
-              <w:t>roiReport</w:t>
-            </w:r>
-          </w:p>
-        </w:tc>
-        <w:tc>
-          <w:tcPr>
-            <w:tcW w:w="3417" w:type="dxa"/>
-          </w:tcPr>
-          <w:p>
-            <w:pPr>
-              <w:pStyle w:val="Standard"/>
-              <w:rPr>
-                <w:rFonts w:ascii="Times New Roman" w:hAnsi="Times New Roman"/>
-                <w:sz w:val="28"/>
-                <w:szCs w:val="28"/>
-              </w:rPr>
-            </w:pPr>
-            <w:r>
-              <w:rPr>
-                <w:rFonts w:ascii="Times New Roman" w:hAnsi="Times New Roman"/>
-                <w:sz w:val="28"/>
-                <w:szCs w:val="28"/>
-              </w:rPr>
-              <w:t>Рассчитывает ROI, CAC и Conversion Rate для маркетинговых каналов</w:t>
-            </w:r>
-          </w:p>
-        </w:tc>
-      </w:tr>
-      <w:tr>
-        <w:tc>
-          <w:tcPr>
-            <w:tcW w:w="3179" w:type="dxa"/>
-          </w:tcPr>
-          <w:p>
-            <w:pPr>
-              <w:pStyle w:val="Standard"/>
-              <w:rPr>
-                <w:rFonts w:ascii="Times New Roman" w:hAnsi="Times New Roman"/>
-                <w:sz w:val="28"/>
-                <w:szCs w:val="28"/>
-              </w:rPr>
-            </w:pPr>
-            <w:r>
-              <w:rPr>
-                <w:rFonts w:ascii="Times New Roman" w:hAnsi="Times New Roman"/>
-                <w:sz w:val="28"/>
-                <w:szCs w:val="28"/>
-              </w:rPr>
-              <w:t>calculateMarketingROI</w:t>
-            </w:r>
-          </w:p>
-        </w:tc>
-        <w:tc>
-          <w:tcPr>
-            <w:tcW w:w="2504" w:type="dxa"/>
-          </w:tcPr>
-          <w:p>
-            <w:pPr>
-              <w:pStyle w:val="Standard"/>
-              <w:rPr>
-                <w:rFonts w:ascii="Times New Roman" w:hAnsi="Times New Roman"/>
-                <w:sz w:val="28"/>
-                <w:szCs w:val="28"/>
-              </w:rPr>
-            </w:pPr>
-            <w:r>
-              <w:rPr>
-                <w:rFonts w:ascii="Times New Roman" w:hAnsi="Times New Roman"/>
-                <w:sz w:val="28"/>
-                <w:szCs w:val="28"/>
-              </w:rPr>
-              <w:t>sales, expenses, returns</w:t>
-            </w:r>
-          </w:p>
-        </w:tc>
-        <w:tc>
-          <w:tcPr>
-            <w:tcW w:w="1796" w:type="dxa"/>
-          </w:tcPr>
-          <w:p>
-            <w:pPr>
-              <w:pStyle w:val="Standard"/>
-              <w:rPr>
-                <w:rFonts w:ascii="Times New Roman" w:hAnsi="Times New Roman"/>
-                <w:sz w:val="28"/>
-                <w:szCs w:val="28"/>
-              </w:rPr>
-            </w:pPr>
-            <w:r>
-              <w:rPr>
-                <w:rFonts w:ascii="Times New Roman" w:hAnsi="Times New Roman"/>
-                <w:sz w:val="28"/>
-                <w:szCs w:val="28"/>
-              </w:rPr>
-              <w:t>profitSummary</w:t>
-            </w:r>
-          </w:p>
-        </w:tc>
-        <w:tc>
-          <w:tcPr>
-            <w:tcW w:w="3417" w:type="dxa"/>
-          </w:tcPr>
-          <w:p>
-            <w:pPr>
-              <w:pStyle w:val="Standard"/>
-              <w:rPr>
-                <w:rFonts w:ascii="Times New Roman" w:hAnsi="Times New Roman"/>
-                <w:sz w:val="28"/>
-                <w:szCs w:val="28"/>
-              </w:rPr>
-            </w:pPr>
-            <w:r>
-              <w:rPr>
-                <w:rFonts w:ascii="Times New Roman" w:hAnsi="Times New Roman"/>
-                <w:sz w:val="28"/>
-                <w:szCs w:val="28"/>
-              </w:rPr>
-              <w:t>Рассчитывает прибыль по товарам, категориям и в целом</w:t>
-            </w:r>
-          </w:p>
-        </w:tc>
-      </w:tr>
-      <w:tr>
-        <w:tc>
-          <w:tcPr>
-            <w:tcW w:w="3179" w:type="dxa"/>
-          </w:tcPr>
-          <w:p>
-            <w:pPr>
-              <w:pStyle w:val="Standard"/>
-              <w:rPr>
-                <w:rFonts w:ascii="Times New Roman" w:hAnsi="Times New Roman"/>
-                <w:sz w:val="28"/>
-                <w:szCs w:val="28"/>
-              </w:rPr>
-            </w:pPr>
-            <w:r>
-              <w:rPr>
-                <w:rFonts w:ascii="Times New Roman" w:hAnsi="Times New Roman"/>
-                <w:sz w:val="28"/>
-                <w:szCs w:val="28"/>
-              </w:rPr>
-              <w:t>analyzeSalesFunnel</w:t>
-            </w:r>
-          </w:p>
-        </w:tc>
-        <w:tc>
-          <w:tcPr>
-            <w:tcW w:w="2504" w:type="dxa"/>
-          </w:tcPr>
-          <w:p>
-            <w:pPr>
-              <w:pStyle w:val="Standard"/>
-              <w:rPr>
-                <w:rFonts w:ascii="Times New Roman" w:hAnsi="Times New Roman"/>
-                <w:sz w:val="28"/>
-                <w:szCs w:val="28"/>
-              </w:rPr>
-            </w:pPr>
-            <w:r>
-              <w:rPr>
-                <w:rFonts w:ascii="Times New Roman" w:hAnsi="Times New Roman"/>
-                <w:sz w:val="28"/>
-                <w:szCs w:val="28"/>
-              </w:rPr>
-              <w:t>leadData, conversion</w:t>
-            </w:r>
-          </w:p>
-        </w:tc>
-        <w:tc>
-          <w:tcPr>
-            <w:tcW w:w="1796" w:type="dxa"/>
-          </w:tcPr>
-          <w:p>
-            <w:pPr>
-              <w:pStyle w:val="Standard"/>
-              <w:rPr>
-                <w:rFonts w:ascii="Times New Roman" w:hAnsi="Times New Roman"/>
-                <w:sz w:val="28"/>
-                <w:szCs w:val="28"/>
-              </w:rPr>
-            </w:pPr>
-            <w:r>
-              <w:rPr>
-                <w:rFonts w:ascii="Times New Roman" w:hAnsi="Times New Roman"/>
-                <w:sz w:val="28"/>
-                <w:szCs w:val="28"/>
-              </w:rPr>
-              <w:t>funnelReport</w:t>
-            </w:r>
-          </w:p>
-        </w:tc>
-        <w:tc>
-          <w:tcPr>
-            <w:tcW w:w="3417" w:type="dxa"/>
-          </w:tcPr>
-          <w:p>
-            <w:pPr>
-              <w:pStyle w:val="Standard"/>
-              <w:rPr>
-                <w:rFonts w:ascii="Times New Roman" w:hAnsi="Times New Roman"/>
-                <w:sz w:val="28"/>
-                <w:szCs w:val="28"/>
-              </w:rPr>
-            </w:pPr>
-            <w:r>
-              <w:rPr>
-                <w:rFonts w:ascii="Times New Roman" w:hAnsi="Times New Roman"/>
-                <w:sz w:val="28"/>
-                <w:szCs w:val="28"/>
-              </w:rPr>
-              <w:t>Визуализирует воронку продаж (Awareness → Decision → Action)</w:t>
-            </w:r>
-          </w:p>
-        </w:tc>
-      </w:tr>
-      <w:tr>
-        <w:tc>
-          <w:tcPr>
-            <w:tcW w:w="3179" w:type="dxa"/>
-          </w:tcPr>
-          <w:p>
-            <w:pPr>
-              <w:pStyle w:val="Standard"/>
-              <w:rPr>
-                <w:rFonts w:ascii="Times New Roman" w:hAnsi="Times New Roman"/>
-                <w:sz w:val="28"/>
-                <w:szCs w:val="28"/>
-              </w:rPr>
-            </w:pPr>
-            <w:r>
-              <w:rPr>
-                <w:rFonts w:ascii="Times New Roman" w:hAnsi="Times New Roman"/>
-                <w:sz w:val="28"/>
-                <w:szCs w:val="28"/>
-              </w:rPr>
-              <w:t>forecastBudget</w:t>
-            </w:r>
-          </w:p>
-        </w:tc>
-        <w:tc>
-          <w:tcPr>
-            <w:tcW w:w="2504" w:type="dxa"/>
-          </w:tcPr>
-          <w:p>
-            <w:pPr>
-              <w:pStyle w:val="Standard"/>
-              <w:rPr>
-                <w:rFonts w:ascii="Times New Roman" w:hAnsi="Times New Roman"/>
-                <w:sz w:val="28"/>
-                <w:szCs w:val="28"/>
-              </w:rPr>
-            </w:pPr>
-            <w:r>
-              <w:rPr>
-                <w:rFonts w:ascii="Times New Roman" w:hAnsi="Times New Roman"/>
-                <w:sz w:val="28"/>
-                <w:szCs w:val="28"/>
-              </w:rPr>
-              <w:t>historicalData, period</w:t>
-            </w:r>
-          </w:p>
-        </w:tc>
-        <w:tc>
-          <w:tcPr>
-            <w:tcW w:w="1796" w:type="dxa"/>
-          </w:tcPr>
-          <w:p>
-            <w:pPr>
-              <w:pStyle w:val="Standard"/>
-              <w:rPr>
-                <w:rFonts w:ascii="Times New Roman" w:hAnsi="Times New Roman"/>
-                <w:sz w:val="28"/>
-                <w:szCs w:val="28"/>
-              </w:rPr>
-            </w:pPr>
-            <w:r>
-              <w:rPr>
-                <w:rFonts w:ascii="Times New Roman" w:hAnsi="Times New Roman"/>
-                <w:sz w:val="28"/>
-                <w:szCs w:val="28"/>
-              </w:rPr>
-              <w:t>forecastReport</w:t>
-            </w:r>
-          </w:p>
-        </w:tc>
-        <w:tc>
-          <w:tcPr>
-            <w:tcW w:w="3417" w:type="dxa"/>
-          </w:tcPr>
-          <w:p>
-            <w:pPr>
-              <w:pStyle w:val="Standard"/>
-              <w:rPr>
-                <w:rFonts w:ascii="Times New Roman" w:hAnsi="Times New Roman"/>
-                <w:sz w:val="28"/>
-                <w:szCs w:val="28"/>
-              </w:rPr>
-            </w:pPr>
-            <w:r>
-              <w:rPr>
-                <w:rFonts w:ascii="Times New Roman" w:hAnsi="Times New Roman"/>
-                <w:sz w:val="28"/>
-                <w:szCs w:val="28"/>
-              </w:rPr>
-              <w:t>Прогнозирует расходы и выручку с использованием линейной регрессии</w:t>
-            </w:r>
-          </w:p>
-        </w:tc>
-      </w:tr>
-      <w:tr>
-        <w:tc>
-          <w:tcPr>
-            <w:tcW w:w="3179" w:type="dxa"/>
-          </w:tcPr>
-          <w:p>
-            <w:pPr>
-              <w:pStyle w:val="Standard"/>
-              <w:rPr>
-                <w:rFonts w:ascii="Times New Roman" w:hAnsi="Times New Roman"/>
-                <w:sz w:val="28"/>
-                <w:szCs w:val="28"/>
-              </w:rPr>
-            </w:pPr>
-            <w:r>
-              <w:rPr>
-                <w:rFonts w:ascii="Times New Roman" w:hAnsi="Times New Roman"/>
-                <w:sz w:val="28"/>
-                <w:szCs w:val="28"/>
-              </w:rPr>
-              <w:t>generateDashboard</w:t>
-            </w:r>
-          </w:p>
-        </w:tc>
-        <w:tc>
-          <w:tcPr>
-            <w:tcW w:w="2504" w:type="dxa"/>
-          </w:tcPr>
-          <w:p>
-            <w:pPr>
-              <w:pStyle w:val="Standard"/>
-              <w:rPr>
-                <w:rFonts w:ascii="Times New Roman" w:hAnsi="Times New Roman"/>
-                <w:sz w:val="28"/>
-                <w:szCs w:val="28"/>
-              </w:rPr>
-            </w:pPr>
-            <w:r>
-              <w:rPr>
-                <w:rFonts w:ascii="Times New Roman" w:hAnsi="Times New Roman"/>
-                <w:sz w:val="28"/>
-                <w:szCs w:val="28"/>
-              </w:rPr>
-              <w:t>filters, metrics</w:t>
-            </w:r>
-          </w:p>
-        </w:tc>
-        <w:tc>
-          <w:tcPr>
-            <w:tcW w:w="1796" w:type="dxa"/>
-          </w:tcPr>
-          <w:p>
-            <w:pPr>
-              <w:pStyle w:val="Standard"/>
-              <w:rPr>
-                <w:rFonts w:ascii="Times New Roman" w:hAnsi="Times New Roman"/>
-                <w:sz w:val="28"/>
-                <w:szCs w:val="28"/>
-              </w:rPr>
-            </w:pPr>
-            <w:r>
-              <w:rPr>
-                <w:rFonts w:ascii="Times New Roman" w:hAnsi="Times New Roman"/>
-                <w:sz w:val="28"/>
-                <w:szCs w:val="28"/>
-              </w:rPr>
-              <w:t>dashboardView</w:t>
-            </w:r>
-          </w:p>
-        </w:tc>
-        <w:tc>
-          <w:tcPr>
-            <w:tcW w:w="3417" w:type="dxa"/>
-          </w:tcPr>
-          <w:p>
-            <w:pPr>
-              <w:pStyle w:val="Standard"/>
-              <w:rPr>
-                <w:rFonts w:ascii="Times New Roman" w:hAnsi="Times New Roman"/>
-                <w:sz w:val="28"/>
-                <w:szCs w:val="28"/>
-              </w:rPr>
-            </w:pPr>
-            <w:r>
-              <w:rPr>
-                <w:rFonts w:ascii="Times New Roman" w:hAnsi="Times New Roman"/>
-                <w:sz w:val="28"/>
-                <w:szCs w:val="28"/>
-              </w:rPr>
-              <w:t>Создаёт интерактивный дашборд с графиками (pie, bar) и метриками</w:t>
-            </w:r>
-          </w:p>
-        </w:tc>
-      </w:tr>
-      <w:tr>
-        <w:tc>
-          <w:tcPr>
-            <w:tcW w:w="3179" w:type="dxa"/>
-          </w:tcPr>
-          <w:p>
-            <w:pPr>
-              <w:pStyle w:val="Standard"/>
-              <w:rPr>
-                <w:rFonts w:ascii="Times New Roman" w:hAnsi="Times New Roman"/>
-                <w:sz w:val="28"/>
-                <w:szCs w:val="28"/>
-              </w:rPr>
-            </w:pPr>
-            <w:r>
-              <w:rPr>
-                <w:rFonts w:ascii="Times New Roman" w:hAnsi="Times New Roman"/>
-                <w:sz w:val="28"/>
-                <w:szCs w:val="28"/>
-              </w:rPr>
-              <w:t>optimizeCampaigns</w:t>
-            </w:r>
-          </w:p>
-        </w:tc>
-        <w:tc>
-          <w:tcPr>
-            <w:tcW w:w="2504" w:type="dxa"/>
-          </w:tcPr>
-          <w:p>
-            <w:pPr>
-              <w:pStyle w:val="Standard"/>
-              <w:rPr>
-                <w:rFonts w:ascii="Times New Roman" w:hAnsi="Times New Roman"/>
-                <w:sz w:val="28"/>
-                <w:szCs w:val="28"/>
-              </w:rPr>
-            </w:pPr>
-            <w:r>
-              <w:rPr>
-                <w:rFonts w:ascii="Times New Roman" w:hAnsi="Times New Roman"/>
-                <w:sz w:val="28"/>
-                <w:szCs w:val="28"/>
-              </w:rPr>
-              <w:t>campaignData, budget</w:t>
-            </w:r>
-          </w:p>
-        </w:tc>
-        <w:tc>
-          <w:tcPr>
-            <w:tcW w:w="1796" w:type="dxa"/>
-          </w:tcPr>
-          <w:p>
-            <w:pPr>
-              <w:pStyle w:val="Standard"/>
-              <w:rPr>
-                <w:rFonts w:ascii="Times New Roman" w:hAnsi="Times New Roman"/>
-                <w:sz w:val="28"/>
-                <w:szCs w:val="28"/>
-              </w:rPr>
-            </w:pPr>
-            <w:r>
-              <w:rPr>
-                <w:rFonts w:ascii="Times New Roman" w:hAnsi="Times New Roman"/>
-                <w:sz w:val="28"/>
-                <w:szCs w:val="28"/>
-              </w:rPr>
-              <w:t>optimizationTips</w:t>
-            </w:r>
-          </w:p>
-        </w:tc>
-        <w:tc>
-          <w:tcPr>
-            <w:tcW w:w="3417" w:type="dxa"/>
-          </w:tcPr>
-          <w:p>
-            <w:pPr>
-              <w:pStyle w:val="Standard"/>
-              <w:rPr>
-                <w:rFonts w:ascii="Times New Roman" w:hAnsi="Times New Roman"/>
-                <w:sz w:val="28"/>
-                <w:szCs w:val="28"/>
-              </w:rPr>
-            </w:pPr>
-            <w:r>
-              <w:rPr>
-                <w:rFonts w:ascii="Times New Roman" w:hAnsi="Times New Roman"/>
-                <w:sz w:val="28"/>
-                <w:szCs w:val="28"/>
-              </w:rPr>
-              <w:t>Анализирует кампании и выдаёт рекомендации по оптимизации бюджета</w:t>
-            </w:r>
-          </w:p>
-        </w:tc>
-      </w:tr>
-      <w:tr>
-        <w:tc>
-          <w:tcPr>
-            <w:tcW w:w="3179" w:type="dxa"/>
-          </w:tcPr>
-          <w:p>
-            <w:pPr>
-              <w:pStyle w:val="Standard"/>
-              <w:rPr>
-                <w:rFonts w:ascii="Times New Roman" w:hAnsi="Times New Roman"/>
-                <w:sz w:val="28"/>
-                <w:szCs w:val="28"/>
-              </w:rPr>
-            </w:pPr>
-            <w:r>
-              <w:rPr>
-                <w:rFonts w:ascii="Times New Roman" w:hAnsi="Times New Roman"/>
-                <w:sz w:val="28"/>
-                <w:szCs w:val="28"/>
-              </w:rPr>
-              <w:t>generateFinancialReport</w:t>
-            </w:r>
-          </w:p>
-        </w:tc>
-        <w:tc>
-          <w:tcPr>
-            <w:tcW w:w="2504" w:type="dxa"/>
-          </w:tcPr>
-          <w:p>
-            <w:pPr>
-              <w:pStyle w:val="Standard"/>
-              <w:rPr>
-                <w:rFonts w:ascii="Times New Roman" w:hAnsi="Times New Roman"/>
-                <w:sz w:val="28"/>
-                <w:szCs w:val="28"/>
-              </w:rPr>
-            </w:pPr>
-            <w:r>
-              <w:rPr>
-                <w:rFonts w:ascii="Times New Roman" w:hAnsi="Times New Roman"/>
-                <w:sz w:val="28"/>
-                <w:szCs w:val="28"/>
-              </w:rPr>
-              <w:t>period, metrics</w:t>
-            </w:r>
-          </w:p>
-        </w:tc>
-        <w:tc>
-          <w:tcPr>
-            <w:tcW w:w="1796" w:type="dxa"/>
-          </w:tcPr>
-          <w:p>
-            <w:pPr>
-              <w:pStyle w:val="Standard"/>
-              <w:rPr>
-                <w:rFonts w:ascii="Times New Roman" w:hAnsi="Times New Roman"/>
-                <w:sz w:val="28"/>
-                <w:szCs w:val="28"/>
-              </w:rPr>
-            </w:pPr>
-            <w:r>
-              <w:rPr>
-                <w:rFonts w:ascii="Times New Roman" w:hAnsi="Times New Roman"/>
-                <w:sz w:val="28"/>
-                <w:szCs w:val="28"/>
-              </w:rPr>
-              <w:t>reportFile</w:t>
-            </w:r>
-          </w:p>
-        </w:tc>
-        <w:tc>
-          <w:tcPr>
-            <w:tcW w:w="3417" w:type="dxa"/>
-          </w:tcPr>
-          <w:p>
-            <w:pPr>
-              <w:pStyle w:val="Standard"/>
-              <w:rPr>
-                <w:rFonts w:ascii="Times New Roman" w:hAnsi="Times New Roman"/>
-                <w:sz w:val="28"/>
-                <w:szCs w:val="28"/>
-              </w:rPr>
-            </w:pPr>
-            <w:r>
-              <w:rPr>
-                <w:rFonts w:ascii="Times New Roman" w:hAnsi="Times New Roman"/>
-                <w:sz w:val="28"/>
-                <w:szCs w:val="28"/>
-              </w:rPr>
-              <w:t>Генерирует PDF/HTML-отчёт с данными о расходах и маркетинговых KPI</w:t>
-            </w:r>
-          </w:p>
-        </w:tc>
-      </w:tr>
-      <w:tr>
-        <w:tc>
-          <w:tcPr>
-            <w:tcW w:w="3179" w:type="dxa"/>
-          </w:tcPr>
-          <w:p>
-            <w:pPr>
-              <w:pStyle w:val="Standard"/>
-              <w:rPr>
-                <w:rFonts w:ascii="Times New Roman" w:hAnsi="Times New Roman"/>
-                <w:sz w:val="28"/>
-                <w:szCs w:val="28"/>
-              </w:rPr>
-            </w:pPr>
-            <w:r>
-              <w:rPr>
-                <w:rFonts w:ascii="Times New Roman" w:hAnsi="Times New Roman"/>
-                <w:sz w:val="28"/>
-                <w:szCs w:val="28"/>
-              </w:rPr>
-              <w:t>exportData</w:t>
-            </w:r>
-          </w:p>
-        </w:tc>
-        <w:tc>
-          <w:tcPr>
-            <w:tcW w:w="2504" w:type="dxa"/>
-          </w:tcPr>
-          <w:p>
-            <w:pPr>
-              <w:pStyle w:val="Standard"/>
-              <w:rPr>
-                <w:rFonts w:ascii="Times New Roman" w:hAnsi="Times New Roman"/>
-                <w:sz w:val="28"/>
-                <w:szCs w:val="28"/>
-              </w:rPr>
-            </w:pPr>
-            <w:r>
-              <w:rPr>
-                <w:rFonts w:ascii="Times New Roman" w:hAnsi="Times New Roman"/>
-                <w:sz w:val="28"/>
-                <w:szCs w:val="28"/>
-              </w:rPr>
-              <w:t>dataSet, format</w:t>
-            </w:r>
-          </w:p>
-        </w:tc>
-        <w:tc>
-          <w:tcPr>
-            <w:tcW w:w="1796" w:type="dxa"/>
-          </w:tcPr>
-          <w:p>
-            <w:pPr>
-              <w:pStyle w:val="Standard"/>
-              <w:rPr>
-                <w:rFonts w:ascii="Times New Roman" w:hAnsi="Times New Roman"/>
-                <w:sz w:val="28"/>
-                <w:szCs w:val="28"/>
-              </w:rPr>
-            </w:pPr>
-            <w:r>
-              <w:rPr>
-                <w:rFonts w:ascii="Times New Roman" w:hAnsi="Times New Roman"/>
-                <w:sz w:val="28"/>
-                <w:szCs w:val="28"/>
-              </w:rPr>
-              <w:t>exportedFile</w:t>
-            </w:r>
-          </w:p>
-        </w:tc>
-        <w:tc>
-          <w:tcPr>
-            <w:tcW w:w="3417" w:type="dxa"/>
-          </w:tcPr>
-          <w:p>
-            <w:pPr>
-              <w:pStyle w:val="Standard"/>
-              <w:rPr>
-                <w:rFonts w:ascii="Times New Roman" w:hAnsi="Times New Roman"/>
-                <w:sz w:val="28"/>
-                <w:szCs w:val="28"/>
-              </w:rPr>
-            </w:pPr>
-            <w:r>
-              <w:rPr>
-                <w:rFonts w:ascii="Times New Roman" w:hAnsi="Times New Roman"/>
-                <w:sz w:val="28"/>
-                <w:szCs w:val="28"/>
-              </w:rPr>
-              <w:t>Экспортирует данные в CSV/Excel в выбранном формате</w:t>
-            </w:r>
-          </w:p>
-        </w:tc>
-      </w:tr>
-      <w:tr>
-        <w:tc>
-          <w:tcPr>
-            <w:tcW w:w="3179" w:type="dxa"/>
-          </w:tcPr>
-          <w:p>
-            <w:pPr>
-              <w:pStyle w:val="Standard"/>
-              <w:rPr>
-                <w:rFonts w:ascii="Times New Roman" w:hAnsi="Times New Roman"/>
-                <w:sz w:val="28"/>
-                <w:szCs w:val="28"/>
-              </w:rPr>
-            </w:pPr>
-            <w:r>
-              <w:rPr>
-                <w:rFonts w:ascii="Times New Roman" w:hAnsi="Times New Roman"/>
-                <w:sz w:val="28"/>
-                <w:szCs w:val="28"/>
-              </w:rPr>
-              <w:t>trackKPI</w:t>
-            </w:r>
-          </w:p>
-        </w:tc>
-        <w:tc>
-          <w:tcPr>
-            <w:tcW w:w="2504" w:type="dxa"/>
-          </w:tcPr>
-          <w:p>
-            <w:pPr>
-              <w:pStyle w:val="Standard"/>
-              <w:rPr>
-                <w:rFonts w:ascii="Times New Roman" w:hAnsi="Times New Roman"/>
-                <w:sz w:val="28"/>
-                <w:szCs w:val="28"/>
-              </w:rPr>
-            </w:pPr>
-            <w:r>
-              <w:rPr>
-                <w:rFonts w:ascii="Times New Roman" w:hAnsi="Times New Roman"/>
-                <w:sz w:val="28"/>
-                <w:szCs w:val="28"/>
-              </w:rPr>
-              <w:t>kpiData, period</w:t>
-            </w:r>
-          </w:p>
-        </w:tc>
-        <w:tc>
-          <w:tcPr>
-            <w:tcW w:w="1796" w:type="dxa"/>
-          </w:tcPr>
-          <w:p>
-            <w:pPr>
-              <w:pStyle w:val="Standard"/>
-              <w:rPr>
-                <w:rFonts w:ascii="Times New Roman" w:hAnsi="Times New Roman"/>
-                <w:sz w:val="28"/>
-                <w:szCs w:val="28"/>
-              </w:rPr>
-            </w:pPr>
-            <w:r>
-              <w:rPr>
-                <w:rFonts w:ascii="Times New Roman" w:hAnsi="Times New Roman"/>
-                <w:sz w:val="28"/>
-                <w:szCs w:val="28"/>
-              </w:rPr>
-              <w:t>kpiSummary</w:t>
-            </w:r>
-          </w:p>
-        </w:tc>
-        <w:tc>
-          <w:tcPr>
-            <w:tcW w:w="3417" w:type="dxa"/>
-          </w:tcPr>
-          <w:p>
-            <w:pPr>
-              <w:pStyle w:val="Standard"/>
-              <w:rPr>
-                <w:rFonts w:ascii="Times New Roman" w:hAnsi="Times New Roman"/>
-                <w:sz w:val="28"/>
-                <w:szCs w:val="28"/>
-              </w:rPr>
-            </w:pPr>
-            <w:r>
-              <w:rPr>
-                <w:rFonts w:ascii="Times New Roman" w:hAnsi="Times New Roman"/>
-                <w:sz w:val="28"/>
-                <w:szCs w:val="28"/>
-              </w:rPr>
-              <w:t>Отслеживает ключевые показатели эффективности (KPI) за указанный период</w:t>
-            </w:r>
-          </w:p>
-        </w:tc>
-      </w:tr>
-    </w:tbl>
-    <w:p>
-      <w:pPr>
-        <w:rPr>
-          <w:rFonts w:ascii="Times New Roman" w:hAnsi="Times New Roman"/>
-          <w:sz w:val="28"/>
-          <w:szCs w:val="28"/>
-        </w:rPr>
-      </w:pPr>
-    </w:p>
-    <w:p>
-      <w:pPr>
-        <w:rPr>
-          <w:rFonts w:ascii="Times New Roman" w:hAnsi="Times New Roman"/>
-          <w:sz w:val="28"/>
-          <w:szCs w:val="28"/>
-        </w:rPr>
-      </w:pPr>
-      <w:r>
-        <w:rPr>
-          <w:rFonts w:ascii="Times New Roman" w:hAnsi="Times New Roman"/>
-          <w:sz w:val="28"/>
-          <w:szCs w:val="28"/>
-        </w:rPr>
-        <w:br w:type="page"/>
-      </w:r>
-    </w:p>
-    <w:p>
-      <w:pPr>
         <w:pStyle w:val="Standard"/>
         <w:spacing w:line="360" w:lineRule="auto"/>
         <w:rPr>
           <w:rFonts w:ascii="Times New Roman" w:hAnsi="Times New Roman"/>
+          <w:b/>
+          <w:bCs/>
+          <w:sz w:val="28"/>
+          <w:szCs w:val="28"/>
+        </w:rPr>
+      </w:pPr>
+      <w:r>
+        <w:rPr>
+          <w:rFonts w:ascii="Times New Roman" w:hAnsi="Times New Roman"/>
+          <w:b/>
+          <w:bCs/>
+          <w:sz w:val="28"/>
+          <w:szCs w:val="28"/>
+        </w:rPr>
+        <w:lastRenderedPageBreak/>
+        <w:t>Диаграмма прецедентов</w:t>
+      </w:r>
+    </w:p>
+    <w:p>
+      <w:pPr>
+        <w:keepNext/>
+        <w:jc w:val="center"/>
+      </w:pPr>
+      <w:r>
+        <w:rPr>
+          <w:noProof/>
+          <w:lang w:eastAsia="ru-RU" w:bidi="ar-SA"/>
+        </w:rPr>
+        <w:drawing>
+          <wp:inline distT="0" distB="0" distL="0" distR="0" wp14:anchorId="20F44F50" wp14:editId="579373A6">
+            <wp:extent cx="6152515" cy="5099685"/>
+            <wp:effectExtent l="0" t="0" r="635" b="5715"/>
+            <wp:docPr id="1" name="Рисунок 1"/>
+            <wp:cNvGraphicFramePr>
+              <a:graphicFrameLocks xmlns:a="http://schemas.openxmlformats.org/drawingml/2006/main" noChangeAspect="1"/>
+            </wp:cNvGraphicFramePr>
+            <a:graphic xmlns:a="http://schemas.openxmlformats.org/drawingml/2006/main">
+              <a:graphicData uri="http://schemas.openxmlformats.org/drawingml/2006/picture">
+                <pic:pic xmlns:pic="http://schemas.openxmlformats.org/drawingml/2006/picture">
+                  <pic:nvPicPr>
+                    <pic:cNvPr id="0" name=""/>
+                    <pic:cNvPicPr/>
+                  </pic:nvPicPr>
+                  <pic:blipFill>
+                    <a:blip r:embed="rId9"/>
+                    <a:stretch>
+                      <a:fillRect/>
+                    </a:stretch>
+                  </pic:blipFill>
+                  <pic:spPr>
+                    <a:xfrm>
+                      <a:off x="0" y="0"/>
+                      <a:ext cx="6152515" cy="5099685"/>
+                    </a:xfrm>
+                    <a:prstGeom prst="rect">
+                      <a:avLst/>
+                    </a:prstGeom>
+                  </pic:spPr>
+                </pic:pic>
+              </a:graphicData>
+            </a:graphic>
+          </wp:inline>
+        </w:drawing>
+      </w:r>
+    </w:p>
+    <w:p>
+      <w:pPr>
+        <w:pStyle w:val="a5"/>
+        <w:jc w:val="center"/>
+        <w:rPr>
+          <w:rFonts w:ascii="Times New Roman" w:hAnsi="Times New Roman" w:cs="Times New Roman"/>
+          <w:i w:val="0"/>
+          <w:iCs w:val="0"/>
+          <w:sz w:val="28"/>
+          <w:szCs w:val="28"/>
+        </w:rPr>
+      </w:pPr>
+      <w:r>
+        <w:rPr>
+          <w:rFonts w:ascii="Times New Roman" w:hAnsi="Times New Roman" w:cs="Times New Roman"/>
+          <w:i w:val="0"/>
+          <w:iCs w:val="0"/>
+          <w:sz w:val="28"/>
+          <w:szCs w:val="28"/>
+        </w:rPr>
+        <w:t xml:space="preserve">Рисунок </w:t>
+      </w:r>
+      <w:r>
+        <w:rPr>
+          <w:rFonts w:ascii="Times New Roman" w:hAnsi="Times New Roman" w:cs="Times New Roman"/>
+          <w:i w:val="0"/>
+          <w:iCs w:val="0"/>
+          <w:sz w:val="28"/>
+          <w:szCs w:val="28"/>
+        </w:rPr>
+        <w:fldChar w:fldCharType="begin"/>
+      </w:r>
+      <w:r>
+        <w:rPr>
+          <w:rFonts w:ascii="Times New Roman" w:hAnsi="Times New Roman" w:cs="Times New Roman"/>
+          <w:i w:val="0"/>
+          <w:iCs w:val="0"/>
+          <w:sz w:val="28"/>
+          <w:szCs w:val="28"/>
+        </w:rPr>
+        <w:instrText xml:space="preserve"> SEQ Рисунок \* ARABIC </w:instrText>
+      </w:r>
+      <w:r>
+        <w:rPr>
+          <w:rFonts w:ascii="Times New Roman" w:hAnsi="Times New Roman" w:cs="Times New Roman"/>
+          <w:i w:val="0"/>
+          <w:iCs w:val="0"/>
+          <w:sz w:val="28"/>
+          <w:szCs w:val="28"/>
+        </w:rPr>
+        <w:fldChar w:fldCharType="separate"/>
+      </w:r>
+      <w:r>
+        <w:rPr>
+          <w:rFonts w:ascii="Times New Roman" w:hAnsi="Times New Roman" w:cs="Times New Roman"/>
+          <w:i w:val="0"/>
+          <w:iCs w:val="0"/>
+          <w:sz w:val="28"/>
+          <w:szCs w:val="28"/>
+        </w:rPr>
+        <w:t>1</w:t>
+      </w:r>
+      <w:r>
+        <w:rPr>
+          <w:rFonts w:ascii="Times New Roman" w:hAnsi="Times New Roman" w:cs="Times New Roman"/>
+          <w:i w:val="0"/>
+          <w:iCs w:val="0"/>
+          <w:sz w:val="28"/>
+          <w:szCs w:val="28"/>
+        </w:rPr>
+        <w:fldChar w:fldCharType="end"/>
+      </w:r>
+      <w:r>
+        <w:rPr>
+          <w:rFonts w:ascii="Times New Roman" w:hAnsi="Times New Roman" w:cs="Times New Roman"/>
+          <w:i w:val="0"/>
+          <w:iCs w:val="0"/>
+          <w:sz w:val="28"/>
+          <w:szCs w:val="28"/>
+        </w:rPr>
+        <w:t xml:space="preserve"> - </w:t>
+      </w:r>
+      <w:bookmarkStart w:id="0" w:name="_GoBack"/>
+      <w:r>
+        <w:rPr>
+          <w:rFonts w:ascii="Times New Roman" w:hAnsi="Times New Roman" w:cs="Times New Roman"/>
+          <w:i w:val="0"/>
+          <w:iCs w:val="0"/>
+          <w:sz w:val="28"/>
+          <w:szCs w:val="28"/>
+        </w:rPr>
+        <w:t>Диаграмма прецедентов</w:t>
+      </w:r>
+      <w:bookmarkEnd w:id="0"/>
+    </w:p>
+    <w:p>
+      <w:pPr>
+        <w:rPr>
+          <w:rFonts w:ascii="Times New Roman" w:hAnsi="Times New Roman"/>
           <w:sz w:val="28"/>
           <w:szCs w:val="28"/>
           <w:lang w:val="en-US"/>
@@ -3202,6 +2296,514 @@
       <w:r>
         <w:rPr>
           <w:rFonts w:ascii="Times New Roman" w:hAnsi="Times New Roman"/>
+          <w:sz w:val="28"/>
+          <w:szCs w:val="28"/>
+          <w:lang w:val="en-US"/>
+        </w:rPr>
+        <w:br w:type="page"/>
+      </w:r>
+    </w:p>
+    <w:p>
+      <w:pPr>
+        <w:pStyle w:val="Standard"/>
+        <w:spacing w:line="360" w:lineRule="auto"/>
+        <w:rPr>
+          <w:rFonts w:ascii="Times New Roman" w:hAnsi="Times New Roman"/>
+          <w:b/>
+          <w:bCs/>
+          <w:sz w:val="28"/>
+          <w:szCs w:val="28"/>
+        </w:rPr>
+      </w:pPr>
+      <w:r>
+        <w:rPr>
+          <w:rFonts w:ascii="Times New Roman" w:hAnsi="Times New Roman"/>
+          <w:b/>
+          <w:bCs/>
+          <w:sz w:val="28"/>
+          <w:szCs w:val="28"/>
+        </w:rPr>
+        <w:lastRenderedPageBreak/>
+        <w:t>Функциональные требования</w:t>
+      </w:r>
+    </w:p>
+    <w:p>
+      <w:pPr>
+        <w:pStyle w:val="Standard"/>
+        <w:spacing w:line="360" w:lineRule="auto"/>
+        <w:ind w:firstLine="851"/>
+        <w:rPr>
+          <w:rFonts w:ascii="Times New Roman" w:hAnsi="Times New Roman"/>
+          <w:sz w:val="28"/>
+          <w:szCs w:val="28"/>
+          <w:lang w:val="en-US"/>
+        </w:rPr>
+      </w:pPr>
+      <w:r>
+        <w:rPr>
+          <w:rFonts w:ascii="Times New Roman" w:hAnsi="Times New Roman"/>
+          <w:sz w:val="28"/>
+          <w:szCs w:val="28"/>
+        </w:rPr>
+        <w:t xml:space="preserve">Программная платформа для </w:t>
+      </w:r>
+      <w:r>
+        <w:rPr>
+          <w:rFonts w:ascii="Times New Roman" w:hAnsi="Times New Roman"/>
+          <w:sz w:val="28"/>
+          <w:szCs w:val="28"/>
+        </w:rPr>
+        <w:t xml:space="preserve">системы для анализа </w:t>
+      </w:r>
+      <w:proofErr w:type="gramStart"/>
+      <w:r>
+        <w:rPr>
+          <w:rFonts w:ascii="Times New Roman" w:hAnsi="Times New Roman"/>
+          <w:sz w:val="28"/>
+          <w:szCs w:val="28"/>
+        </w:rPr>
+        <w:t>бизнес-расходов</w:t>
+      </w:r>
+      <w:proofErr w:type="gramEnd"/>
+      <w:r>
+        <w:rPr>
+          <w:rFonts w:ascii="Times New Roman" w:hAnsi="Times New Roman"/>
+          <w:sz w:val="28"/>
+          <w:szCs w:val="28"/>
+        </w:rPr>
+        <w:t xml:space="preserve"> и оценки эффективности маркетинга</w:t>
+      </w:r>
+      <w:r>
+        <w:rPr>
+          <w:rFonts w:ascii="Times New Roman" w:hAnsi="Times New Roman"/>
+          <w:sz w:val="28"/>
+          <w:szCs w:val="28"/>
+        </w:rPr>
+        <w:t xml:space="preserve"> должна обеспечивать следующие функции:</w:t>
+      </w:r>
+    </w:p>
+    <w:p>
+      <w:pPr>
+        <w:pStyle w:val="a"/>
+        <w:ind w:left="0" w:firstLine="993"/>
+        <w:rPr>
+          <w:sz w:val="28"/>
+        </w:rPr>
+      </w:pPr>
+      <w:r>
+        <w:rPr>
+          <w:sz w:val="28"/>
+        </w:rPr>
+        <w:t xml:space="preserve"> Возможность</w:t>
+      </w:r>
+      <w:r>
+        <w:rPr>
+          <w:sz w:val="28"/>
+        </w:rPr>
+        <w:t xml:space="preserve"> авторизации в системе под ролью «Руковод</w:t>
+      </w:r>
+      <w:r>
+        <w:rPr>
+          <w:sz w:val="28"/>
+        </w:rPr>
+        <w:t>и</w:t>
+      </w:r>
+      <w:r>
+        <w:rPr>
+          <w:sz w:val="28"/>
+        </w:rPr>
+        <w:t>тель»;</w:t>
+      </w:r>
+    </w:p>
+    <w:p>
+      <w:pPr>
+        <w:pStyle w:val="a"/>
+        <w:ind w:left="0" w:firstLine="993"/>
+        <w:rPr>
+          <w:sz w:val="28"/>
+        </w:rPr>
+      </w:pPr>
+      <w:r>
+        <w:rPr>
+          <w:sz w:val="28"/>
+        </w:rPr>
+        <w:t xml:space="preserve"> Возможность</w:t>
+      </w:r>
+      <w:r>
+        <w:rPr>
+          <w:sz w:val="28"/>
+        </w:rPr>
+        <w:t xml:space="preserve"> авторизации в системе под ролью «Маркет</w:t>
+      </w:r>
+      <w:r>
+        <w:rPr>
+          <w:sz w:val="28"/>
+        </w:rPr>
+        <w:t>о</w:t>
+      </w:r>
+      <w:r>
+        <w:rPr>
+          <w:sz w:val="28"/>
+        </w:rPr>
+        <w:t>лог»;</w:t>
+      </w:r>
+    </w:p>
+    <w:p>
+      <w:pPr>
+        <w:pStyle w:val="a"/>
+        <w:ind w:left="0" w:firstLine="993"/>
+        <w:rPr>
+          <w:sz w:val="28"/>
+        </w:rPr>
+      </w:pPr>
+      <w:r>
+        <w:rPr>
+          <w:sz w:val="28"/>
+        </w:rPr>
+        <w:t xml:space="preserve"> Возможность </w:t>
+      </w:r>
+      <w:r>
+        <w:rPr>
+          <w:sz w:val="28"/>
+        </w:rPr>
+        <w:t>авторизации в системе под ролью «Аналитик»;</w:t>
+      </w:r>
+    </w:p>
+    <w:p>
+      <w:pPr>
+        <w:pStyle w:val="a"/>
+        <w:ind w:left="0" w:firstLine="993"/>
+        <w:rPr>
+          <w:sz w:val="28"/>
+        </w:rPr>
+      </w:pPr>
+      <w:r>
+        <w:rPr>
+          <w:sz w:val="28"/>
+        </w:rPr>
+        <w:t xml:space="preserve"> Возможность</w:t>
+      </w:r>
+      <w:r>
+        <w:rPr>
+          <w:sz w:val="28"/>
+        </w:rPr>
+        <w:t xml:space="preserve"> добавлять стратегии под ролью «Руковод</w:t>
+      </w:r>
+      <w:r>
+        <w:rPr>
+          <w:sz w:val="28"/>
+        </w:rPr>
+        <w:t>и</w:t>
+      </w:r>
+      <w:r>
+        <w:rPr>
+          <w:sz w:val="28"/>
+        </w:rPr>
+        <w:t>тель»;</w:t>
+      </w:r>
+    </w:p>
+    <w:p>
+      <w:pPr>
+        <w:pStyle w:val="a"/>
+        <w:ind w:left="0" w:firstLine="993"/>
+        <w:rPr>
+          <w:sz w:val="28"/>
+        </w:rPr>
+      </w:pPr>
+      <w:r>
+        <w:rPr>
+          <w:sz w:val="28"/>
+        </w:rPr>
+        <w:t xml:space="preserve"> Возможность</w:t>
+      </w:r>
+      <w:r>
+        <w:rPr>
+          <w:sz w:val="28"/>
+        </w:rPr>
+        <w:t xml:space="preserve"> изменять данные стратегии под ролью «Руковод</w:t>
+      </w:r>
+      <w:r>
+        <w:rPr>
+          <w:sz w:val="28"/>
+        </w:rPr>
+        <w:t>и</w:t>
+      </w:r>
+      <w:r>
+        <w:rPr>
+          <w:sz w:val="28"/>
+        </w:rPr>
+        <w:t>тель»;</w:t>
+      </w:r>
+    </w:p>
+    <w:p>
+      <w:pPr>
+        <w:pStyle w:val="a"/>
+        <w:ind w:left="0" w:firstLine="993"/>
+        <w:rPr>
+          <w:sz w:val="28"/>
+        </w:rPr>
+      </w:pPr>
+      <w:r>
+        <w:rPr>
+          <w:sz w:val="28"/>
+        </w:rPr>
+        <w:t>Возможность</w:t>
+      </w:r>
+      <w:r>
+        <w:rPr>
+          <w:sz w:val="28"/>
+        </w:rPr>
+        <w:t xml:space="preserve"> добавлять </w:t>
+      </w:r>
+      <w:r>
+        <w:rPr>
+          <w:sz w:val="28"/>
+          <w:lang w:bidi="en-US"/>
+        </w:rPr>
+        <w:t>API</w:t>
+      </w:r>
+      <w:r>
+        <w:rPr>
+          <w:sz w:val="28"/>
+        </w:rPr>
+        <w:t xml:space="preserve"> ключ под ролью «Руководитель»;</w:t>
+      </w:r>
+    </w:p>
+    <w:p>
+      <w:pPr>
+        <w:pStyle w:val="a"/>
+        <w:ind w:left="0" w:firstLine="993"/>
+        <w:rPr>
+          <w:sz w:val="28"/>
+        </w:rPr>
+      </w:pPr>
+      <w:r>
+        <w:rPr>
+          <w:sz w:val="28"/>
+        </w:rPr>
+        <w:t>Возможность</w:t>
+      </w:r>
+      <w:r>
+        <w:rPr>
+          <w:sz w:val="28"/>
+        </w:rPr>
+        <w:t xml:space="preserve"> изменять </w:t>
+      </w:r>
+      <w:r>
+        <w:rPr>
+          <w:sz w:val="28"/>
+          <w:lang w:bidi="en-US"/>
+        </w:rPr>
+        <w:t>API</w:t>
+      </w:r>
+      <w:r>
+        <w:rPr>
+          <w:sz w:val="28"/>
+        </w:rPr>
+        <w:t xml:space="preserve"> ключ под ролью «Руководитель»;</w:t>
+      </w:r>
+    </w:p>
+    <w:p>
+      <w:pPr>
+        <w:pStyle w:val="a"/>
+        <w:ind w:left="0" w:firstLine="993"/>
+        <w:rPr>
+          <w:sz w:val="28"/>
+        </w:rPr>
+      </w:pPr>
+      <w:r>
+        <w:rPr>
+          <w:sz w:val="28"/>
+        </w:rPr>
+        <w:t>Возможность</w:t>
+      </w:r>
+      <w:r>
+        <w:rPr>
+          <w:sz w:val="28"/>
+        </w:rPr>
+        <w:t xml:space="preserve"> добавлять каналы трафика под ролью «Маркет</w:t>
+      </w:r>
+      <w:r>
+        <w:rPr>
+          <w:sz w:val="28"/>
+        </w:rPr>
+        <w:t>о</w:t>
+      </w:r>
+      <w:r>
+        <w:rPr>
+          <w:sz w:val="28"/>
+        </w:rPr>
+        <w:t>лог»;</w:t>
+      </w:r>
+    </w:p>
+    <w:p>
+      <w:pPr>
+        <w:pStyle w:val="a"/>
+        <w:ind w:left="0" w:firstLine="993"/>
+        <w:rPr>
+          <w:sz w:val="28"/>
+        </w:rPr>
+      </w:pPr>
+      <w:r>
+        <w:rPr>
+          <w:sz w:val="28"/>
+        </w:rPr>
+        <w:t>Возможность</w:t>
+      </w:r>
+      <w:r>
+        <w:rPr>
+          <w:sz w:val="28"/>
+        </w:rPr>
+        <w:t xml:space="preserve"> изменять канал трафика под ролью «Маркет</w:t>
+      </w:r>
+      <w:r>
+        <w:rPr>
+          <w:sz w:val="28"/>
+        </w:rPr>
+        <w:t>о</w:t>
+      </w:r>
+      <w:r>
+        <w:rPr>
+          <w:sz w:val="28"/>
+        </w:rPr>
+        <w:t>лог»;</w:t>
+      </w:r>
+    </w:p>
+    <w:p>
+      <w:pPr>
+        <w:pStyle w:val="a"/>
+        <w:ind w:left="0" w:firstLine="993"/>
+        <w:rPr>
+          <w:sz w:val="28"/>
+        </w:rPr>
+      </w:pPr>
+      <w:r>
+        <w:rPr>
+          <w:sz w:val="28"/>
+        </w:rPr>
+        <w:t>Возможность</w:t>
+      </w:r>
+      <w:r>
+        <w:rPr>
+          <w:sz w:val="28"/>
+        </w:rPr>
+        <w:t xml:space="preserve"> просмотра аналитики по стратегии под ролью «Анал</w:t>
+      </w:r>
+      <w:r>
+        <w:rPr>
+          <w:sz w:val="28"/>
+        </w:rPr>
+        <w:t>и</w:t>
+      </w:r>
+      <w:r>
+        <w:rPr>
+          <w:sz w:val="28"/>
+        </w:rPr>
+        <w:t>тик»;</w:t>
+      </w:r>
+    </w:p>
+    <w:p>
+      <w:pPr>
+        <w:pStyle w:val="a"/>
+        <w:ind w:left="0" w:firstLine="993"/>
+        <w:rPr>
+          <w:sz w:val="28"/>
+        </w:rPr>
+      </w:pPr>
+      <w:r>
+        <w:rPr>
+          <w:sz w:val="28"/>
+        </w:rPr>
+        <w:t>Возможность</w:t>
+      </w:r>
+      <w:r>
+        <w:rPr>
+          <w:sz w:val="28"/>
+        </w:rPr>
+        <w:t xml:space="preserve"> просмотра аналитики по каналу трафика под ролью «Аналитик»;</w:t>
+      </w:r>
+    </w:p>
+    <w:p>
+      <w:pPr>
+        <w:pStyle w:val="a"/>
+        <w:ind w:left="0" w:firstLine="993"/>
+        <w:rPr>
+          <w:sz w:val="28"/>
+        </w:rPr>
+      </w:pPr>
+      <w:r>
+        <w:rPr>
+          <w:sz w:val="28"/>
+        </w:rPr>
+        <w:t>Возможность</w:t>
+      </w:r>
+      <w:r>
+        <w:rPr>
+          <w:sz w:val="28"/>
+        </w:rPr>
+        <w:t xml:space="preserve"> доступа по </w:t>
+      </w:r>
+      <w:r>
+        <w:rPr>
+          <w:sz w:val="28"/>
+          <w:lang w:bidi="en-US"/>
+        </w:rPr>
+        <w:t>API</w:t>
+      </w:r>
+      <w:r>
+        <w:rPr>
+          <w:sz w:val="28"/>
+        </w:rPr>
+        <w:t xml:space="preserve"> к системе с использованием </w:t>
+      </w:r>
+      <w:r>
+        <w:rPr>
+          <w:sz w:val="28"/>
+          <w:lang w:bidi="en-US"/>
+        </w:rPr>
+        <w:t>API</w:t>
+      </w:r>
+      <w:r>
+        <w:rPr>
+          <w:sz w:val="28"/>
+        </w:rPr>
+        <w:t xml:space="preserve"> ключа.</w:t>
+      </w:r>
+    </w:p>
+    <w:p>
+      <w:pPr>
+        <w:rPr>
+          <w:rFonts w:ascii="Times New Roman" w:hAnsi="Times New Roman"/>
+          <w:sz w:val="28"/>
+          <w:szCs w:val="28"/>
+        </w:rPr>
+      </w:pPr>
+      <w:r>
+        <w:rPr>
+          <w:rFonts w:ascii="Times New Roman" w:hAnsi="Times New Roman"/>
+          <w:sz w:val="28"/>
+          <w:szCs w:val="28"/>
+        </w:rPr>
+        <w:br w:type="page"/>
+      </w:r>
+    </w:p>
+    <w:p>
+      <w:pPr>
+        <w:pStyle w:val="Standard"/>
+        <w:spacing w:line="360" w:lineRule="auto"/>
+        <w:rPr>
+          <w:rFonts w:ascii="Times New Roman" w:hAnsi="Times New Roman"/>
+          <w:b/>
+          <w:bCs/>
+          <w:sz w:val="28"/>
+          <w:szCs w:val="28"/>
+        </w:rPr>
+      </w:pPr>
+      <w:r>
+        <w:rPr>
+          <w:rFonts w:ascii="Times New Roman" w:hAnsi="Times New Roman"/>
+          <w:b/>
+          <w:bCs/>
           <w:sz w:val="28"/>
           <w:szCs w:val="28"/>
         </w:rPr>
@@ -3218,9 +2820,28 @@
           <w:rFonts w:ascii="Times New Roman" w:hAnsi="Times New Roman"/>
           <w:sz w:val="28"/>
           <w:szCs w:val="28"/>
+        </w:rPr>
+      </w:pPr>
+      <w:proofErr w:type="spellStart"/>
+      <w:proofErr w:type="gramStart"/>
+      <w:r>
+        <w:rPr>
+          <w:rFonts w:ascii="Times New Roman" w:hAnsi="Times New Roman"/>
+          <w:sz w:val="28"/>
+          <w:szCs w:val="28"/>
           <w:lang w:val="en-US"/>
         </w:rPr>
-      </w:pPr>
+        <w:t>JoinMetrics</w:t>
+      </w:r>
+      <w:proofErr w:type="spellEnd"/>
+      <w:r>
+        <w:rPr>
+          <w:rFonts w:ascii="Times New Roman" w:hAnsi="Times New Roman"/>
+          <w:sz w:val="28"/>
+          <w:szCs w:val="28"/>
+        </w:rPr>
+        <w:t xml:space="preserve"> — это российская платформа сквозной аналитики, предназначенная для объединения маркетинговых, финансовых и </w:t>
+      </w:r>
       <w:r>
         <w:rPr>
           <w:rFonts w:ascii="Times New Roman" w:hAnsi="Times New Roman"/>
@@ -3228,37 +2849,17 @@
           <w:szCs w:val="28"/>
           <w:lang w:val="en-US"/>
         </w:rPr>
-        <w:t xml:space="preserve">1. </w:t>
-      </w:r>
-      <w:r>
-        <w:rPr>
-          <w:rFonts w:ascii="Times New Roman" w:hAnsi="Times New Roman"/>
-          <w:sz w:val="28"/>
-          <w:szCs w:val="28"/>
-          <w:lang w:val="en-US"/>
-        </w:rPr>
-        <w:t>Join Metrics</w:t>
-      </w:r>
-      <w:r>
-        <w:rPr>
-          <w:rFonts w:ascii="Times New Roman" w:hAnsi="Times New Roman"/>
-          <w:sz w:val="28"/>
-          <w:szCs w:val="28"/>
-          <w:lang w:val="en-US"/>
-        </w:rPr>
-        <w:t xml:space="preserve">: </w:t>
-      </w:r>
-      <w:r>
-        <w:rPr>
-          <w:rFonts w:ascii="Times New Roman" w:hAnsi="Times New Roman"/>
-          <w:sz w:val="28"/>
-          <w:szCs w:val="28"/>
-          <w:lang w:val="en-US"/>
-        </w:rPr>
-        <w:t>joinmetrics.ru</w:t>
-      </w:r>
-      <w:bookmarkStart w:id="0" w:name="_GoBack"/>
-      <w:bookmarkEnd w:id="0"/>
+        <w:t>CRM</w:t>
+      </w:r>
+      <w:r>
+        <w:rPr>
+          <w:rFonts w:ascii="Times New Roman" w:hAnsi="Times New Roman"/>
+          <w:sz w:val="28"/>
+          <w:szCs w:val="28"/>
+        </w:rPr>
+        <w:t>-данных с целью оценки эффективности рекламных кампаний и бизнес-расходов.</w:t>
+      </w:r>
+      <w:proofErr w:type="gramEnd"/>
     </w:p>
     <w:p>
       <w:pPr>
@@ -3269,44 +2870,189 @@
           <w:rFonts w:ascii="Times New Roman" w:hAnsi="Times New Roman"/>
           <w:sz w:val="28"/>
           <w:szCs w:val="28"/>
+        </w:rPr>
+      </w:pPr>
+      <w:r>
+        <w:rPr>
+          <w:rFonts w:ascii="Times New Roman" w:hAnsi="Times New Roman"/>
+          <w:sz w:val="28"/>
+          <w:szCs w:val="28"/>
+        </w:rPr>
+        <w:t>Преимущества:</w:t>
+      </w:r>
+    </w:p>
+    <w:p>
+      <w:pPr>
+        <w:pStyle w:val="a"/>
+        <w:ind w:left="0" w:firstLine="851"/>
+        <w:rPr>
+          <w:sz w:val="28"/>
+        </w:rPr>
+      </w:pPr>
+      <w:r>
+        <w:rPr>
+          <w:sz w:val="28"/>
+        </w:rPr>
+        <w:t>И</w:t>
+      </w:r>
+      <w:r>
+        <w:rPr>
+          <w:sz w:val="28"/>
+        </w:rPr>
+        <w:t>нтеграция множества источников данных (</w:t>
+      </w:r>
+      <w:r>
+        <w:rPr>
+          <w:sz w:val="28"/>
           <w:lang w:val="en-US"/>
         </w:rPr>
-      </w:pPr>
-      <w:r>
-        <w:rPr>
-          <w:rFonts w:ascii="Times New Roman" w:hAnsi="Times New Roman"/>
-          <w:sz w:val="28"/>
-          <w:szCs w:val="28"/>
-          <w:lang w:val="en-US"/>
-        </w:rPr>
-        <w:t xml:space="preserve">2. </w:t>
-      </w:r>
-      <w:r>
-        <w:rPr>
-          <w:rFonts w:ascii="Times New Roman" w:hAnsi="Times New Roman"/>
-          <w:sz w:val="28"/>
-          <w:szCs w:val="28"/>
-          <w:lang w:val="en-US"/>
-        </w:rPr>
-        <w:t>TrueStats</w:t>
-      </w:r>
-      <w:r>
-        <w:rPr>
-          <w:rFonts w:ascii="Times New Roman" w:hAnsi="Times New Roman"/>
-          <w:sz w:val="28"/>
-          <w:szCs w:val="28"/>
-          <w:lang w:val="en-US"/>
-        </w:rPr>
-        <w:t xml:space="preserve">: </w:t>
-      </w:r>
-      <w:r>
-        <w:rPr>
-          <w:rFonts w:ascii="Times New Roman" w:hAnsi="Times New Roman"/>
-          <w:sz w:val="28"/>
-          <w:szCs w:val="28"/>
-          <w:lang w:val="en-US"/>
-        </w:rPr>
-        <w:t>truestats.ru</w:t>
+        <w:t>CRM</w:t>
+      </w:r>
+      <w:r>
+        <w:rPr>
+          <w:sz w:val="28"/>
+        </w:rPr>
+        <w:t>, аналитика, реклама, продажи);</w:t>
+      </w:r>
+    </w:p>
+    <w:p>
+      <w:pPr>
+        <w:pStyle w:val="a"/>
+        <w:ind w:left="0" w:firstLine="851"/>
+        <w:rPr>
+          <w:sz w:val="28"/>
+        </w:rPr>
+      </w:pPr>
+      <w:r>
+        <w:rPr>
+          <w:sz w:val="28"/>
+        </w:rPr>
+        <w:t>А</w:t>
+      </w:r>
+      <w:r>
+        <w:rPr>
+          <w:sz w:val="28"/>
+        </w:rPr>
+        <w:t>втоматизация сбора и обновления данных без ручной выгрузки;</w:t>
+      </w:r>
+    </w:p>
+    <w:p>
+      <w:pPr>
+        <w:pStyle w:val="a"/>
+        <w:ind w:left="0" w:firstLine="851"/>
+        <w:rPr>
+          <w:sz w:val="28"/>
+        </w:rPr>
+      </w:pPr>
+      <w:r>
+        <w:rPr>
+          <w:sz w:val="28"/>
+        </w:rPr>
+        <w:t>Г</w:t>
+      </w:r>
+      <w:r>
+        <w:rPr>
+          <w:sz w:val="28"/>
+        </w:rPr>
+        <w:t xml:space="preserve">отовые </w:t>
+      </w:r>
+      <w:proofErr w:type="spellStart"/>
+      <w:r>
+        <w:rPr>
+          <w:sz w:val="28"/>
+        </w:rPr>
+        <w:t>дашборды</w:t>
+      </w:r>
+      <w:proofErr w:type="spellEnd"/>
+      <w:r>
+        <w:rPr>
+          <w:sz w:val="28"/>
+        </w:rPr>
+        <w:t xml:space="preserve"> и визуализации для разных ролей пользователей;</w:t>
+      </w:r>
+    </w:p>
+    <w:p>
+      <w:pPr>
+        <w:pStyle w:val="a"/>
+        <w:ind w:left="0" w:firstLine="851"/>
+        <w:rPr>
+          <w:sz w:val="28"/>
+        </w:rPr>
+      </w:pPr>
+      <w:r>
+        <w:rPr>
+          <w:sz w:val="28"/>
+        </w:rPr>
+        <w:t>В</w:t>
+      </w:r>
+      <w:r>
+        <w:rPr>
+          <w:sz w:val="28"/>
+        </w:rPr>
+        <w:t>озможность настройки моделей атрибуции и фильтров под специфику бизнеса;</w:t>
+      </w:r>
+    </w:p>
+    <w:p>
+      <w:pPr>
+        <w:pStyle w:val="a"/>
+        <w:ind w:left="0" w:firstLine="851"/>
+        <w:rPr>
+          <w:sz w:val="28"/>
+        </w:rPr>
+      </w:pPr>
+      <w:r>
+        <w:rPr>
+          <w:sz w:val="28"/>
+        </w:rPr>
+        <w:t>С</w:t>
+      </w:r>
+      <w:r>
+        <w:rPr>
+          <w:sz w:val="28"/>
+        </w:rPr>
+        <w:t>опровождение проекта и поддержка аналитиков;</w:t>
+      </w:r>
+    </w:p>
+    <w:p>
+      <w:pPr>
+        <w:pStyle w:val="a"/>
+        <w:ind w:left="0" w:firstLine="851"/>
+        <w:rPr>
+          <w:sz w:val="28"/>
+        </w:rPr>
+      </w:pPr>
+      <w:r>
+        <w:rPr>
+          <w:sz w:val="28"/>
+        </w:rPr>
+        <w:t>О</w:t>
+      </w:r>
+      <w:r>
+        <w:rPr>
+          <w:sz w:val="28"/>
+        </w:rPr>
+        <w:t>беспечение сквозной аналитики — от затрат до прибыли;</w:t>
+      </w:r>
+    </w:p>
+    <w:p>
+      <w:pPr>
+        <w:pStyle w:val="a"/>
+        <w:ind w:left="0" w:firstLine="851"/>
+        <w:rPr>
+          <w:sz w:val="28"/>
+        </w:rPr>
+      </w:pPr>
+      <w:r>
+        <w:rPr>
+          <w:sz w:val="28"/>
+        </w:rPr>
+        <w:t>В</w:t>
+      </w:r>
+      <w:r>
+        <w:rPr>
+          <w:sz w:val="28"/>
+        </w:rPr>
+        <w:t>ысокая точность расчётов и прозрачность отчетности.</w:t>
       </w:r>
     </w:p>
     <w:p>
@@ -3318,45 +3064,1253 @@
           <w:rFonts w:ascii="Times New Roman" w:hAnsi="Times New Roman"/>
           <w:sz w:val="28"/>
           <w:szCs w:val="28"/>
-          <w:lang w:val="en-US"/>
-        </w:rPr>
-      </w:pPr>
-      <w:r>
-        <w:rPr>
-          <w:rFonts w:ascii="Times New Roman" w:hAnsi="Times New Roman"/>
-          <w:sz w:val="28"/>
-          <w:szCs w:val="28"/>
-          <w:lang w:val="en-US"/>
-        </w:rPr>
-        <w:t xml:space="preserve">3. </w:t>
-      </w:r>
-      <w:r>
-        <w:rPr>
-          <w:rFonts w:ascii="Times New Roman" w:hAnsi="Times New Roman"/>
-          <w:sz w:val="28"/>
-          <w:szCs w:val="28"/>
-          <w:lang w:val="en-US"/>
-        </w:rPr>
-        <w:t>TopSeller</w:t>
-      </w:r>
-      <w:r>
-        <w:rPr>
-          <w:rFonts w:ascii="Times New Roman" w:hAnsi="Times New Roman"/>
-          <w:sz w:val="28"/>
-          <w:szCs w:val="28"/>
-          <w:lang w:val="en-US"/>
-        </w:rPr>
-        <w:t xml:space="preserve">: </w:t>
-      </w:r>
-      <w:r>
-        <w:rPr>
-          <w:rFonts w:ascii="Times New Roman" w:hAnsi="Times New Roman"/>
-          <w:sz w:val="28"/>
-          <w:szCs w:val="28"/>
-          <w:lang w:val="en-US"/>
-        </w:rPr>
-        <w:t>topseller.ru</w:t>
-      </w:r>
+        </w:rPr>
+      </w:pPr>
+      <w:r>
+        <w:rPr>
+          <w:rFonts w:ascii="Times New Roman" w:hAnsi="Times New Roman"/>
+          <w:sz w:val="28"/>
+          <w:szCs w:val="28"/>
+        </w:rPr>
+        <w:t>Недостатки:</w:t>
+      </w:r>
+    </w:p>
+    <w:p>
+      <w:pPr>
+        <w:pStyle w:val="a"/>
+        <w:ind w:left="0" w:firstLine="851"/>
+        <w:rPr>
+          <w:sz w:val="28"/>
+        </w:rPr>
+      </w:pPr>
+      <w:r>
+        <w:rPr>
+          <w:sz w:val="28"/>
+        </w:rPr>
+        <w:t>В</w:t>
+      </w:r>
+      <w:r>
+        <w:rPr>
+          <w:sz w:val="28"/>
+        </w:rPr>
+        <w:t>ысокая стоимость и зависимость от уровня тарифа и объёма интегр</w:t>
+      </w:r>
+      <w:r>
+        <w:rPr>
+          <w:sz w:val="28"/>
+        </w:rPr>
+        <w:t>а</w:t>
+      </w:r>
+      <w:r>
+        <w:rPr>
+          <w:sz w:val="28"/>
+        </w:rPr>
+        <w:t>ций;</w:t>
+      </w:r>
+    </w:p>
+    <w:p>
+      <w:pPr>
+        <w:pStyle w:val="a"/>
+        <w:ind w:left="0" w:firstLine="851"/>
+        <w:rPr>
+          <w:sz w:val="28"/>
+        </w:rPr>
+      </w:pPr>
+      <w:r>
+        <w:rPr>
+          <w:sz w:val="28"/>
+        </w:rPr>
+        <w:t>Н</w:t>
+      </w:r>
+      <w:r>
+        <w:rPr>
+          <w:sz w:val="28"/>
+        </w:rPr>
+        <w:t>еобходимость привлечения специалистов для первичной настройки и интеграции;</w:t>
+      </w:r>
+    </w:p>
+    <w:p>
+      <w:pPr>
+        <w:pStyle w:val="a"/>
+        <w:ind w:left="0" w:firstLine="851"/>
+        <w:rPr>
+          <w:sz w:val="28"/>
+        </w:rPr>
+      </w:pPr>
+      <w:r>
+        <w:rPr>
+          <w:sz w:val="28"/>
+        </w:rPr>
+        <w:t>З</w:t>
+      </w:r>
+      <w:r>
+        <w:rPr>
+          <w:sz w:val="28"/>
+        </w:rPr>
+        <w:t>ависимость от внешнего провайдера при изменении отчётов или лог</w:t>
+      </w:r>
+      <w:r>
+        <w:rPr>
+          <w:sz w:val="28"/>
+        </w:rPr>
+        <w:t>и</w:t>
+      </w:r>
+      <w:r>
+        <w:rPr>
+          <w:sz w:val="28"/>
+        </w:rPr>
+        <w:t>ки расчётов;</w:t>
+      </w:r>
+    </w:p>
+    <w:p>
+      <w:pPr>
+        <w:pStyle w:val="a"/>
+        <w:ind w:left="0" w:firstLine="851"/>
+        <w:rPr>
+          <w:sz w:val="28"/>
+        </w:rPr>
+      </w:pPr>
+      <w:r>
+        <w:rPr>
+          <w:sz w:val="28"/>
+        </w:rPr>
+        <w:t>О</w:t>
+      </w:r>
+      <w:r>
+        <w:rPr>
+          <w:sz w:val="28"/>
+        </w:rPr>
+        <w:t>граниченная гибкость при нестандартных бизнес-процессах;</w:t>
+      </w:r>
+    </w:p>
+    <w:p>
+      <w:pPr>
+        <w:pStyle w:val="a"/>
+        <w:ind w:left="0" w:firstLine="851"/>
+        <w:rPr>
+          <w:sz w:val="28"/>
+        </w:rPr>
+      </w:pPr>
+      <w:r>
+        <w:rPr>
+          <w:sz w:val="28"/>
+        </w:rPr>
+        <w:t>Р</w:t>
+      </w:r>
+      <w:r>
+        <w:rPr>
+          <w:sz w:val="28"/>
+        </w:rPr>
+        <w:t>иск привязки к одной платформе и усложнение перехода на другое решение.</w:t>
+      </w:r>
+    </w:p>
+    <w:p>
+      <w:pPr>
+        <w:rPr>
+          <w:rFonts w:ascii="Times New Roman" w:hAnsi="Times New Roman"/>
+          <w:sz w:val="28"/>
+          <w:szCs w:val="28"/>
+        </w:rPr>
+      </w:pPr>
+      <w:r>
+        <w:rPr>
+          <w:rFonts w:ascii="Times New Roman" w:hAnsi="Times New Roman"/>
+          <w:sz w:val="28"/>
+          <w:szCs w:val="28"/>
+        </w:rPr>
+        <w:br w:type="page"/>
+      </w:r>
+    </w:p>
+    <w:p>
+      <w:pPr>
+        <w:pStyle w:val="Standard"/>
+        <w:spacing w:line="360" w:lineRule="auto"/>
+        <w:jc w:val="both"/>
+        <w:rPr>
+          <w:rFonts w:ascii="Times New Roman" w:hAnsi="Times New Roman"/>
+          <w:sz w:val="28"/>
+          <w:szCs w:val="28"/>
+        </w:rPr>
+      </w:pPr>
+      <w:proofErr w:type="spellStart"/>
+      <w:r>
+        <w:rPr>
+          <w:rFonts w:ascii="Times New Roman" w:hAnsi="Times New Roman"/>
+          <w:sz w:val="28"/>
+          <w:szCs w:val="28"/>
+        </w:rPr>
+        <w:lastRenderedPageBreak/>
+        <w:t>Topseller</w:t>
+      </w:r>
+      <w:proofErr w:type="spellEnd"/>
+      <w:r>
+        <w:rPr>
+          <w:rFonts w:ascii="Times New Roman" w:hAnsi="Times New Roman"/>
+          <w:sz w:val="28"/>
+          <w:szCs w:val="28"/>
+        </w:rPr>
+        <w:t xml:space="preserve"> — это </w:t>
+      </w:r>
+      <w:proofErr w:type="spellStart"/>
+      <w:r>
+        <w:rPr>
+          <w:rFonts w:ascii="Times New Roman" w:hAnsi="Times New Roman"/>
+          <w:sz w:val="28"/>
+          <w:szCs w:val="28"/>
+        </w:rPr>
+        <w:t>SaaS</w:t>
+      </w:r>
+      <w:proofErr w:type="spellEnd"/>
+      <w:r>
+        <w:rPr>
+          <w:rFonts w:ascii="Times New Roman" w:hAnsi="Times New Roman"/>
+          <w:sz w:val="28"/>
+          <w:szCs w:val="28"/>
+        </w:rPr>
+        <w:t xml:space="preserve">-сервис для продавцов на </w:t>
+      </w:r>
+      <w:proofErr w:type="spellStart"/>
+      <w:r>
+        <w:rPr>
+          <w:rFonts w:ascii="Times New Roman" w:hAnsi="Times New Roman"/>
+          <w:sz w:val="28"/>
+          <w:szCs w:val="28"/>
+        </w:rPr>
+        <w:t>маркетплейсах</w:t>
+      </w:r>
+      <w:proofErr w:type="spellEnd"/>
+      <w:r>
+        <w:rPr>
+          <w:rFonts w:ascii="Times New Roman" w:hAnsi="Times New Roman"/>
+          <w:sz w:val="28"/>
+          <w:szCs w:val="28"/>
+        </w:rPr>
+        <w:t xml:space="preserve">, который автоматизирует учёт остатков, заказов и анализа ассортимента, позволяет проводить ABC/XYZ-анализ и контролировать маржу на уровне каждого товара. </w:t>
+      </w:r>
+    </w:p>
+    <w:p>
+      <w:pPr>
+        <w:pStyle w:val="Standard"/>
+        <w:spacing w:line="360" w:lineRule="auto"/>
+        <w:jc w:val="both"/>
+        <w:rPr>
+          <w:rFonts w:ascii="Times New Roman" w:hAnsi="Times New Roman"/>
+          <w:sz w:val="28"/>
+          <w:szCs w:val="28"/>
+        </w:rPr>
+      </w:pPr>
+      <w:r>
+        <w:rPr>
+          <w:rFonts w:ascii="Times New Roman" w:hAnsi="Times New Roman"/>
+          <w:sz w:val="28"/>
+          <w:szCs w:val="28"/>
+        </w:rPr>
+        <w:t>Преимущества:</w:t>
+      </w:r>
+    </w:p>
+    <w:p>
+      <w:pPr>
+        <w:pStyle w:val="a"/>
+        <w:ind w:left="0" w:firstLine="851"/>
+        <w:rPr>
+          <w:rFonts w:eastAsia="Noto Serif CJK SC" w:cs="Noto Sans"/>
+          <w:kern w:val="3"/>
+          <w:sz w:val="28"/>
+          <w:szCs w:val="28"/>
+          <w:lang w:eastAsia="zh-CN" w:bidi="hi-IN"/>
+        </w:rPr>
+      </w:pPr>
+      <w:r>
+        <w:rPr>
+          <w:rFonts w:eastAsia="Noto Serif CJK SC" w:cs="Noto Sans"/>
+          <w:kern w:val="3"/>
+          <w:sz w:val="28"/>
+          <w:szCs w:val="28"/>
+          <w:lang w:eastAsia="zh-CN" w:bidi="hi-IN"/>
+        </w:rPr>
+        <w:t>Автоматизация рутинных процессов: обновление остатков, обработка заказов, учёт тов</w:t>
+      </w:r>
+      <w:r>
+        <w:rPr>
+          <w:rFonts w:eastAsia="Noto Serif CJK SC" w:cs="Noto Sans"/>
+          <w:kern w:val="3"/>
+          <w:sz w:val="28"/>
+          <w:szCs w:val="28"/>
+          <w:lang w:eastAsia="zh-CN" w:bidi="hi-IN"/>
+        </w:rPr>
+        <w:t>а</w:t>
+      </w:r>
+      <w:r>
+        <w:rPr>
+          <w:rFonts w:eastAsia="Noto Serif CJK SC" w:cs="Noto Sans"/>
+          <w:kern w:val="3"/>
+          <w:sz w:val="28"/>
+          <w:szCs w:val="28"/>
+          <w:lang w:eastAsia="zh-CN" w:bidi="hi-IN"/>
+        </w:rPr>
+        <w:t>ров.</w:t>
+      </w:r>
+    </w:p>
+    <w:p>
+      <w:pPr>
+        <w:pStyle w:val="a"/>
+        <w:ind w:left="0" w:firstLine="851"/>
+        <w:rPr>
+          <w:rFonts w:eastAsia="Noto Serif CJK SC" w:cs="Noto Sans"/>
+          <w:kern w:val="3"/>
+          <w:sz w:val="28"/>
+          <w:szCs w:val="28"/>
+          <w:lang w:eastAsia="zh-CN" w:bidi="hi-IN"/>
+        </w:rPr>
+      </w:pPr>
+      <w:r>
+        <w:rPr>
+          <w:rFonts w:eastAsia="Noto Serif CJK SC" w:cs="Noto Sans"/>
+          <w:kern w:val="3"/>
+          <w:sz w:val="28"/>
+          <w:szCs w:val="28"/>
+          <w:lang w:eastAsia="zh-CN" w:bidi="hi-IN"/>
+        </w:rPr>
+        <w:t xml:space="preserve">Аналитика ассортимента: выявление </w:t>
+      </w:r>
+      <w:proofErr w:type="gramStart"/>
+      <w:r>
+        <w:rPr>
+          <w:rFonts w:eastAsia="Noto Serif CJK SC" w:cs="Noto Sans"/>
+          <w:kern w:val="3"/>
+          <w:sz w:val="28"/>
+          <w:szCs w:val="28"/>
+          <w:lang w:eastAsia="zh-CN" w:bidi="hi-IN"/>
+        </w:rPr>
+        <w:t>нерентабельных</w:t>
+      </w:r>
+      <w:proofErr w:type="gramEnd"/>
+      <w:r>
+        <w:rPr>
+          <w:rFonts w:eastAsia="Noto Serif CJK SC" w:cs="Noto Sans"/>
+          <w:kern w:val="3"/>
+          <w:sz w:val="28"/>
+          <w:szCs w:val="28"/>
+          <w:lang w:eastAsia="zh-CN" w:bidi="hi-IN"/>
+        </w:rPr>
+        <w:t xml:space="preserve"> SKU, увеличение маржи, п</w:t>
+      </w:r>
+      <w:r>
+        <w:rPr>
+          <w:rFonts w:eastAsia="Noto Serif CJK SC" w:cs="Noto Sans"/>
+          <w:kern w:val="3"/>
+          <w:sz w:val="28"/>
+          <w:szCs w:val="28"/>
+          <w:lang w:eastAsia="zh-CN" w:bidi="hi-IN"/>
+        </w:rPr>
+        <w:t>о</w:t>
+      </w:r>
+      <w:r>
+        <w:rPr>
+          <w:rFonts w:eastAsia="Noto Serif CJK SC" w:cs="Noto Sans"/>
+          <w:kern w:val="3"/>
+          <w:sz w:val="28"/>
+          <w:szCs w:val="28"/>
+          <w:lang w:eastAsia="zh-CN" w:bidi="hi-IN"/>
+        </w:rPr>
+        <w:t>вышение оборачиваемости.</w:t>
+      </w:r>
+    </w:p>
+    <w:p>
+      <w:pPr>
+        <w:pStyle w:val="a"/>
+        <w:ind w:left="0" w:firstLine="851"/>
+        <w:rPr>
+          <w:rFonts w:eastAsia="Noto Serif CJK SC" w:cs="Noto Sans"/>
+          <w:kern w:val="3"/>
+          <w:sz w:val="28"/>
+          <w:szCs w:val="28"/>
+          <w:lang w:eastAsia="zh-CN" w:bidi="hi-IN"/>
+        </w:rPr>
+      </w:pPr>
+      <w:r>
+        <w:rPr>
+          <w:rFonts w:eastAsia="Noto Serif CJK SC" w:cs="Noto Sans"/>
+          <w:kern w:val="3"/>
+          <w:sz w:val="28"/>
+          <w:szCs w:val="28"/>
+          <w:lang w:eastAsia="zh-CN" w:bidi="hi-IN"/>
+        </w:rPr>
+        <w:t>Поддержка и сопровождение: круглосуточная техническая помощь и помощь при интеграции.</w:t>
+      </w:r>
+    </w:p>
+    <w:p>
+      <w:pPr>
+        <w:pStyle w:val="Standard"/>
+        <w:spacing w:line="360" w:lineRule="auto"/>
+        <w:jc w:val="both"/>
+        <w:rPr>
+          <w:rFonts w:ascii="Times New Roman" w:hAnsi="Times New Roman"/>
+          <w:sz w:val="28"/>
+          <w:szCs w:val="28"/>
+        </w:rPr>
+      </w:pPr>
+      <w:r>
+        <w:rPr>
+          <w:rFonts w:ascii="Times New Roman" w:hAnsi="Times New Roman"/>
+          <w:sz w:val="28"/>
+          <w:szCs w:val="28"/>
+        </w:rPr>
+        <w:t>Недостатки:</w:t>
+      </w:r>
+    </w:p>
+    <w:p>
+      <w:pPr>
+        <w:pStyle w:val="a"/>
+        <w:ind w:left="0" w:firstLine="851"/>
+        <w:rPr>
+          <w:rFonts w:eastAsia="Noto Serif CJK SC" w:cs="Noto Sans"/>
+          <w:kern w:val="3"/>
+          <w:sz w:val="28"/>
+          <w:szCs w:val="28"/>
+          <w:lang w:eastAsia="zh-CN" w:bidi="hi-IN"/>
+        </w:rPr>
+      </w:pPr>
+      <w:r>
+        <w:rPr>
+          <w:rFonts w:eastAsia="Noto Serif CJK SC" w:cs="Noto Sans"/>
+          <w:kern w:val="3"/>
+          <w:sz w:val="28"/>
+          <w:szCs w:val="28"/>
+          <w:lang w:eastAsia="zh-CN" w:bidi="hi-IN"/>
+        </w:rPr>
+        <w:t xml:space="preserve">Основной фокус на </w:t>
+      </w:r>
+      <w:proofErr w:type="spellStart"/>
+      <w:r>
+        <w:rPr>
+          <w:rFonts w:eastAsia="Noto Serif CJK SC" w:cs="Noto Sans"/>
+          <w:kern w:val="3"/>
+          <w:sz w:val="28"/>
+          <w:szCs w:val="28"/>
+          <w:lang w:eastAsia="zh-CN" w:bidi="hi-IN"/>
+        </w:rPr>
+        <w:t>маркетплейсах</w:t>
+      </w:r>
+      <w:proofErr w:type="spellEnd"/>
+      <w:r>
+        <w:rPr>
+          <w:rFonts w:eastAsia="Noto Serif CJK SC" w:cs="Noto Sans"/>
+          <w:kern w:val="3"/>
+          <w:sz w:val="28"/>
+          <w:szCs w:val="28"/>
+          <w:lang w:eastAsia="zh-CN" w:bidi="hi-IN"/>
+        </w:rPr>
+        <w:t xml:space="preserve">: если бизнес работает вне </w:t>
+      </w:r>
+      <w:proofErr w:type="spellStart"/>
+      <w:r>
+        <w:rPr>
+          <w:rFonts w:eastAsia="Noto Serif CJK SC" w:cs="Noto Sans"/>
+          <w:kern w:val="3"/>
+          <w:sz w:val="28"/>
+          <w:szCs w:val="28"/>
+          <w:lang w:eastAsia="zh-CN" w:bidi="hi-IN"/>
+        </w:rPr>
+        <w:t>марке</w:t>
+      </w:r>
+      <w:r>
+        <w:rPr>
+          <w:rFonts w:eastAsia="Noto Serif CJK SC" w:cs="Noto Sans"/>
+          <w:kern w:val="3"/>
+          <w:sz w:val="28"/>
+          <w:szCs w:val="28"/>
+          <w:lang w:eastAsia="zh-CN" w:bidi="hi-IN"/>
+        </w:rPr>
+        <w:t>т</w:t>
+      </w:r>
+      <w:r>
+        <w:rPr>
+          <w:rFonts w:eastAsia="Noto Serif CJK SC" w:cs="Noto Sans"/>
+          <w:kern w:val="3"/>
+          <w:sz w:val="28"/>
+          <w:szCs w:val="28"/>
+          <w:lang w:eastAsia="zh-CN" w:bidi="hi-IN"/>
+        </w:rPr>
+        <w:t>плейсов</w:t>
+      </w:r>
+      <w:proofErr w:type="spellEnd"/>
+      <w:r>
+        <w:rPr>
+          <w:rFonts w:eastAsia="Noto Serif CJK SC" w:cs="Noto Sans"/>
+          <w:kern w:val="3"/>
+          <w:sz w:val="28"/>
+          <w:szCs w:val="28"/>
+          <w:lang w:eastAsia="zh-CN" w:bidi="hi-IN"/>
+        </w:rPr>
+        <w:t xml:space="preserve"> или имеет нестандартные каналы сбыта – возможности могут быть огр</w:t>
+      </w:r>
+      <w:r>
+        <w:rPr>
+          <w:rFonts w:eastAsia="Noto Serif CJK SC" w:cs="Noto Sans"/>
+          <w:kern w:val="3"/>
+          <w:sz w:val="28"/>
+          <w:szCs w:val="28"/>
+          <w:lang w:eastAsia="zh-CN" w:bidi="hi-IN"/>
+        </w:rPr>
+        <w:t>а</w:t>
+      </w:r>
+      <w:r>
+        <w:rPr>
+          <w:rFonts w:eastAsia="Noto Serif CJK SC" w:cs="Noto Sans"/>
+          <w:kern w:val="3"/>
+          <w:sz w:val="28"/>
+          <w:szCs w:val="28"/>
+          <w:lang w:eastAsia="zh-CN" w:bidi="hi-IN"/>
+        </w:rPr>
+        <w:t>ничены.</w:t>
+      </w:r>
+    </w:p>
+    <w:p>
+      <w:pPr>
+        <w:pStyle w:val="a"/>
+        <w:ind w:left="0" w:firstLine="851"/>
+        <w:rPr>
+          <w:rFonts w:eastAsia="Noto Serif CJK SC" w:cs="Noto Sans"/>
+          <w:kern w:val="3"/>
+          <w:sz w:val="28"/>
+          <w:szCs w:val="28"/>
+          <w:lang w:eastAsia="zh-CN" w:bidi="hi-IN"/>
+        </w:rPr>
+      </w:pPr>
+      <w:r>
+        <w:rPr>
+          <w:rFonts w:eastAsia="Noto Serif CJK SC" w:cs="Noto Sans"/>
+          <w:kern w:val="3"/>
+          <w:sz w:val="28"/>
+          <w:szCs w:val="28"/>
+          <w:lang w:eastAsia="zh-CN" w:bidi="hi-IN"/>
+        </w:rPr>
+        <w:t>Настройка и интеграция требуют усилий: подключение системы, ада</w:t>
+      </w:r>
+      <w:r>
+        <w:rPr>
+          <w:rFonts w:eastAsia="Noto Serif CJK SC" w:cs="Noto Sans"/>
+          <w:kern w:val="3"/>
+          <w:sz w:val="28"/>
+          <w:szCs w:val="28"/>
+          <w:lang w:eastAsia="zh-CN" w:bidi="hi-IN"/>
+        </w:rPr>
+        <w:t>п</w:t>
+      </w:r>
+      <w:r>
+        <w:rPr>
+          <w:rFonts w:eastAsia="Noto Serif CJK SC" w:cs="Noto Sans"/>
+          <w:kern w:val="3"/>
+          <w:sz w:val="28"/>
+          <w:szCs w:val="28"/>
+          <w:lang w:eastAsia="zh-CN" w:bidi="hi-IN"/>
+        </w:rPr>
+        <w:t>тация под конкретный ассортимент и процессы занимает время и ресурсы.</w:t>
+      </w:r>
+    </w:p>
+    <w:p>
+      <w:pPr>
+        <w:pStyle w:val="a"/>
+        <w:ind w:left="0" w:firstLine="851"/>
+        <w:rPr>
+          <w:rFonts w:eastAsia="Noto Serif CJK SC" w:cs="Noto Sans"/>
+          <w:kern w:val="3"/>
+          <w:sz w:val="28"/>
+          <w:szCs w:val="28"/>
+          <w:lang w:eastAsia="zh-CN" w:bidi="hi-IN"/>
+        </w:rPr>
+      </w:pPr>
+      <w:r>
+        <w:rPr>
+          <w:rFonts w:eastAsia="Noto Serif CJK SC" w:cs="Noto Sans"/>
+          <w:kern w:val="3"/>
+          <w:sz w:val="28"/>
+          <w:szCs w:val="28"/>
+          <w:lang w:eastAsia="zh-CN" w:bidi="hi-IN"/>
+        </w:rPr>
+        <w:t xml:space="preserve">Может </w:t>
+      </w:r>
+      <w:proofErr w:type="gramStart"/>
+      <w:r>
+        <w:rPr>
+          <w:rFonts w:eastAsia="Noto Serif CJK SC" w:cs="Noto Sans"/>
+          <w:kern w:val="3"/>
+          <w:sz w:val="28"/>
+          <w:szCs w:val="28"/>
+          <w:lang w:eastAsia="zh-CN" w:bidi="hi-IN"/>
+        </w:rPr>
+        <w:t>быть</w:t>
+      </w:r>
+      <w:proofErr w:type="gramEnd"/>
+      <w:r>
+        <w:rPr>
+          <w:rFonts w:eastAsia="Noto Serif CJK SC" w:cs="Noto Sans"/>
+          <w:kern w:val="3"/>
+          <w:sz w:val="28"/>
+          <w:szCs w:val="28"/>
+          <w:lang w:eastAsia="zh-CN" w:bidi="hi-IN"/>
+        </w:rPr>
+        <w:t xml:space="preserve"> избыточен для очень малого бизнеса с небольшим ассо</w:t>
+      </w:r>
+      <w:r>
+        <w:rPr>
+          <w:rFonts w:eastAsia="Noto Serif CJK SC" w:cs="Noto Sans"/>
+          <w:kern w:val="3"/>
+          <w:sz w:val="28"/>
+          <w:szCs w:val="28"/>
+          <w:lang w:eastAsia="zh-CN" w:bidi="hi-IN"/>
+        </w:rPr>
+        <w:t>р</w:t>
+      </w:r>
+      <w:r>
+        <w:rPr>
+          <w:rFonts w:eastAsia="Noto Serif CJK SC" w:cs="Noto Sans"/>
+          <w:kern w:val="3"/>
+          <w:sz w:val="28"/>
+          <w:szCs w:val="28"/>
+          <w:lang w:eastAsia="zh-CN" w:bidi="hi-IN"/>
+        </w:rPr>
+        <w:t>тиментом или с пр</w:t>
+      </w:r>
+      <w:r>
+        <w:rPr>
+          <w:rFonts w:eastAsia="Noto Serif CJK SC" w:cs="Noto Sans"/>
+          <w:kern w:val="3"/>
+          <w:sz w:val="28"/>
+          <w:szCs w:val="28"/>
+          <w:lang w:eastAsia="zh-CN" w:bidi="hi-IN"/>
+        </w:rPr>
+        <w:t>о</w:t>
+      </w:r>
+      <w:r>
+        <w:rPr>
+          <w:rFonts w:eastAsia="Noto Serif CJK SC" w:cs="Noto Sans"/>
+          <w:kern w:val="3"/>
+          <w:sz w:val="28"/>
+          <w:szCs w:val="28"/>
+          <w:lang w:eastAsia="zh-CN" w:bidi="hi-IN"/>
+        </w:rPr>
+        <w:t>стыми процессами, где сложная аналитика не нужна.</w:t>
+      </w:r>
+    </w:p>
+    <w:p>
+      <w:pPr>
+        <w:rPr>
+          <w:rFonts w:ascii="Times New Roman" w:hAnsi="Times New Roman"/>
+          <w:sz w:val="28"/>
+          <w:szCs w:val="28"/>
+        </w:rPr>
+      </w:pPr>
+      <w:r>
+        <w:rPr>
+          <w:rFonts w:ascii="Times New Roman" w:hAnsi="Times New Roman"/>
+          <w:sz w:val="28"/>
+          <w:szCs w:val="28"/>
+        </w:rPr>
+        <w:br w:type="page"/>
+      </w:r>
+    </w:p>
+    <w:p>
+      <w:pPr>
+        <w:pStyle w:val="Standard"/>
+        <w:spacing w:line="360" w:lineRule="auto"/>
+        <w:jc w:val="both"/>
+        <w:rPr>
+          <w:rFonts w:ascii="Times New Roman" w:hAnsi="Times New Roman"/>
+          <w:sz w:val="28"/>
+          <w:szCs w:val="28"/>
+        </w:rPr>
+      </w:pPr>
+      <w:proofErr w:type="spellStart"/>
+      <w:r>
+        <w:rPr>
+          <w:rFonts w:ascii="Times New Roman" w:hAnsi="Times New Roman"/>
+          <w:sz w:val="28"/>
+          <w:szCs w:val="28"/>
+        </w:rPr>
+        <w:lastRenderedPageBreak/>
+        <w:t>TrueStats</w:t>
+      </w:r>
+      <w:proofErr w:type="spellEnd"/>
+      <w:r>
+        <w:rPr>
+          <w:rFonts w:ascii="Times New Roman" w:hAnsi="Times New Roman"/>
+          <w:sz w:val="28"/>
+          <w:szCs w:val="28"/>
+        </w:rPr>
+        <w:t xml:space="preserve"> — это </w:t>
+      </w:r>
+      <w:proofErr w:type="spellStart"/>
+      <w:r>
+        <w:rPr>
+          <w:rFonts w:ascii="Times New Roman" w:hAnsi="Times New Roman"/>
+          <w:sz w:val="28"/>
+          <w:szCs w:val="28"/>
+        </w:rPr>
+        <w:t>SaaS</w:t>
+      </w:r>
+      <w:proofErr w:type="spellEnd"/>
+      <w:r>
+        <w:rPr>
+          <w:rFonts w:ascii="Times New Roman" w:hAnsi="Times New Roman"/>
+          <w:sz w:val="28"/>
+          <w:szCs w:val="28"/>
+        </w:rPr>
+        <w:t xml:space="preserve">-сервис для </w:t>
+      </w:r>
+      <w:proofErr w:type="spellStart"/>
+      <w:r>
+        <w:rPr>
+          <w:rFonts w:ascii="Times New Roman" w:hAnsi="Times New Roman"/>
+          <w:sz w:val="28"/>
+          <w:szCs w:val="28"/>
+        </w:rPr>
+        <w:t>селлеров</w:t>
+      </w:r>
+      <w:proofErr w:type="spellEnd"/>
+      <w:r>
+        <w:rPr>
+          <w:rFonts w:ascii="Times New Roman" w:hAnsi="Times New Roman"/>
+          <w:sz w:val="28"/>
+          <w:szCs w:val="28"/>
+        </w:rPr>
+        <w:t xml:space="preserve"> на </w:t>
+      </w:r>
+      <w:proofErr w:type="spellStart"/>
+      <w:r>
+        <w:rPr>
+          <w:rFonts w:ascii="Times New Roman" w:hAnsi="Times New Roman"/>
+          <w:sz w:val="28"/>
+          <w:szCs w:val="28"/>
+        </w:rPr>
+        <w:t>маркетплейсах</w:t>
+      </w:r>
+      <w:proofErr w:type="spellEnd"/>
+      <w:r>
+        <w:rPr>
+          <w:rFonts w:ascii="Times New Roman" w:hAnsi="Times New Roman"/>
+          <w:sz w:val="28"/>
+          <w:szCs w:val="28"/>
+        </w:rPr>
+        <w:t xml:space="preserve"> (например, </w:t>
+      </w:r>
+      <w:proofErr w:type="spellStart"/>
+      <w:r>
+        <w:rPr>
+          <w:rFonts w:ascii="Times New Roman" w:hAnsi="Times New Roman"/>
+          <w:sz w:val="28"/>
+          <w:szCs w:val="28"/>
+        </w:rPr>
+        <w:t>Wildberries</w:t>
+      </w:r>
+      <w:proofErr w:type="spellEnd"/>
+      <w:r>
+        <w:rPr>
+          <w:rFonts w:ascii="Times New Roman" w:hAnsi="Times New Roman"/>
+          <w:sz w:val="28"/>
+          <w:szCs w:val="28"/>
+        </w:rPr>
+        <w:t xml:space="preserve"> и </w:t>
+      </w:r>
+      <w:proofErr w:type="spellStart"/>
+      <w:r>
+        <w:rPr>
+          <w:rFonts w:ascii="Times New Roman" w:hAnsi="Times New Roman"/>
+          <w:sz w:val="28"/>
+          <w:szCs w:val="28"/>
+        </w:rPr>
+        <w:t>Ozon</w:t>
+      </w:r>
+      <w:proofErr w:type="spellEnd"/>
+      <w:r>
+        <w:rPr>
+          <w:rFonts w:ascii="Times New Roman" w:hAnsi="Times New Roman"/>
+          <w:sz w:val="28"/>
+          <w:szCs w:val="28"/>
+        </w:rPr>
+        <w:t xml:space="preserve">), </w:t>
+      </w:r>
+      <w:proofErr w:type="gramStart"/>
+      <w:r>
+        <w:rPr>
+          <w:rFonts w:ascii="Times New Roman" w:hAnsi="Times New Roman"/>
+          <w:sz w:val="28"/>
+          <w:szCs w:val="28"/>
+        </w:rPr>
+        <w:t>который</w:t>
+      </w:r>
+      <w:proofErr w:type="gramEnd"/>
+      <w:r>
+        <w:rPr>
+          <w:rFonts w:ascii="Times New Roman" w:hAnsi="Times New Roman"/>
+          <w:sz w:val="28"/>
+          <w:szCs w:val="28"/>
+        </w:rPr>
+        <w:t xml:space="preserve"> автоматически собирает данные по продажам и расходам, рассчитывает чистую прибыль и операционные маржи, и позволяет ежедневно отслеживать ключевые метрики.</w:t>
+      </w:r>
+    </w:p>
+    <w:p>
+      <w:pPr>
+        <w:pStyle w:val="Standard"/>
+        <w:spacing w:line="360" w:lineRule="auto"/>
+        <w:ind w:firstLine="851"/>
+        <w:jc w:val="both"/>
+        <w:rPr>
+          <w:rFonts w:ascii="Times New Roman" w:hAnsi="Times New Roman"/>
+          <w:sz w:val="28"/>
+          <w:szCs w:val="28"/>
+        </w:rPr>
+      </w:pPr>
+      <w:r>
+        <w:rPr>
+          <w:rFonts w:ascii="Times New Roman" w:hAnsi="Times New Roman"/>
+          <w:sz w:val="28"/>
+          <w:szCs w:val="28"/>
+        </w:rPr>
+        <w:t>Преимущества:</w:t>
+      </w:r>
+    </w:p>
+    <w:p>
+      <w:pPr>
+        <w:pStyle w:val="a"/>
+        <w:ind w:left="0" w:firstLine="851"/>
+        <w:rPr>
+          <w:rFonts w:eastAsia="Noto Serif CJK SC" w:cs="Noto Sans"/>
+          <w:kern w:val="3"/>
+          <w:sz w:val="28"/>
+          <w:szCs w:val="28"/>
+          <w:lang w:eastAsia="zh-CN" w:bidi="hi-IN"/>
+        </w:rPr>
+      </w:pPr>
+      <w:r>
+        <w:rPr>
+          <w:rFonts w:eastAsia="Noto Serif CJK SC" w:cs="Noto Sans"/>
+          <w:kern w:val="3"/>
+          <w:sz w:val="28"/>
+          <w:szCs w:val="28"/>
+          <w:lang w:eastAsia="zh-CN" w:bidi="hi-IN"/>
+        </w:rPr>
+        <w:t>А</w:t>
+      </w:r>
+      <w:r>
+        <w:rPr>
+          <w:rFonts w:eastAsia="Noto Serif CJK SC" w:cs="Noto Sans"/>
+          <w:kern w:val="3"/>
+          <w:sz w:val="28"/>
+          <w:szCs w:val="28"/>
+          <w:lang w:eastAsia="zh-CN" w:bidi="hi-IN"/>
+        </w:rPr>
+        <w:t xml:space="preserve">втоматическая интеграция с </w:t>
+      </w:r>
+      <w:proofErr w:type="spellStart"/>
+      <w:r>
+        <w:rPr>
+          <w:rFonts w:eastAsia="Noto Serif CJK SC" w:cs="Noto Sans"/>
+          <w:kern w:val="3"/>
+          <w:sz w:val="28"/>
+          <w:szCs w:val="28"/>
+          <w:lang w:eastAsia="zh-CN" w:bidi="hi-IN"/>
+        </w:rPr>
+        <w:t>маркетплейсами</w:t>
+      </w:r>
+      <w:proofErr w:type="spellEnd"/>
+      <w:r>
+        <w:rPr>
+          <w:rFonts w:eastAsia="Noto Serif CJK SC" w:cs="Noto Sans"/>
+          <w:kern w:val="3"/>
+          <w:sz w:val="28"/>
+          <w:szCs w:val="28"/>
+          <w:lang w:eastAsia="zh-CN" w:bidi="hi-IN"/>
+        </w:rPr>
+        <w:t xml:space="preserve"> (API) и учёт себестоим</w:t>
+      </w:r>
+      <w:r>
+        <w:rPr>
+          <w:rFonts w:eastAsia="Noto Serif CJK SC" w:cs="Noto Sans"/>
+          <w:kern w:val="3"/>
+          <w:sz w:val="28"/>
+          <w:szCs w:val="28"/>
+          <w:lang w:eastAsia="zh-CN" w:bidi="hi-IN"/>
+        </w:rPr>
+        <w:t>о</w:t>
+      </w:r>
+      <w:r>
+        <w:rPr>
+          <w:rFonts w:eastAsia="Noto Serif CJK SC" w:cs="Noto Sans"/>
+          <w:kern w:val="3"/>
+          <w:sz w:val="28"/>
+          <w:szCs w:val="28"/>
+          <w:lang w:eastAsia="zh-CN" w:bidi="hi-IN"/>
+        </w:rPr>
+        <w:t>сти и операционных расходов, что позволяет получать «реальную прибыль» по SKU;</w:t>
+      </w:r>
+    </w:p>
+    <w:p>
+      <w:pPr>
+        <w:pStyle w:val="a"/>
+        <w:ind w:left="0" w:firstLine="851"/>
+        <w:rPr>
+          <w:rFonts w:eastAsia="Noto Serif CJK SC" w:cs="Noto Sans"/>
+          <w:kern w:val="3"/>
+          <w:sz w:val="28"/>
+          <w:szCs w:val="28"/>
+          <w:lang w:eastAsia="zh-CN" w:bidi="hi-IN"/>
+        </w:rPr>
+      </w:pPr>
+      <w:r>
+        <w:rPr>
+          <w:rFonts w:eastAsia="Noto Serif CJK SC" w:cs="Noto Sans"/>
+          <w:kern w:val="3"/>
+          <w:sz w:val="28"/>
+          <w:szCs w:val="28"/>
+          <w:lang w:eastAsia="zh-CN" w:bidi="hi-IN"/>
+        </w:rPr>
+        <w:t>Е</w:t>
+      </w:r>
+      <w:r>
+        <w:rPr>
+          <w:rFonts w:eastAsia="Noto Serif CJK SC" w:cs="Noto Sans"/>
+          <w:kern w:val="3"/>
+          <w:sz w:val="28"/>
+          <w:szCs w:val="28"/>
+          <w:lang w:eastAsia="zh-CN" w:bidi="hi-IN"/>
+        </w:rPr>
+        <w:t>жедневный мониторинг ключевых показателей (маржа, расход на р</w:t>
+      </w:r>
+      <w:r>
+        <w:rPr>
+          <w:rFonts w:eastAsia="Noto Serif CJK SC" w:cs="Noto Sans"/>
+          <w:kern w:val="3"/>
+          <w:sz w:val="28"/>
+          <w:szCs w:val="28"/>
+          <w:lang w:eastAsia="zh-CN" w:bidi="hi-IN"/>
+        </w:rPr>
+        <w:t>е</w:t>
+      </w:r>
+      <w:r>
+        <w:rPr>
+          <w:rFonts w:eastAsia="Noto Serif CJK SC" w:cs="Noto Sans"/>
+          <w:kern w:val="3"/>
+          <w:sz w:val="28"/>
+          <w:szCs w:val="28"/>
+          <w:lang w:eastAsia="zh-CN" w:bidi="hi-IN"/>
+        </w:rPr>
+        <w:t>кламу, ROMI и др.), что помогает быстрее реагировать на изменения;</w:t>
+      </w:r>
+    </w:p>
+    <w:p>
+      <w:pPr>
+        <w:pStyle w:val="a"/>
+        <w:ind w:left="0" w:firstLine="851"/>
+        <w:rPr>
+          <w:rFonts w:eastAsia="Noto Serif CJK SC" w:cs="Noto Sans"/>
+          <w:kern w:val="3"/>
+          <w:sz w:val="28"/>
+          <w:szCs w:val="28"/>
+          <w:lang w:eastAsia="zh-CN" w:bidi="hi-IN"/>
+        </w:rPr>
+      </w:pPr>
+      <w:r>
+        <w:rPr>
+          <w:rFonts w:eastAsia="Noto Serif CJK SC" w:cs="Noto Sans"/>
+          <w:kern w:val="3"/>
+          <w:sz w:val="28"/>
+          <w:szCs w:val="28"/>
+          <w:lang w:eastAsia="zh-CN" w:bidi="hi-IN"/>
+        </w:rPr>
+        <w:t>П</w:t>
+      </w:r>
+      <w:r>
+        <w:rPr>
+          <w:rFonts w:eastAsia="Noto Serif CJK SC" w:cs="Noto Sans"/>
+          <w:kern w:val="3"/>
+          <w:sz w:val="28"/>
+          <w:szCs w:val="28"/>
+          <w:lang w:eastAsia="zh-CN" w:bidi="hi-IN"/>
+        </w:rPr>
+        <w:t>одходит для компаний, где важно контролировать множество SKU и кампаний, и где ручной сбор данных становится узким местом.</w:t>
+      </w:r>
+    </w:p>
+    <w:p>
+      <w:pPr>
+        <w:spacing w:line="360" w:lineRule="auto"/>
+        <w:ind w:firstLine="851"/>
+        <w:rPr>
+          <w:rFonts w:ascii="Times New Roman" w:hAnsi="Times New Roman"/>
+          <w:sz w:val="28"/>
+          <w:szCs w:val="28"/>
+        </w:rPr>
+      </w:pPr>
+      <w:r>
+        <w:rPr>
+          <w:rFonts w:ascii="Times New Roman" w:hAnsi="Times New Roman"/>
+          <w:sz w:val="28"/>
+          <w:szCs w:val="28"/>
+        </w:rPr>
+        <w:t>Недостатки:</w:t>
+      </w:r>
+    </w:p>
+    <w:p>
+      <w:pPr>
+        <w:pStyle w:val="a"/>
+        <w:ind w:left="0" w:firstLine="851"/>
+        <w:rPr>
+          <w:rFonts w:eastAsia="Noto Serif CJK SC" w:cs="Noto Sans"/>
+          <w:kern w:val="3"/>
+          <w:sz w:val="28"/>
+          <w:szCs w:val="28"/>
+          <w:lang w:eastAsia="zh-CN" w:bidi="hi-IN"/>
+        </w:rPr>
+      </w:pPr>
+      <w:r>
+        <w:rPr>
+          <w:rFonts w:eastAsia="Noto Serif CJK SC" w:cs="Noto Sans"/>
+          <w:kern w:val="3"/>
+          <w:sz w:val="28"/>
+          <w:szCs w:val="28"/>
+          <w:lang w:eastAsia="zh-CN" w:bidi="hi-IN"/>
+        </w:rPr>
+        <w:t>М</w:t>
+      </w:r>
+      <w:r>
+        <w:rPr>
+          <w:rFonts w:eastAsia="Noto Serif CJK SC" w:cs="Noto Sans"/>
+          <w:kern w:val="3"/>
+          <w:sz w:val="28"/>
+          <w:szCs w:val="28"/>
+          <w:lang w:eastAsia="zh-CN" w:bidi="hi-IN"/>
+        </w:rPr>
+        <w:t xml:space="preserve">ожет быть </w:t>
+      </w:r>
+      <w:proofErr w:type="gramStart"/>
+      <w:r>
+        <w:rPr>
+          <w:rFonts w:eastAsia="Noto Serif CJK SC" w:cs="Noto Sans"/>
+          <w:kern w:val="3"/>
+          <w:sz w:val="28"/>
+          <w:szCs w:val="28"/>
+          <w:lang w:eastAsia="zh-CN" w:bidi="hi-IN"/>
+        </w:rPr>
+        <w:t>ограничен</w:t>
+      </w:r>
+      <w:proofErr w:type="gramEnd"/>
+      <w:r>
+        <w:rPr>
+          <w:rFonts w:eastAsia="Noto Serif CJK SC" w:cs="Noto Sans"/>
+          <w:kern w:val="3"/>
+          <w:sz w:val="28"/>
+          <w:szCs w:val="28"/>
+          <w:lang w:eastAsia="zh-CN" w:bidi="hi-IN"/>
+        </w:rPr>
+        <w:t xml:space="preserve"> по функционалу для нестандартных бизнес-моделей или </w:t>
+      </w:r>
+      <w:proofErr w:type="spellStart"/>
+      <w:r>
+        <w:rPr>
+          <w:rFonts w:eastAsia="Noto Serif CJK SC" w:cs="Noto Sans"/>
+          <w:kern w:val="3"/>
+          <w:sz w:val="28"/>
+          <w:szCs w:val="28"/>
+          <w:lang w:eastAsia="zh-CN" w:bidi="hi-IN"/>
+        </w:rPr>
+        <w:t>маркетплейсов</w:t>
+      </w:r>
+      <w:proofErr w:type="spellEnd"/>
+      <w:r>
+        <w:rPr>
+          <w:rFonts w:eastAsia="Noto Serif CJK SC" w:cs="Noto Sans"/>
+          <w:kern w:val="3"/>
+          <w:sz w:val="28"/>
+          <w:szCs w:val="28"/>
+          <w:lang w:eastAsia="zh-CN" w:bidi="hi-IN"/>
+        </w:rPr>
+        <w:t xml:space="preserve"> вне списка поддерживаемых;</w:t>
+      </w:r>
+    </w:p>
+    <w:p>
+      <w:pPr>
+        <w:pStyle w:val="a"/>
+        <w:ind w:left="0" w:firstLine="851"/>
+        <w:rPr>
+          <w:rFonts w:eastAsia="Noto Serif CJK SC" w:cs="Noto Sans"/>
+          <w:kern w:val="3"/>
+          <w:sz w:val="28"/>
+          <w:szCs w:val="28"/>
+          <w:lang w:eastAsia="zh-CN" w:bidi="hi-IN"/>
+        </w:rPr>
+      </w:pPr>
+      <w:r>
+        <w:rPr>
+          <w:rFonts w:eastAsia="Noto Serif CJK SC" w:cs="Noto Sans"/>
+          <w:kern w:val="3"/>
+          <w:sz w:val="28"/>
+          <w:szCs w:val="28"/>
+          <w:lang w:eastAsia="zh-CN" w:bidi="hi-IN"/>
+        </w:rPr>
+        <w:t>П</w:t>
+      </w:r>
+      <w:r>
+        <w:rPr>
+          <w:rFonts w:eastAsia="Noto Serif CJK SC" w:cs="Noto Sans"/>
+          <w:kern w:val="3"/>
+          <w:sz w:val="28"/>
+          <w:szCs w:val="28"/>
+          <w:lang w:eastAsia="zh-CN" w:bidi="hi-IN"/>
+        </w:rPr>
+        <w:t>ервоначальная настройка (подключение API, ввод себестоимости, оп</w:t>
+      </w:r>
+      <w:r>
+        <w:rPr>
+          <w:rFonts w:eastAsia="Noto Serif CJK SC" w:cs="Noto Sans"/>
+          <w:kern w:val="3"/>
+          <w:sz w:val="28"/>
+          <w:szCs w:val="28"/>
+          <w:lang w:eastAsia="zh-CN" w:bidi="hi-IN"/>
+        </w:rPr>
+        <w:t>е</w:t>
+      </w:r>
+      <w:r>
+        <w:rPr>
+          <w:rFonts w:eastAsia="Noto Serif CJK SC" w:cs="Noto Sans"/>
+          <w:kern w:val="3"/>
+          <w:sz w:val="28"/>
+          <w:szCs w:val="28"/>
+          <w:lang w:eastAsia="zh-CN" w:bidi="hi-IN"/>
+        </w:rPr>
+        <w:t>рационных расходов) требует времени и усилий;</w:t>
+      </w:r>
+    </w:p>
+    <w:p>
+      <w:pPr>
+        <w:pStyle w:val="a"/>
+        <w:ind w:left="0" w:firstLine="851"/>
+        <w:rPr>
+          <w:rFonts w:eastAsia="Noto Serif CJK SC" w:cs="Noto Sans"/>
+          <w:kern w:val="3"/>
+          <w:sz w:val="28"/>
+          <w:szCs w:val="28"/>
+          <w:lang w:eastAsia="zh-CN" w:bidi="hi-IN"/>
+        </w:rPr>
+      </w:pPr>
+      <w:r>
+        <w:rPr>
+          <w:rFonts w:eastAsia="Noto Serif CJK SC" w:cs="Noto Sans"/>
+          <w:kern w:val="3"/>
+          <w:sz w:val="28"/>
+          <w:szCs w:val="28"/>
+          <w:lang w:eastAsia="zh-CN" w:bidi="hi-IN"/>
+        </w:rPr>
+        <w:t>Ф</w:t>
+      </w:r>
+      <w:r>
+        <w:rPr>
+          <w:rFonts w:eastAsia="Noto Serif CJK SC" w:cs="Noto Sans"/>
+          <w:kern w:val="3"/>
+          <w:sz w:val="28"/>
+          <w:szCs w:val="28"/>
+          <w:lang w:eastAsia="zh-CN" w:bidi="hi-IN"/>
+        </w:rPr>
+        <w:t xml:space="preserve">окус на </w:t>
+      </w:r>
+      <w:proofErr w:type="spellStart"/>
+      <w:r>
+        <w:rPr>
+          <w:rFonts w:eastAsia="Noto Serif CJK SC" w:cs="Noto Sans"/>
+          <w:kern w:val="3"/>
+          <w:sz w:val="28"/>
+          <w:szCs w:val="28"/>
+          <w:lang w:eastAsia="zh-CN" w:bidi="hi-IN"/>
+        </w:rPr>
+        <w:t>маркетплейсах</w:t>
+      </w:r>
+      <w:proofErr w:type="spellEnd"/>
+      <w:r>
+        <w:rPr>
+          <w:rFonts w:eastAsia="Noto Serif CJK SC" w:cs="Noto Sans"/>
+          <w:kern w:val="3"/>
+          <w:sz w:val="28"/>
+          <w:szCs w:val="28"/>
+          <w:lang w:eastAsia="zh-CN" w:bidi="hi-IN"/>
+        </w:rPr>
+        <w:t xml:space="preserve"> и </w:t>
+      </w:r>
+      <w:proofErr w:type="spellStart"/>
+      <w:r>
+        <w:rPr>
+          <w:rFonts w:eastAsia="Noto Serif CJK SC" w:cs="Noto Sans"/>
+          <w:kern w:val="3"/>
+          <w:sz w:val="28"/>
+          <w:szCs w:val="28"/>
+          <w:lang w:eastAsia="zh-CN" w:bidi="hi-IN"/>
+        </w:rPr>
+        <w:t>селлерах</w:t>
+      </w:r>
+      <w:proofErr w:type="spellEnd"/>
+      <w:r>
+        <w:rPr>
+          <w:rFonts w:eastAsia="Noto Serif CJK SC" w:cs="Noto Sans"/>
+          <w:kern w:val="3"/>
+          <w:sz w:val="28"/>
+          <w:szCs w:val="28"/>
+          <w:lang w:eastAsia="zh-CN" w:bidi="hi-IN"/>
+        </w:rPr>
+        <w:t xml:space="preserve"> может не покрывать потребности компаний с другим типом канала продаж или с </w:t>
+      </w:r>
+      <w:proofErr w:type="gramStart"/>
+      <w:r>
+        <w:rPr>
+          <w:rFonts w:eastAsia="Noto Serif CJK SC" w:cs="Noto Sans"/>
+          <w:kern w:val="3"/>
+          <w:sz w:val="28"/>
+          <w:szCs w:val="28"/>
+          <w:lang w:eastAsia="zh-CN" w:bidi="hi-IN"/>
+        </w:rPr>
+        <w:t>более комплексной</w:t>
+      </w:r>
+      <w:proofErr w:type="gramEnd"/>
+      <w:r>
+        <w:rPr>
+          <w:rFonts w:eastAsia="Noto Serif CJK SC" w:cs="Noto Sans"/>
+          <w:kern w:val="3"/>
+          <w:sz w:val="28"/>
+          <w:szCs w:val="28"/>
+          <w:lang w:eastAsia="zh-CN" w:bidi="hi-IN"/>
+        </w:rPr>
+        <w:t xml:space="preserve"> структурой ра</w:t>
+      </w:r>
+      <w:r>
+        <w:rPr>
+          <w:rFonts w:eastAsia="Noto Serif CJK SC" w:cs="Noto Sans"/>
+          <w:kern w:val="3"/>
+          <w:sz w:val="28"/>
+          <w:szCs w:val="28"/>
+          <w:lang w:eastAsia="zh-CN" w:bidi="hi-IN"/>
+        </w:rPr>
+        <w:t>с</w:t>
+      </w:r>
+      <w:r>
+        <w:rPr>
+          <w:rFonts w:eastAsia="Noto Serif CJK SC" w:cs="Noto Sans"/>
+          <w:kern w:val="3"/>
+          <w:sz w:val="28"/>
+          <w:szCs w:val="28"/>
+          <w:lang w:eastAsia="zh-CN" w:bidi="hi-IN"/>
+        </w:rPr>
+        <w:t>ходов и доходов.</w:t>
+      </w:r>
+    </w:p>
+    <w:p>
+      <w:pPr>
+        <w:pStyle w:val="Standard"/>
+        <w:spacing w:line="360" w:lineRule="auto"/>
+        <w:jc w:val="both"/>
+        <w:rPr>
+          <w:rFonts w:ascii="Times New Roman" w:hAnsi="Times New Roman"/>
+          <w:sz w:val="28"/>
+          <w:szCs w:val="28"/>
+        </w:rPr>
+      </w:pPr>
     </w:p>
     <w:sectPr>
       <w:pgSz w:w="12240" w:h="15840"/>
@@ -3411,6 +4365,120 @@
 <file path=word/numbering.xml><?xml version="1.0" encoding="utf-8"?>
 <w:numbering xmlns:wpc="http://schemas.microsoft.com/office/word/2010/wordprocessingCanvas" xmlns:mc="http://schemas.openxmlformats.org/markup-compatibility/2006" xmlns:o="urn:schemas-microsoft-com:office:office" xmlns:r="http://schemas.openxmlformats.org/officeDocument/2006/relationships" xmlns:m="http://schemas.openxmlformats.org/officeDocument/2006/math" xmlns:v="urn:schemas-microsoft-com:vml" xmlns:wp14="http://schemas.microsoft.com/office/word/2010/wordprocessingDrawing" xmlns:wp="http://schemas.openxmlformats.org/drawingml/2006/wordprocessingDrawing" xmlns:w10="urn:schemas-microsoft-com:office:word" xmlns:w="http://schemas.openxmlformats.org/wordprocessingml/2006/main" xmlns:w14="http://schemas.microsoft.com/office/word/2010/wordml" xmlns:wpg="http://schemas.microsoft.com/office/word/2010/wordprocessingGroup" xmlns:wpi="http://schemas.microsoft.com/office/word/2010/wordprocessingInk" xmlns:wne="http://schemas.microsoft.com/office/word/2006/wordml" xmlns:wps="http://schemas.microsoft.com/office/word/2010/wordprocessingShape" mc:Ignorable="w14 wp14">
   <w:abstractNum w:abstractNumId="0">
+    <w:nsid w:val="2AE07DDF"/>
+    <w:multiLevelType w:val="hybridMultilevel"/>
+    <w:tmpl w:val="7076E1B0"/>
+    <w:lvl w:ilvl="0" w:tplc="9B3CE014">
+      <w:start w:val="1"/>
+      <w:numFmt w:val="bullet"/>
+      <w:pStyle w:val="a"/>
+      <w:lvlText w:val=""/>
+      <w:lvlJc w:val="left"/>
+      <w:pPr>
+        <w:ind w:left="645" w:hanging="360"/>
+      </w:pPr>
+      <w:rPr>
+        <w:rFonts w:ascii="Symbol" w:hAnsi="Symbol" w:hint="default"/>
+      </w:rPr>
+    </w:lvl>
+    <w:lvl w:ilvl="1" w:tplc="145ECC2A">
+      <w:start w:val="1"/>
+      <w:numFmt w:val="bullet"/>
+      <w:lvlText w:val=""/>
+      <w:lvlJc w:val="left"/>
+      <w:pPr>
+        <w:ind w:left="1016" w:hanging="360"/>
+      </w:pPr>
+      <w:rPr>
+        <w:rFonts w:ascii="Symbol" w:hAnsi="Symbol" w:hint="default"/>
+      </w:rPr>
+    </w:lvl>
+    <w:lvl w:ilvl="2" w:tplc="0E6A7488" w:tentative="1">
+      <w:start w:val="1"/>
+      <w:numFmt w:val="bullet"/>
+      <w:lvlText w:val=""/>
+      <w:lvlJc w:val="left"/>
+      <w:pPr>
+        <w:ind w:left="1736" w:hanging="360"/>
+      </w:pPr>
+      <w:rPr>
+        <w:rFonts w:ascii="Wingdings" w:hAnsi="Wingdings" w:hint="default"/>
+      </w:rPr>
+    </w:lvl>
+    <w:lvl w:ilvl="3" w:tplc="1E367F3C" w:tentative="1">
+      <w:start w:val="1"/>
+      <w:numFmt w:val="bullet"/>
+      <w:lvlText w:val=""/>
+      <w:lvlJc w:val="left"/>
+      <w:pPr>
+        <w:ind w:left="2456" w:hanging="360"/>
+      </w:pPr>
+      <w:rPr>
+        <w:rFonts w:ascii="Symbol" w:hAnsi="Symbol" w:hint="default"/>
+      </w:rPr>
+    </w:lvl>
+    <w:lvl w:ilvl="4" w:tplc="822EAE72" w:tentative="1">
+      <w:start w:val="1"/>
+      <w:numFmt w:val="bullet"/>
+      <w:lvlText w:val="o"/>
+      <w:lvlJc w:val="left"/>
+      <w:pPr>
+        <w:ind w:left="3176" w:hanging="360"/>
+      </w:pPr>
+      <w:rPr>
+        <w:rFonts w:ascii="Courier New" w:hAnsi="Courier New" w:cs="Courier New" w:hint="default"/>
+      </w:rPr>
+    </w:lvl>
+    <w:lvl w:ilvl="5" w:tplc="DE2488E6" w:tentative="1">
+      <w:start w:val="1"/>
+      <w:numFmt w:val="bullet"/>
+      <w:lvlText w:val=""/>
+      <w:lvlJc w:val="left"/>
+      <w:pPr>
+        <w:ind w:left="3896" w:hanging="360"/>
+      </w:pPr>
+      <w:rPr>
+        <w:rFonts w:ascii="Wingdings" w:hAnsi="Wingdings" w:hint="default"/>
+      </w:rPr>
+    </w:lvl>
+    <w:lvl w:ilvl="6" w:tplc="6060B5FC" w:tentative="1">
+      <w:start w:val="1"/>
+      <w:numFmt w:val="bullet"/>
+      <w:lvlText w:val=""/>
+      <w:lvlJc w:val="left"/>
+      <w:pPr>
+        <w:ind w:left="4616" w:hanging="360"/>
+      </w:pPr>
+      <w:rPr>
+        <w:rFonts w:ascii="Symbol" w:hAnsi="Symbol" w:hint="default"/>
+      </w:rPr>
+    </w:lvl>
+    <w:lvl w:ilvl="7" w:tplc="F9A4B38A" w:tentative="1">
+      <w:start w:val="1"/>
+      <w:numFmt w:val="bullet"/>
+      <w:lvlText w:val="o"/>
+      <w:lvlJc w:val="left"/>
+      <w:pPr>
+        <w:ind w:left="5336" w:hanging="360"/>
+      </w:pPr>
+      <w:rPr>
+        <w:rFonts w:ascii="Courier New" w:hAnsi="Courier New" w:cs="Courier New" w:hint="default"/>
+      </w:rPr>
+    </w:lvl>
+    <w:lvl w:ilvl="8" w:tplc="3A8A30FE" w:tentative="1">
+      <w:start w:val="1"/>
+      <w:numFmt w:val="bullet"/>
+      <w:lvlText w:val=""/>
+      <w:lvlJc w:val="left"/>
+      <w:pPr>
+        <w:ind w:left="6056" w:hanging="360"/>
+      </w:pPr>
+      <w:rPr>
+        <w:rFonts w:ascii="Wingdings" w:hAnsi="Wingdings" w:hint="default"/>
+      </w:rPr>
+    </w:lvl>
+  </w:abstractNum>
+  <w:abstractNum w:abstractNumId="1">
     <w:nsid w:val="3987287F"/>
     <w:multiLevelType w:val="multilevel"/>
     <w:tmpl w:val="9FC6E57A"/>
@@ -3497,7 +4565,712 @@
       </w:pPr>
     </w:lvl>
   </w:abstractNum>
+  <w:abstractNum w:abstractNumId="2">
+    <w:nsid w:val="40E71D02"/>
+    <w:multiLevelType w:val="hybridMultilevel"/>
+    <w:tmpl w:val="1BB67A24"/>
+    <w:lvl w:ilvl="0" w:tplc="145ECC2A">
+      <w:start w:val="1"/>
+      <w:numFmt w:val="bullet"/>
+      <w:lvlText w:val=""/>
+      <w:lvlJc w:val="left"/>
+      <w:pPr>
+        <w:ind w:left="720" w:hanging="360"/>
+      </w:pPr>
+      <w:rPr>
+        <w:rFonts w:ascii="Symbol" w:hAnsi="Symbol" w:hint="default"/>
+      </w:rPr>
+    </w:lvl>
+    <w:lvl w:ilvl="1" w:tplc="04190003" w:tentative="1">
+      <w:start w:val="1"/>
+      <w:numFmt w:val="bullet"/>
+      <w:lvlText w:val="o"/>
+      <w:lvlJc w:val="left"/>
+      <w:pPr>
+        <w:ind w:left="1440" w:hanging="360"/>
+      </w:pPr>
+      <w:rPr>
+        <w:rFonts w:ascii="Courier New" w:hAnsi="Courier New" w:cs="Courier New" w:hint="default"/>
+      </w:rPr>
+    </w:lvl>
+    <w:lvl w:ilvl="2" w:tplc="04190005" w:tentative="1">
+      <w:start w:val="1"/>
+      <w:numFmt w:val="bullet"/>
+      <w:lvlText w:val=""/>
+      <w:lvlJc w:val="left"/>
+      <w:pPr>
+        <w:ind w:left="2160" w:hanging="360"/>
+      </w:pPr>
+      <w:rPr>
+        <w:rFonts w:ascii="Wingdings" w:hAnsi="Wingdings" w:hint="default"/>
+      </w:rPr>
+    </w:lvl>
+    <w:lvl w:ilvl="3" w:tplc="04190001" w:tentative="1">
+      <w:start w:val="1"/>
+      <w:numFmt w:val="bullet"/>
+      <w:lvlText w:val=""/>
+      <w:lvlJc w:val="left"/>
+      <w:pPr>
+        <w:ind w:left="2880" w:hanging="360"/>
+      </w:pPr>
+      <w:rPr>
+        <w:rFonts w:ascii="Symbol" w:hAnsi="Symbol" w:hint="default"/>
+      </w:rPr>
+    </w:lvl>
+    <w:lvl w:ilvl="4" w:tplc="04190003" w:tentative="1">
+      <w:start w:val="1"/>
+      <w:numFmt w:val="bullet"/>
+      <w:lvlText w:val="o"/>
+      <w:lvlJc w:val="left"/>
+      <w:pPr>
+        <w:ind w:left="3600" w:hanging="360"/>
+      </w:pPr>
+      <w:rPr>
+        <w:rFonts w:ascii="Courier New" w:hAnsi="Courier New" w:cs="Courier New" w:hint="default"/>
+      </w:rPr>
+    </w:lvl>
+    <w:lvl w:ilvl="5" w:tplc="04190005" w:tentative="1">
+      <w:start w:val="1"/>
+      <w:numFmt w:val="bullet"/>
+      <w:lvlText w:val=""/>
+      <w:lvlJc w:val="left"/>
+      <w:pPr>
+        <w:ind w:left="4320" w:hanging="360"/>
+      </w:pPr>
+      <w:rPr>
+        <w:rFonts w:ascii="Wingdings" w:hAnsi="Wingdings" w:hint="default"/>
+      </w:rPr>
+    </w:lvl>
+    <w:lvl w:ilvl="6" w:tplc="04190001" w:tentative="1">
+      <w:start w:val="1"/>
+      <w:numFmt w:val="bullet"/>
+      <w:lvlText w:val=""/>
+      <w:lvlJc w:val="left"/>
+      <w:pPr>
+        <w:ind w:left="5040" w:hanging="360"/>
+      </w:pPr>
+      <w:rPr>
+        <w:rFonts w:ascii="Symbol" w:hAnsi="Symbol" w:hint="default"/>
+      </w:rPr>
+    </w:lvl>
+    <w:lvl w:ilvl="7" w:tplc="04190003" w:tentative="1">
+      <w:start w:val="1"/>
+      <w:numFmt w:val="bullet"/>
+      <w:lvlText w:val="o"/>
+      <w:lvlJc w:val="left"/>
+      <w:pPr>
+        <w:ind w:left="5760" w:hanging="360"/>
+      </w:pPr>
+      <w:rPr>
+        <w:rFonts w:ascii="Courier New" w:hAnsi="Courier New" w:cs="Courier New" w:hint="default"/>
+      </w:rPr>
+    </w:lvl>
+    <w:lvl w:ilvl="8" w:tplc="04190005" w:tentative="1">
+      <w:start w:val="1"/>
+      <w:numFmt w:val="bullet"/>
+      <w:lvlText w:val=""/>
+      <w:lvlJc w:val="left"/>
+      <w:pPr>
+        <w:ind w:left="6480" w:hanging="360"/>
+      </w:pPr>
+      <w:rPr>
+        <w:rFonts w:ascii="Wingdings" w:hAnsi="Wingdings" w:hint="default"/>
+      </w:rPr>
+    </w:lvl>
+  </w:abstractNum>
+  <w:abstractNum w:abstractNumId="3">
+    <w:nsid w:val="4C411DF1"/>
+    <w:multiLevelType w:val="hybridMultilevel"/>
+    <w:tmpl w:val="B12ED038"/>
+    <w:lvl w:ilvl="0" w:tplc="379CAF88">
+      <w:start w:val="1"/>
+      <w:numFmt w:val="bullet"/>
+      <w:lvlText w:val=""/>
+      <w:lvlJc w:val="left"/>
+      <w:pPr>
+        <w:ind w:left="720" w:hanging="360"/>
+      </w:pPr>
+      <w:rPr>
+        <w:rFonts w:ascii="Symbol" w:hAnsi="Symbol" w:hint="default"/>
+        <w:b w:val="0"/>
+        <w:i w:val="0"/>
+        <w:sz w:val="28"/>
+      </w:rPr>
+    </w:lvl>
+    <w:lvl w:ilvl="1" w:tplc="04190003" w:tentative="1">
+      <w:start w:val="1"/>
+      <w:numFmt w:val="bullet"/>
+      <w:lvlText w:val="o"/>
+      <w:lvlJc w:val="left"/>
+      <w:pPr>
+        <w:ind w:left="1440" w:hanging="360"/>
+      </w:pPr>
+      <w:rPr>
+        <w:rFonts w:ascii="Courier New" w:hAnsi="Courier New" w:cs="Courier New" w:hint="default"/>
+      </w:rPr>
+    </w:lvl>
+    <w:lvl w:ilvl="2" w:tplc="04190005" w:tentative="1">
+      <w:start w:val="1"/>
+      <w:numFmt w:val="bullet"/>
+      <w:lvlText w:val=""/>
+      <w:lvlJc w:val="left"/>
+      <w:pPr>
+        <w:ind w:left="2160" w:hanging="360"/>
+      </w:pPr>
+      <w:rPr>
+        <w:rFonts w:ascii="Wingdings" w:hAnsi="Wingdings" w:hint="default"/>
+      </w:rPr>
+    </w:lvl>
+    <w:lvl w:ilvl="3" w:tplc="04190001" w:tentative="1">
+      <w:start w:val="1"/>
+      <w:numFmt w:val="bullet"/>
+      <w:lvlText w:val=""/>
+      <w:lvlJc w:val="left"/>
+      <w:pPr>
+        <w:ind w:left="2880" w:hanging="360"/>
+      </w:pPr>
+      <w:rPr>
+        <w:rFonts w:ascii="Symbol" w:hAnsi="Symbol" w:hint="default"/>
+      </w:rPr>
+    </w:lvl>
+    <w:lvl w:ilvl="4" w:tplc="04190003" w:tentative="1">
+      <w:start w:val="1"/>
+      <w:numFmt w:val="bullet"/>
+      <w:lvlText w:val="o"/>
+      <w:lvlJc w:val="left"/>
+      <w:pPr>
+        <w:ind w:left="3600" w:hanging="360"/>
+      </w:pPr>
+      <w:rPr>
+        <w:rFonts w:ascii="Courier New" w:hAnsi="Courier New" w:cs="Courier New" w:hint="default"/>
+      </w:rPr>
+    </w:lvl>
+    <w:lvl w:ilvl="5" w:tplc="04190005" w:tentative="1">
+      <w:start w:val="1"/>
+      <w:numFmt w:val="bullet"/>
+      <w:lvlText w:val=""/>
+      <w:lvlJc w:val="left"/>
+      <w:pPr>
+        <w:ind w:left="4320" w:hanging="360"/>
+      </w:pPr>
+      <w:rPr>
+        <w:rFonts w:ascii="Wingdings" w:hAnsi="Wingdings" w:hint="default"/>
+      </w:rPr>
+    </w:lvl>
+    <w:lvl w:ilvl="6" w:tplc="04190001" w:tentative="1">
+      <w:start w:val="1"/>
+      <w:numFmt w:val="bullet"/>
+      <w:lvlText w:val=""/>
+      <w:lvlJc w:val="left"/>
+      <w:pPr>
+        <w:ind w:left="5040" w:hanging="360"/>
+      </w:pPr>
+      <w:rPr>
+        <w:rFonts w:ascii="Symbol" w:hAnsi="Symbol" w:hint="default"/>
+      </w:rPr>
+    </w:lvl>
+    <w:lvl w:ilvl="7" w:tplc="04190003" w:tentative="1">
+      <w:start w:val="1"/>
+      <w:numFmt w:val="bullet"/>
+      <w:lvlText w:val="o"/>
+      <w:lvlJc w:val="left"/>
+      <w:pPr>
+        <w:ind w:left="5760" w:hanging="360"/>
+      </w:pPr>
+      <w:rPr>
+        <w:rFonts w:ascii="Courier New" w:hAnsi="Courier New" w:cs="Courier New" w:hint="default"/>
+      </w:rPr>
+    </w:lvl>
+    <w:lvl w:ilvl="8" w:tplc="04190005" w:tentative="1">
+      <w:start w:val="1"/>
+      <w:numFmt w:val="bullet"/>
+      <w:lvlText w:val=""/>
+      <w:lvlJc w:val="left"/>
+      <w:pPr>
+        <w:ind w:left="6480" w:hanging="360"/>
+      </w:pPr>
+      <w:rPr>
+        <w:rFonts w:ascii="Wingdings" w:hAnsi="Wingdings" w:hint="default"/>
+      </w:rPr>
+    </w:lvl>
+  </w:abstractNum>
+  <w:abstractNum w:abstractNumId="4">
+    <w:nsid w:val="5E9A726B"/>
+    <w:multiLevelType w:val="hybridMultilevel"/>
+    <w:tmpl w:val="86921306"/>
+    <w:lvl w:ilvl="0" w:tplc="379CAF88">
+      <w:start w:val="1"/>
+      <w:numFmt w:val="bullet"/>
+      <w:lvlText w:val=""/>
+      <w:lvlJc w:val="left"/>
+      <w:pPr>
+        <w:ind w:left="720" w:hanging="360"/>
+      </w:pPr>
+      <w:rPr>
+        <w:rFonts w:ascii="Symbol" w:hAnsi="Symbol" w:hint="default"/>
+        <w:b w:val="0"/>
+        <w:i w:val="0"/>
+        <w:sz w:val="28"/>
+      </w:rPr>
+    </w:lvl>
+    <w:lvl w:ilvl="1" w:tplc="04190003" w:tentative="1">
+      <w:start w:val="1"/>
+      <w:numFmt w:val="bullet"/>
+      <w:lvlText w:val="o"/>
+      <w:lvlJc w:val="left"/>
+      <w:pPr>
+        <w:ind w:left="1440" w:hanging="360"/>
+      </w:pPr>
+      <w:rPr>
+        <w:rFonts w:ascii="Courier New" w:hAnsi="Courier New" w:cs="Courier New" w:hint="default"/>
+      </w:rPr>
+    </w:lvl>
+    <w:lvl w:ilvl="2" w:tplc="04190005" w:tentative="1">
+      <w:start w:val="1"/>
+      <w:numFmt w:val="bullet"/>
+      <w:lvlText w:val=""/>
+      <w:lvlJc w:val="left"/>
+      <w:pPr>
+        <w:ind w:left="2160" w:hanging="360"/>
+      </w:pPr>
+      <w:rPr>
+        <w:rFonts w:ascii="Wingdings" w:hAnsi="Wingdings" w:hint="default"/>
+      </w:rPr>
+    </w:lvl>
+    <w:lvl w:ilvl="3" w:tplc="04190001" w:tentative="1">
+      <w:start w:val="1"/>
+      <w:numFmt w:val="bullet"/>
+      <w:lvlText w:val=""/>
+      <w:lvlJc w:val="left"/>
+      <w:pPr>
+        <w:ind w:left="2880" w:hanging="360"/>
+      </w:pPr>
+      <w:rPr>
+        <w:rFonts w:ascii="Symbol" w:hAnsi="Symbol" w:hint="default"/>
+      </w:rPr>
+    </w:lvl>
+    <w:lvl w:ilvl="4" w:tplc="04190003" w:tentative="1">
+      <w:start w:val="1"/>
+      <w:numFmt w:val="bullet"/>
+      <w:lvlText w:val="o"/>
+      <w:lvlJc w:val="left"/>
+      <w:pPr>
+        <w:ind w:left="3600" w:hanging="360"/>
+      </w:pPr>
+      <w:rPr>
+        <w:rFonts w:ascii="Courier New" w:hAnsi="Courier New" w:cs="Courier New" w:hint="default"/>
+      </w:rPr>
+    </w:lvl>
+    <w:lvl w:ilvl="5" w:tplc="04190005" w:tentative="1">
+      <w:start w:val="1"/>
+      <w:numFmt w:val="bullet"/>
+      <w:lvlText w:val=""/>
+      <w:lvlJc w:val="left"/>
+      <w:pPr>
+        <w:ind w:left="4320" w:hanging="360"/>
+      </w:pPr>
+      <w:rPr>
+        <w:rFonts w:ascii="Wingdings" w:hAnsi="Wingdings" w:hint="default"/>
+      </w:rPr>
+    </w:lvl>
+    <w:lvl w:ilvl="6" w:tplc="04190001" w:tentative="1">
+      <w:start w:val="1"/>
+      <w:numFmt w:val="bullet"/>
+      <w:lvlText w:val=""/>
+      <w:lvlJc w:val="left"/>
+      <w:pPr>
+        <w:ind w:left="5040" w:hanging="360"/>
+      </w:pPr>
+      <w:rPr>
+        <w:rFonts w:ascii="Symbol" w:hAnsi="Symbol" w:hint="default"/>
+      </w:rPr>
+    </w:lvl>
+    <w:lvl w:ilvl="7" w:tplc="04190003" w:tentative="1">
+      <w:start w:val="1"/>
+      <w:numFmt w:val="bullet"/>
+      <w:lvlText w:val="o"/>
+      <w:lvlJc w:val="left"/>
+      <w:pPr>
+        <w:ind w:left="5760" w:hanging="360"/>
+      </w:pPr>
+      <w:rPr>
+        <w:rFonts w:ascii="Courier New" w:hAnsi="Courier New" w:cs="Courier New" w:hint="default"/>
+      </w:rPr>
+    </w:lvl>
+    <w:lvl w:ilvl="8" w:tplc="04190005" w:tentative="1">
+      <w:start w:val="1"/>
+      <w:numFmt w:val="bullet"/>
+      <w:lvlText w:val=""/>
+      <w:lvlJc w:val="left"/>
+      <w:pPr>
+        <w:ind w:left="6480" w:hanging="360"/>
+      </w:pPr>
+      <w:rPr>
+        <w:rFonts w:ascii="Wingdings" w:hAnsi="Wingdings" w:hint="default"/>
+      </w:rPr>
+    </w:lvl>
+  </w:abstractNum>
+  <w:abstractNum w:abstractNumId="5">
+    <w:nsid w:val="66F4617D"/>
+    <w:multiLevelType w:val="hybridMultilevel"/>
+    <w:tmpl w:val="A23C493E"/>
+    <w:lvl w:ilvl="0" w:tplc="04190005">
+      <w:start w:val="1"/>
+      <w:numFmt w:val="bullet"/>
+      <w:lvlText w:val=""/>
+      <w:lvlJc w:val="left"/>
+      <w:pPr>
+        <w:ind w:left="720" w:hanging="360"/>
+      </w:pPr>
+      <w:rPr>
+        <w:rFonts w:ascii="Wingdings" w:hAnsi="Wingdings" w:hint="default"/>
+      </w:rPr>
+    </w:lvl>
+    <w:lvl w:ilvl="1" w:tplc="04190003" w:tentative="1">
+      <w:start w:val="1"/>
+      <w:numFmt w:val="bullet"/>
+      <w:lvlText w:val="o"/>
+      <w:lvlJc w:val="left"/>
+      <w:pPr>
+        <w:ind w:left="1440" w:hanging="360"/>
+      </w:pPr>
+      <w:rPr>
+        <w:rFonts w:ascii="Courier New" w:hAnsi="Courier New" w:cs="Courier New" w:hint="default"/>
+      </w:rPr>
+    </w:lvl>
+    <w:lvl w:ilvl="2" w:tplc="04190005" w:tentative="1">
+      <w:start w:val="1"/>
+      <w:numFmt w:val="bullet"/>
+      <w:lvlText w:val=""/>
+      <w:lvlJc w:val="left"/>
+      <w:pPr>
+        <w:ind w:left="2160" w:hanging="360"/>
+      </w:pPr>
+      <w:rPr>
+        <w:rFonts w:ascii="Wingdings" w:hAnsi="Wingdings" w:hint="default"/>
+      </w:rPr>
+    </w:lvl>
+    <w:lvl w:ilvl="3" w:tplc="04190001" w:tentative="1">
+      <w:start w:val="1"/>
+      <w:numFmt w:val="bullet"/>
+      <w:lvlText w:val=""/>
+      <w:lvlJc w:val="left"/>
+      <w:pPr>
+        <w:ind w:left="2880" w:hanging="360"/>
+      </w:pPr>
+      <w:rPr>
+        <w:rFonts w:ascii="Symbol" w:hAnsi="Symbol" w:hint="default"/>
+      </w:rPr>
+    </w:lvl>
+    <w:lvl w:ilvl="4" w:tplc="04190003" w:tentative="1">
+      <w:start w:val="1"/>
+      <w:numFmt w:val="bullet"/>
+      <w:lvlText w:val="o"/>
+      <w:lvlJc w:val="left"/>
+      <w:pPr>
+        <w:ind w:left="3600" w:hanging="360"/>
+      </w:pPr>
+      <w:rPr>
+        <w:rFonts w:ascii="Courier New" w:hAnsi="Courier New" w:cs="Courier New" w:hint="default"/>
+      </w:rPr>
+    </w:lvl>
+    <w:lvl w:ilvl="5" w:tplc="04190005" w:tentative="1">
+      <w:start w:val="1"/>
+      <w:numFmt w:val="bullet"/>
+      <w:lvlText w:val=""/>
+      <w:lvlJc w:val="left"/>
+      <w:pPr>
+        <w:ind w:left="4320" w:hanging="360"/>
+      </w:pPr>
+      <w:rPr>
+        <w:rFonts w:ascii="Wingdings" w:hAnsi="Wingdings" w:hint="default"/>
+      </w:rPr>
+    </w:lvl>
+    <w:lvl w:ilvl="6" w:tplc="04190001" w:tentative="1">
+      <w:start w:val="1"/>
+      <w:numFmt w:val="bullet"/>
+      <w:lvlText w:val=""/>
+      <w:lvlJc w:val="left"/>
+      <w:pPr>
+        <w:ind w:left="5040" w:hanging="360"/>
+      </w:pPr>
+      <w:rPr>
+        <w:rFonts w:ascii="Symbol" w:hAnsi="Symbol" w:hint="default"/>
+      </w:rPr>
+    </w:lvl>
+    <w:lvl w:ilvl="7" w:tplc="04190003" w:tentative="1">
+      <w:start w:val="1"/>
+      <w:numFmt w:val="bullet"/>
+      <w:lvlText w:val="o"/>
+      <w:lvlJc w:val="left"/>
+      <w:pPr>
+        <w:ind w:left="5760" w:hanging="360"/>
+      </w:pPr>
+      <w:rPr>
+        <w:rFonts w:ascii="Courier New" w:hAnsi="Courier New" w:cs="Courier New" w:hint="default"/>
+      </w:rPr>
+    </w:lvl>
+    <w:lvl w:ilvl="8" w:tplc="04190005" w:tentative="1">
+      <w:start w:val="1"/>
+      <w:numFmt w:val="bullet"/>
+      <w:lvlText w:val=""/>
+      <w:lvlJc w:val="left"/>
+      <w:pPr>
+        <w:ind w:left="6480" w:hanging="360"/>
+      </w:pPr>
+      <w:rPr>
+        <w:rFonts w:ascii="Wingdings" w:hAnsi="Wingdings" w:hint="default"/>
+      </w:rPr>
+    </w:lvl>
+  </w:abstractNum>
+  <w:abstractNum w:abstractNumId="6">
+    <w:nsid w:val="6E406ADF"/>
+    <w:multiLevelType w:val="hybridMultilevel"/>
+    <w:tmpl w:val="693ED16A"/>
+    <w:lvl w:ilvl="0" w:tplc="145ECC2A">
+      <w:start w:val="1"/>
+      <w:numFmt w:val="bullet"/>
+      <w:lvlText w:val=""/>
+      <w:lvlJc w:val="left"/>
+      <w:pPr>
+        <w:ind w:left="720" w:hanging="360"/>
+      </w:pPr>
+      <w:rPr>
+        <w:rFonts w:ascii="Symbol" w:hAnsi="Symbol" w:hint="default"/>
+      </w:rPr>
+    </w:lvl>
+    <w:lvl w:ilvl="1" w:tplc="04190003" w:tentative="1">
+      <w:start w:val="1"/>
+      <w:numFmt w:val="bullet"/>
+      <w:lvlText w:val="o"/>
+      <w:lvlJc w:val="left"/>
+      <w:pPr>
+        <w:ind w:left="1440" w:hanging="360"/>
+      </w:pPr>
+      <w:rPr>
+        <w:rFonts w:ascii="Courier New" w:hAnsi="Courier New" w:cs="Courier New" w:hint="default"/>
+      </w:rPr>
+    </w:lvl>
+    <w:lvl w:ilvl="2" w:tplc="04190005" w:tentative="1">
+      <w:start w:val="1"/>
+      <w:numFmt w:val="bullet"/>
+      <w:lvlText w:val=""/>
+      <w:lvlJc w:val="left"/>
+      <w:pPr>
+        <w:ind w:left="2160" w:hanging="360"/>
+      </w:pPr>
+      <w:rPr>
+        <w:rFonts w:ascii="Wingdings" w:hAnsi="Wingdings" w:hint="default"/>
+      </w:rPr>
+    </w:lvl>
+    <w:lvl w:ilvl="3" w:tplc="04190001" w:tentative="1">
+      <w:start w:val="1"/>
+      <w:numFmt w:val="bullet"/>
+      <w:lvlText w:val=""/>
+      <w:lvlJc w:val="left"/>
+      <w:pPr>
+        <w:ind w:left="2880" w:hanging="360"/>
+      </w:pPr>
+      <w:rPr>
+        <w:rFonts w:ascii="Symbol" w:hAnsi="Symbol" w:hint="default"/>
+      </w:rPr>
+    </w:lvl>
+    <w:lvl w:ilvl="4" w:tplc="04190003" w:tentative="1">
+      <w:start w:val="1"/>
+      <w:numFmt w:val="bullet"/>
+      <w:lvlText w:val="o"/>
+      <w:lvlJc w:val="left"/>
+      <w:pPr>
+        <w:ind w:left="3600" w:hanging="360"/>
+      </w:pPr>
+      <w:rPr>
+        <w:rFonts w:ascii="Courier New" w:hAnsi="Courier New" w:cs="Courier New" w:hint="default"/>
+      </w:rPr>
+    </w:lvl>
+    <w:lvl w:ilvl="5" w:tplc="04190005" w:tentative="1">
+      <w:start w:val="1"/>
+      <w:numFmt w:val="bullet"/>
+      <w:lvlText w:val=""/>
+      <w:lvlJc w:val="left"/>
+      <w:pPr>
+        <w:ind w:left="4320" w:hanging="360"/>
+      </w:pPr>
+      <w:rPr>
+        <w:rFonts w:ascii="Wingdings" w:hAnsi="Wingdings" w:hint="default"/>
+      </w:rPr>
+    </w:lvl>
+    <w:lvl w:ilvl="6" w:tplc="04190001" w:tentative="1">
+      <w:start w:val="1"/>
+      <w:numFmt w:val="bullet"/>
+      <w:lvlText w:val=""/>
+      <w:lvlJc w:val="left"/>
+      <w:pPr>
+        <w:ind w:left="5040" w:hanging="360"/>
+      </w:pPr>
+      <w:rPr>
+        <w:rFonts w:ascii="Symbol" w:hAnsi="Symbol" w:hint="default"/>
+      </w:rPr>
+    </w:lvl>
+    <w:lvl w:ilvl="7" w:tplc="04190003" w:tentative="1">
+      <w:start w:val="1"/>
+      <w:numFmt w:val="bullet"/>
+      <w:lvlText w:val="o"/>
+      <w:lvlJc w:val="left"/>
+      <w:pPr>
+        <w:ind w:left="5760" w:hanging="360"/>
+      </w:pPr>
+      <w:rPr>
+        <w:rFonts w:ascii="Courier New" w:hAnsi="Courier New" w:cs="Courier New" w:hint="default"/>
+      </w:rPr>
+    </w:lvl>
+    <w:lvl w:ilvl="8" w:tplc="04190005" w:tentative="1">
+      <w:start w:val="1"/>
+      <w:numFmt w:val="bullet"/>
+      <w:lvlText w:val=""/>
+      <w:lvlJc w:val="left"/>
+      <w:pPr>
+        <w:ind w:left="6480" w:hanging="360"/>
+      </w:pPr>
+      <w:rPr>
+        <w:rFonts w:ascii="Wingdings" w:hAnsi="Wingdings" w:hint="default"/>
+      </w:rPr>
+    </w:lvl>
+  </w:abstractNum>
+  <w:abstractNum w:abstractNumId="7">
+    <w:nsid w:val="7F1C1892"/>
+    <w:multiLevelType w:val="hybridMultilevel"/>
+    <w:tmpl w:val="7A5A7018"/>
+    <w:lvl w:ilvl="0" w:tplc="145ECC2A">
+      <w:start w:val="1"/>
+      <w:numFmt w:val="bullet"/>
+      <w:lvlText w:val=""/>
+      <w:lvlJc w:val="left"/>
+      <w:pPr>
+        <w:ind w:left="720" w:hanging="360"/>
+      </w:pPr>
+      <w:rPr>
+        <w:rFonts w:ascii="Symbol" w:hAnsi="Symbol" w:hint="default"/>
+      </w:rPr>
+    </w:lvl>
+    <w:lvl w:ilvl="1" w:tplc="04190003" w:tentative="1">
+      <w:start w:val="1"/>
+      <w:numFmt w:val="bullet"/>
+      <w:lvlText w:val="o"/>
+      <w:lvlJc w:val="left"/>
+      <w:pPr>
+        <w:ind w:left="1440" w:hanging="360"/>
+      </w:pPr>
+      <w:rPr>
+        <w:rFonts w:ascii="Courier New" w:hAnsi="Courier New" w:cs="Courier New" w:hint="default"/>
+      </w:rPr>
+    </w:lvl>
+    <w:lvl w:ilvl="2" w:tplc="04190005" w:tentative="1">
+      <w:start w:val="1"/>
+      <w:numFmt w:val="bullet"/>
+      <w:lvlText w:val=""/>
+      <w:lvlJc w:val="left"/>
+      <w:pPr>
+        <w:ind w:left="2160" w:hanging="360"/>
+      </w:pPr>
+      <w:rPr>
+        <w:rFonts w:ascii="Wingdings" w:hAnsi="Wingdings" w:hint="default"/>
+      </w:rPr>
+    </w:lvl>
+    <w:lvl w:ilvl="3" w:tplc="04190001" w:tentative="1">
+      <w:start w:val="1"/>
+      <w:numFmt w:val="bullet"/>
+      <w:lvlText w:val=""/>
+      <w:lvlJc w:val="left"/>
+      <w:pPr>
+        <w:ind w:left="2880" w:hanging="360"/>
+      </w:pPr>
+      <w:rPr>
+        <w:rFonts w:ascii="Symbol" w:hAnsi="Symbol" w:hint="default"/>
+      </w:rPr>
+    </w:lvl>
+    <w:lvl w:ilvl="4" w:tplc="04190003" w:tentative="1">
+      <w:start w:val="1"/>
+      <w:numFmt w:val="bullet"/>
+      <w:lvlText w:val="o"/>
+      <w:lvlJc w:val="left"/>
+      <w:pPr>
+        <w:ind w:left="3600" w:hanging="360"/>
+      </w:pPr>
+      <w:rPr>
+        <w:rFonts w:ascii="Courier New" w:hAnsi="Courier New" w:cs="Courier New" w:hint="default"/>
+      </w:rPr>
+    </w:lvl>
+    <w:lvl w:ilvl="5" w:tplc="04190005" w:tentative="1">
+      <w:start w:val="1"/>
+      <w:numFmt w:val="bullet"/>
+      <w:lvlText w:val=""/>
+      <w:lvlJc w:val="left"/>
+      <w:pPr>
+        <w:ind w:left="4320" w:hanging="360"/>
+      </w:pPr>
+      <w:rPr>
+        <w:rFonts w:ascii="Wingdings" w:hAnsi="Wingdings" w:hint="default"/>
+      </w:rPr>
+    </w:lvl>
+    <w:lvl w:ilvl="6" w:tplc="04190001" w:tentative="1">
+      <w:start w:val="1"/>
+      <w:numFmt w:val="bullet"/>
+      <w:lvlText w:val=""/>
+      <w:lvlJc w:val="left"/>
+      <w:pPr>
+        <w:ind w:left="5040" w:hanging="360"/>
+      </w:pPr>
+      <w:rPr>
+        <w:rFonts w:ascii="Symbol" w:hAnsi="Symbol" w:hint="default"/>
+      </w:rPr>
+    </w:lvl>
+    <w:lvl w:ilvl="7" w:tplc="04190003" w:tentative="1">
+      <w:start w:val="1"/>
+      <w:numFmt w:val="bullet"/>
+      <w:lvlText w:val="o"/>
+      <w:lvlJc w:val="left"/>
+      <w:pPr>
+        <w:ind w:left="5760" w:hanging="360"/>
+      </w:pPr>
+      <w:rPr>
+        <w:rFonts w:ascii="Courier New" w:hAnsi="Courier New" w:cs="Courier New" w:hint="default"/>
+      </w:rPr>
+    </w:lvl>
+    <w:lvl w:ilvl="8" w:tplc="04190005" w:tentative="1">
+      <w:start w:val="1"/>
+      <w:numFmt w:val="bullet"/>
+      <w:lvlText w:val=""/>
+      <w:lvlJc w:val="left"/>
+      <w:pPr>
+        <w:ind w:left="6480" w:hanging="360"/>
+      </w:pPr>
+      <w:rPr>
+        <w:rFonts w:ascii="Wingdings" w:hAnsi="Wingdings" w:hint="default"/>
+      </w:rPr>
+    </w:lvl>
+  </w:abstractNum>
   <w:num w:numId="1">
+    <w:abstractNumId w:val="1"/>
+  </w:num>
+  <w:num w:numId="2">
+    <w:abstractNumId w:val="2"/>
+  </w:num>
+  <w:num w:numId="3">
+    <w:abstractNumId w:val="5"/>
+  </w:num>
+  <w:num w:numId="4">
+    <w:abstractNumId w:val="4"/>
+  </w:num>
+  <w:num w:numId="5">
+    <w:abstractNumId w:val="6"/>
+  </w:num>
+  <w:num w:numId="6">
+    <w:abstractNumId w:val="3"/>
+  </w:num>
+  <w:num w:numId="7">
+    <w:abstractNumId w:val="7"/>
+  </w:num>
+  <w:num w:numId="8">
     <w:abstractNumId w:val="0"/>
   </w:num>
 </w:numbering>
@@ -3662,18 +5435,17 @@
     <w:lsdException w:name="Bibliography" w:uiPriority="37"/>
     <w:lsdException w:name="TOC Heading" w:uiPriority="39" w:qFormat="1"/>
   </w:latentStyles>
-  <w:style w:type="paragraph" w:default="1" w:styleId="a">
+  <w:style w:type="paragraph" w:default="1" w:styleId="a0">
     <w:name w:val="Normal"/>
     <w:qFormat/>
     <w:rsid w:val="00E30AF7"/>
   </w:style>
-  <w:style w:type="character" w:default="1" w:styleId="a0">
+  <w:style w:type="character" w:default="1" w:styleId="a1">
     <w:name w:val="Default Paragraph Font"/>
     <w:uiPriority w:val="1"/>
-    <w:semiHidden/>
     <w:unhideWhenUsed/>
   </w:style>
-  <w:style w:type="table" w:default="1" w:styleId="a1">
+  <w:style w:type="table" w:default="1" w:styleId="a2">
     <w:name w:val="Normal Table"/>
     <w:uiPriority w:val="99"/>
     <w:semiHidden/>
@@ -3688,7 +5460,7 @@
       </w:tblCellMar>
     </w:tblPr>
   </w:style>
-  <w:style w:type="numbering" w:default="1" w:styleId="a2">
+  <w:style w:type="numbering" w:default="1" w:styleId="a3">
     <w:name w:val="No List"/>
     <w:uiPriority w:val="99"/>
     <w:semiHidden/>
@@ -3718,11 +5490,11 @@
       <w:spacing w:after="140" w:line="276" w:lineRule="auto"/>
     </w:pPr>
   </w:style>
-  <w:style w:type="paragraph" w:styleId="a3">
+  <w:style w:type="paragraph" w:styleId="a4">
     <w:name w:val="List"/>
     <w:basedOn w:val="Textbody"/>
   </w:style>
-  <w:style w:type="paragraph" w:styleId="a4">
+  <w:style w:type="paragraph" w:styleId="a5">
     <w:name w:val="caption"/>
     <w:basedOn w:val="Standard"/>
     <w:pPr>
@@ -3752,9 +5524,9 @@
   <w:style w:type="character" w:customStyle="1" w:styleId="NumberingSymbols">
     <w:name w:val="Numbering Symbols"/>
   </w:style>
-  <w:style w:type="table" w:styleId="a5">
+  <w:style w:type="table" w:styleId="a6">
     <w:name w:val="Table Grid"/>
-    <w:basedOn w:val="a1"/>
+    <w:basedOn w:val="a2"/>
     <w:uiPriority w:val="39"/>
     <w:rsid w:val="00D75A2A"/>
     <w:tblPr>
@@ -3796,7 +5568,7 @@
   </w:style>
   <w:style w:type="character" w:styleId="HTML">
     <w:name w:val="HTML Code"/>
-    <w:basedOn w:val="a0"/>
+    <w:basedOn w:val="a1"/>
     <w:uiPriority w:val="99"/>
     <w:semiHidden/>
     <w:unhideWhenUsed/>
@@ -3807,10 +5579,10 @@
       <w:szCs w:val="20"/>
     </w:rPr>
   </w:style>
-  <w:style w:type="paragraph" w:styleId="a6">
+  <w:style w:type="paragraph" w:styleId="a7">
     <w:name w:val="Balloon Text"/>
-    <w:basedOn w:val="a"/>
-    <w:link w:val="a7"/>
+    <w:basedOn w:val="a0"/>
+    <w:link w:val="a8"/>
     <w:uiPriority w:val="99"/>
     <w:semiHidden/>
     <w:unhideWhenUsed/>
@@ -3821,10 +5593,10 @@
       <w:szCs w:val="14"/>
     </w:rPr>
   </w:style>
-  <w:style w:type="character" w:customStyle="1" w:styleId="a7">
+  <w:style w:type="character" w:customStyle="1" w:styleId="a8">
     <w:name w:val="Текст выноски Знак"/>
-    <w:basedOn w:val="a0"/>
-    <w:link w:val="a6"/>
+    <w:basedOn w:val="a1"/>
+    <w:link w:val="a7"/>
     <w:uiPriority w:val="99"/>
     <w:semiHidden/>
     <w:rsid w:val="005639FD"/>
@@ -3832,6 +5604,51 @@
       <w:rFonts w:ascii="Tahoma" w:hAnsi="Tahoma" w:cs="Mangal"/>
       <w:sz w:val="16"/>
       <w:szCs w:val="14"/>
+    </w:rPr>
+  </w:style>
+  <w:style w:type="paragraph" w:styleId="a">
+    <w:name w:val="List Paragraph"/>
+    <w:aliases w:val="vgu_List1"/>
+    <w:basedOn w:val="a0"/>
+    <w:link w:val="a9"/>
+    <w:uiPriority w:val="34"/>
+    <w:qFormat/>
+    <w:rsid w:val="00CC3FF1"/>
+    <w:pPr>
+      <w:keepLines/>
+      <w:numPr>
+        <w:numId w:val="8"/>
+      </w:numPr>
+      <w:tabs>
+        <w:tab w:val="left" w:pos="1276"/>
+      </w:tabs>
+      <w:suppressAutoHyphens w:val="0"/>
+      <w:autoSpaceDN/>
+      <w:spacing w:line="360" w:lineRule="auto"/>
+      <w:contextualSpacing/>
+      <w:jc w:val="both"/>
+      <w:textAlignment w:val="auto"/>
+    </w:pPr>
+    <w:rPr>
+      <w:rFonts w:ascii="Times New Roman" w:eastAsiaTheme="minorEastAsia" w:hAnsi="Times New Roman" w:cstheme="minorBidi"/>
+      <w:kern w:val="0"/>
+      <w:szCs w:val="22"/>
+      <w:lang w:eastAsia="ru-RU" w:bidi="ar-SA"/>
+    </w:rPr>
+  </w:style>
+  <w:style w:type="character" w:customStyle="1" w:styleId="a9">
+    <w:name w:val="Абзац списка Знак"/>
+    <w:aliases w:val="vgu_List1 Знак"/>
+    <w:basedOn w:val="a1"/>
+    <w:link w:val="a"/>
+    <w:uiPriority w:val="34"/>
+    <w:locked/>
+    <w:rsid w:val="00CC3FF1"/>
+    <w:rPr>
+      <w:rFonts w:ascii="Times New Roman" w:eastAsiaTheme="minorEastAsia" w:hAnsi="Times New Roman" w:cstheme="minorBidi"/>
+      <w:kern w:val="0"/>
+      <w:szCs w:val="22"/>
+      <w:lang w:eastAsia="ru-RU" w:bidi="ar-SA"/>
     </w:rPr>
   </w:style>
 </w:styles>
@@ -3996,18 +5813,17 @@
     <w:lsdException w:name="Bibliography" w:uiPriority="37"/>
     <w:lsdException w:name="TOC Heading" w:uiPriority="39" w:qFormat="1"/>
   </w:latentStyles>
-  <w:style w:type="paragraph" w:default="1" w:styleId="a">
+  <w:style w:type="paragraph" w:default="1" w:styleId="a0">
     <w:name w:val="Normal"/>
     <w:qFormat/>
     <w:rsid w:val="00E30AF7"/>
   </w:style>
-  <w:style w:type="character" w:default="1" w:styleId="a0">
+  <w:style w:type="character" w:default="1" w:styleId="a1">
     <w:name w:val="Default Paragraph Font"/>
     <w:uiPriority w:val="1"/>
-    <w:semiHidden/>
     <w:unhideWhenUsed/>
   </w:style>
-  <w:style w:type="table" w:default="1" w:styleId="a1">
+  <w:style w:type="table" w:default="1" w:styleId="a2">
     <w:name w:val="Normal Table"/>
     <w:uiPriority w:val="99"/>
     <w:semiHidden/>
@@ -4022,7 +5838,7 @@
       </w:tblCellMar>
     </w:tblPr>
   </w:style>
-  <w:style w:type="numbering" w:default="1" w:styleId="a2">
+  <w:style w:type="numbering" w:default="1" w:styleId="a3">
     <w:name w:val="No List"/>
     <w:uiPriority w:val="99"/>
     <w:semiHidden/>
@@ -4052,11 +5868,11 @@
       <w:spacing w:after="140" w:line="276" w:lineRule="auto"/>
     </w:pPr>
   </w:style>
-  <w:style w:type="paragraph" w:styleId="a3">
+  <w:style w:type="paragraph" w:styleId="a4">
     <w:name w:val="List"/>
     <w:basedOn w:val="Textbody"/>
   </w:style>
-  <w:style w:type="paragraph" w:styleId="a4">
+  <w:style w:type="paragraph" w:styleId="a5">
     <w:name w:val="caption"/>
     <w:basedOn w:val="Standard"/>
     <w:pPr>
@@ -4086,9 +5902,9 @@
   <w:style w:type="character" w:customStyle="1" w:styleId="NumberingSymbols">
     <w:name w:val="Numbering Symbols"/>
   </w:style>
-  <w:style w:type="table" w:styleId="a5">
+  <w:style w:type="table" w:styleId="a6">
     <w:name w:val="Table Grid"/>
-    <w:basedOn w:val="a1"/>
+    <w:basedOn w:val="a2"/>
     <w:uiPriority w:val="39"/>
     <w:rsid w:val="00D75A2A"/>
     <w:tblPr>
@@ -4130,7 +5946,7 @@
   </w:style>
   <w:style w:type="character" w:styleId="HTML">
     <w:name w:val="HTML Code"/>
-    <w:basedOn w:val="a0"/>
+    <w:basedOn w:val="a1"/>
     <w:uiPriority w:val="99"/>
     <w:semiHidden/>
     <w:unhideWhenUsed/>
@@ -4141,10 +5957,10 @@
       <w:szCs w:val="20"/>
     </w:rPr>
   </w:style>
-  <w:style w:type="paragraph" w:styleId="a6">
+  <w:style w:type="paragraph" w:styleId="a7">
     <w:name w:val="Balloon Text"/>
-    <w:basedOn w:val="a"/>
-    <w:link w:val="a7"/>
+    <w:basedOn w:val="a0"/>
+    <w:link w:val="a8"/>
     <w:uiPriority w:val="99"/>
     <w:semiHidden/>
     <w:unhideWhenUsed/>
@@ -4155,10 +5971,10 @@
       <w:szCs w:val="14"/>
     </w:rPr>
   </w:style>
-  <w:style w:type="character" w:customStyle="1" w:styleId="a7">
+  <w:style w:type="character" w:customStyle="1" w:styleId="a8">
     <w:name w:val="Текст выноски Знак"/>
-    <w:basedOn w:val="a0"/>
-    <w:link w:val="a6"/>
+    <w:basedOn w:val="a1"/>
+    <w:link w:val="a7"/>
     <w:uiPriority w:val="99"/>
     <w:semiHidden/>
     <w:rsid w:val="005639FD"/>
@@ -4166,6 +5982,51 @@
       <w:rFonts w:ascii="Tahoma" w:hAnsi="Tahoma" w:cs="Mangal"/>
       <w:sz w:val="16"/>
       <w:szCs w:val="14"/>
+    </w:rPr>
+  </w:style>
+  <w:style w:type="paragraph" w:styleId="a">
+    <w:name w:val="List Paragraph"/>
+    <w:aliases w:val="vgu_List1"/>
+    <w:basedOn w:val="a0"/>
+    <w:link w:val="a9"/>
+    <w:uiPriority w:val="34"/>
+    <w:qFormat/>
+    <w:rsid w:val="00CC3FF1"/>
+    <w:pPr>
+      <w:keepLines/>
+      <w:numPr>
+        <w:numId w:val="8"/>
+      </w:numPr>
+      <w:tabs>
+        <w:tab w:val="left" w:pos="1276"/>
+      </w:tabs>
+      <w:suppressAutoHyphens w:val="0"/>
+      <w:autoSpaceDN/>
+      <w:spacing w:line="360" w:lineRule="auto"/>
+      <w:contextualSpacing/>
+      <w:jc w:val="both"/>
+      <w:textAlignment w:val="auto"/>
+    </w:pPr>
+    <w:rPr>
+      <w:rFonts w:ascii="Times New Roman" w:eastAsiaTheme="minorEastAsia" w:hAnsi="Times New Roman" w:cstheme="minorBidi"/>
+      <w:kern w:val="0"/>
+      <w:szCs w:val="22"/>
+      <w:lang w:eastAsia="ru-RU" w:bidi="ar-SA"/>
+    </w:rPr>
+  </w:style>
+  <w:style w:type="character" w:customStyle="1" w:styleId="a9">
+    <w:name w:val="Абзац списка Знак"/>
+    <w:aliases w:val="vgu_List1 Знак"/>
+    <w:basedOn w:val="a1"/>
+    <w:link w:val="a"/>
+    <w:uiPriority w:val="34"/>
+    <w:locked/>
+    <w:rsid w:val="00CC3FF1"/>
+    <w:rPr>
+      <w:rFonts w:ascii="Times New Roman" w:eastAsiaTheme="minorEastAsia" w:hAnsi="Times New Roman" w:cstheme="minorBidi"/>
+      <w:kern w:val="0"/>
+      <w:szCs w:val="22"/>
+      <w:lang w:eastAsia="ru-RU" w:bidi="ar-SA"/>
     </w:rPr>
   </w:style>
 </w:styles>
@@ -4460,8 +6321,20 @@
   <a:extraClrSchemeLst/>
   <a:extLst>
     <a:ext uri="{05A4C25C-085E-4340-85A3-A5531E510DB2}">
-      <thm15:themeFamily xmlns="" xmlns:thm15="http://schemas.microsoft.com/office/thememl/2012/main" name="Office Theme" id="{62F939B6-93AF-4DB8-9C6B-D6C7DFDC589F}" vid="{4A3C46E8-61CC-4603-A589-7422A47A8E4A}"/>
+      <thm15:themeFamily xmlns:thm15="http://schemas.microsoft.com/office/thememl/2012/main" xmlns="" name="Office Theme" id="{62F939B6-93AF-4DB8-9C6B-D6C7DFDC589F}" vid="{4A3C46E8-61CC-4603-A589-7422A47A8E4A}"/>
     </a:ext>
   </a:extLst>
 </a:theme>
+</file>
+
+<file path=customXml/item1.xml><?xml version="1.0" encoding="utf-8"?>
+<b:Sources xmlns:b="http://schemas.openxmlformats.org/officeDocument/2006/bibliography" xmlns="http://schemas.openxmlformats.org/officeDocument/2006/bibliography" SelectedStyle="\APA.XSL" StyleName="APA"/>
+</file>
+
+<file path=customXml/itemProps1.xml><?xml version="1.0" encoding="utf-8"?>
+<ds:datastoreItem xmlns:ds="http://schemas.openxmlformats.org/officeDocument/2006/customXml" ds:itemID="{6DF05F8F-92B7-4AB2-A460-50211A9A091A}">
+  <ds:schemaRefs>
+    <ds:schemaRef ds:uri="http://schemas.openxmlformats.org/officeDocument/2006/bibliography"/>
+  </ds:schemaRefs>
+</ds:datastoreItem>
 </file>